--- a/Report/Capstone Project_report.docx
+++ b/Report/Capstone Project_report.docx
@@ -5,236 +5,193 @@
     <w:p>
       <w:pPr>
         <w:pStyle w:val="Heading1"/>
-        <w:spacing w:line="360" w:lineRule="auto"/>
         <w:jc w:val="center"/>
-        <w:rPr>
-          <w:rFonts w:ascii="Times New Roman" w:hAnsi="Times New Roman" w:cs="Times New Roman"/>
-          <w:color w:val="000000" w:themeColor="text1"/>
-          <w:lang w:val="en-US"/>
-        </w:rPr>
-      </w:pPr>
-      <w:bookmarkStart w:id="0" w:name="OLE_LINK7"/>
-      <w:bookmarkStart w:id="1" w:name="OLE_LINK8"/>
-      <w:r>
-        <w:rPr>
-          <w:rFonts w:ascii="Times New Roman" w:hAnsi="Times New Roman" w:cs="Times New Roman"/>
-          <w:color w:val="000000" w:themeColor="text1"/>
-        </w:rPr>
-        <w:t>Capstone Project - Car accident severity</w:t>
-      </w:r>
-    </w:p>
-    <w:p>
-      <w:pPr>
-        <w:pStyle w:val="Heading2"/>
-        <w:spacing w:line="360" w:lineRule="auto"/>
-        <w:rPr>
-          <w:rFonts w:ascii="Times New Roman" w:hAnsi="Times New Roman" w:cs="Times New Roman"/>
-          <w:color w:val="000000" w:themeColor="text1"/>
-        </w:rPr>
-      </w:pPr>
-      <w:bookmarkStart w:id="2" w:name="OLE_LINK4"/>
-      <w:bookmarkStart w:id="3" w:name="OLE_LINK5"/>
-      <w:bookmarkStart w:id="4" w:name="OLE_LINK6"/>
-      <w:bookmarkEnd w:id="0"/>
-      <w:bookmarkEnd w:id="1"/>
-    </w:p>
-    <w:p>
-      <w:pPr>
-        <w:pStyle w:val="Heading2"/>
-        <w:spacing w:line="360" w:lineRule="auto"/>
         <w:rPr>
           <w:rFonts w:ascii="Times New Roman" w:hAnsi="Times New Roman" w:cs="Times New Roman"/>
           <w:b/>
           <w:bCs/>
           <w:color w:val="000000" w:themeColor="text1"/>
-        </w:rPr>
-      </w:pPr>
+          <w:sz w:val="36"/>
+          <w:szCs w:val="36"/>
+        </w:rPr>
+      </w:pPr>
+      <w:bookmarkStart w:id="0" w:name="OLE_LINK7"/>
+      <w:bookmarkStart w:id="1" w:name="OLE_LINK8"/>
+      <w:bookmarkStart w:id="2" w:name="OLE_LINK91"/>
       <w:r>
         <w:rPr>
           <w:rFonts w:ascii="Times New Roman" w:hAnsi="Times New Roman" w:cs="Times New Roman"/>
           <w:b/>
           <w:bCs/>
           <w:color w:val="000000" w:themeColor="text1"/>
+          <w:sz w:val="36"/>
+          <w:szCs w:val="36"/>
+        </w:rPr>
+        <w:t>Capstone Project - Car accident severity</w:t>
+      </w:r>
+    </w:p>
+    <w:p>
+      <w:pPr>
+        <w:pStyle w:val="Heading2"/>
+        <w:spacing w:line="360" w:lineRule="auto"/>
+        <w:rPr>
+          <w:rFonts w:ascii="Times New Roman" w:hAnsi="Times New Roman" w:cs="Times New Roman"/>
+          <w:color w:val="000000" w:themeColor="text1"/>
+        </w:rPr>
+      </w:pPr>
+      <w:bookmarkStart w:id="3" w:name="OLE_LINK4"/>
+      <w:bookmarkStart w:id="4" w:name="OLE_LINK5"/>
+      <w:bookmarkStart w:id="5" w:name="OLE_LINK6"/>
+      <w:bookmarkEnd w:id="0"/>
+      <w:bookmarkEnd w:id="1"/>
+      <w:bookmarkEnd w:id="2"/>
+    </w:p>
+    <w:p>
+      <w:pPr>
+        <w:pStyle w:val="Heading2"/>
+        <w:spacing w:line="360" w:lineRule="auto"/>
+        <w:rPr>
+          <w:rFonts w:ascii="Times New Roman" w:hAnsi="Times New Roman" w:cs="Times New Roman"/>
+          <w:b/>
+          <w:bCs/>
+          <w:color w:val="000000" w:themeColor="text1"/>
+          <w:sz w:val="28"/>
+          <w:szCs w:val="28"/>
+        </w:rPr>
+      </w:pPr>
+      <w:bookmarkStart w:id="6" w:name="OLE_LINK92"/>
+      <w:bookmarkStart w:id="7" w:name="OLE_LINK93"/>
+      <w:r>
+        <w:rPr>
+          <w:rFonts w:ascii="Times New Roman" w:hAnsi="Times New Roman" w:cs="Times New Roman"/>
+          <w:b/>
+          <w:bCs/>
+          <w:color w:val="000000" w:themeColor="text1"/>
+          <w:sz w:val="28"/>
+          <w:szCs w:val="28"/>
         </w:rPr>
         <w:t>Introduction</w:t>
       </w:r>
     </w:p>
-    <w:bookmarkEnd w:id="2"/>
     <w:bookmarkEnd w:id="3"/>
     <w:bookmarkEnd w:id="4"/>
+    <w:bookmarkEnd w:id="5"/>
+    <w:bookmarkEnd w:id="6"/>
+    <w:bookmarkEnd w:id="7"/>
     <w:p>
       <w:pPr>
         <w:spacing w:line="360" w:lineRule="auto"/>
         <w:jc w:val="both"/>
         <w:rPr>
-          <w:rFonts w:ascii="Times New Roman" w:hAnsi="Times New Roman" w:cs="Times New Roman"/>
-          <w:lang w:val="en-US"/>
-        </w:rPr>
-      </w:pPr>
-      <w:r>
-        <w:rPr>
-          <w:rFonts w:ascii="Times New Roman" w:hAnsi="Times New Roman" w:cs="Times New Roman"/>
+          <w:sz w:val="22"/>
+          <w:szCs w:val="22"/>
+          <w:lang w:val="en-US"/>
+        </w:rPr>
+      </w:pPr>
+      <w:r>
+        <w:rPr>
+          <w:sz w:val="22"/>
+          <w:szCs w:val="22"/>
           <w:lang w:val="en-US"/>
         </w:rPr>
         <w:t xml:space="preserve">Road safety is one of the main concerns </w:t>
       </w:r>
       <w:r>
         <w:rPr>
-          <w:rFonts w:ascii="Times New Roman" w:hAnsi="Times New Roman" w:cs="Times New Roman"/>
-          <w:lang w:val="en-US"/>
-        </w:rPr>
-        <w:t xml:space="preserve">for every government in the world. </w:t>
-      </w:r>
-      <w:r>
-        <w:rPr>
-          <w:rFonts w:ascii="Times New Roman" w:hAnsi="Times New Roman" w:cs="Times New Roman"/>
-          <w:lang w:val="en-US"/>
-        </w:rPr>
-        <w:t>Approximately 1.35 million people die in road crashes each year, on average 3,700 people lose their lives every day on the roads</w:t>
-      </w:r>
-      <w:r>
-        <w:rPr>
-          <w:rFonts w:ascii="Times New Roman" w:hAnsi="Times New Roman" w:cs="Times New Roman"/>
-          <w:lang w:val="en-US"/>
-        </w:rPr>
-        <w:t xml:space="preserve">, while </w:t>
-      </w:r>
-      <w:r>
-        <w:rPr>
-          <w:rFonts w:ascii="Times New Roman" w:hAnsi="Times New Roman" w:cs="Times New Roman"/>
-          <w:lang w:val="en-US"/>
-        </w:rPr>
-        <w:t xml:space="preserve">20-50 million </w:t>
-      </w:r>
-      <w:r>
-        <w:rPr>
-          <w:rFonts w:ascii="Times New Roman" w:hAnsi="Times New Roman" w:cs="Times New Roman"/>
-          <w:lang w:val="en-US"/>
-        </w:rPr>
-        <w:t xml:space="preserve">people </w:t>
-      </w:r>
-      <w:r>
-        <w:rPr>
-          <w:rFonts w:ascii="Times New Roman" w:hAnsi="Times New Roman" w:cs="Times New Roman"/>
-          <w:lang w:val="en-US"/>
-        </w:rPr>
-        <w:t xml:space="preserve">suffer non-fatal injuries </w:t>
-      </w:r>
-      <w:r>
-        <w:rPr>
-          <w:rFonts w:ascii="Times New Roman" w:hAnsi="Times New Roman" w:cs="Times New Roman"/>
-          <w:lang w:val="en-US"/>
-        </w:rPr>
-        <w:t>(</w:t>
-      </w:r>
-      <w:r>
-        <w:rPr>
-          <w:rFonts w:ascii="Times New Roman" w:hAnsi="Times New Roman" w:cs="Times New Roman"/>
-          <w:lang w:val="en-US"/>
-        </w:rPr>
-        <w:t>resulting in long-term disabilities</w:t>
-      </w:r>
-      <w:r>
-        <w:rPr>
-          <w:rFonts w:ascii="Times New Roman" w:hAnsi="Times New Roman" w:cs="Times New Roman"/>
-          <w:lang w:val="en-US"/>
-        </w:rPr>
-        <w:t>)</w:t>
-      </w:r>
-      <w:r>
-        <w:rPr>
-          <w:rFonts w:ascii="Times New Roman" w:hAnsi="Times New Roman" w:cs="Times New Roman"/>
+          <w:sz w:val="22"/>
+          <w:szCs w:val="22"/>
+          <w:lang w:val="en-US"/>
+        </w:rPr>
+        <w:t xml:space="preserve">for every government in the world. Approximately 1.35 million people die in road crashes each year, on average 3,700 people lose their lives every day on the roads, while 20-50 million people suffer non-fatal injuries (resulting in long-term disabilities). For United States, the road crash is also a </w:t>
+      </w:r>
+      <w:r>
+        <w:rPr>
+          <w:rFonts w:hint="eastAsia"/>
+          <w:sz w:val="22"/>
+          <w:szCs w:val="22"/>
+          <w:lang w:val="en-US"/>
+        </w:rPr>
+        <w:t>security</w:t>
+      </w:r>
+      <w:r>
+        <w:rPr>
+          <w:sz w:val="22"/>
+          <w:szCs w:val="22"/>
+          <w:lang w:val="en-US"/>
+        </w:rPr>
+        <w:t xml:space="preserve"> </w:t>
+      </w:r>
+      <w:r>
+        <w:rPr>
+          <w:rFonts w:hint="eastAsia"/>
+          <w:sz w:val="22"/>
+          <w:szCs w:val="22"/>
+          <w:lang w:val="en-US"/>
+        </w:rPr>
+        <w:t>risk</w:t>
+      </w:r>
+      <w:r>
+        <w:rPr>
+          <w:sz w:val="22"/>
+          <w:szCs w:val="22"/>
+          <w:lang w:val="en-US"/>
+        </w:rPr>
+        <w:t xml:space="preserve"> for </w:t>
+      </w:r>
+      <w:r>
+        <w:rPr>
+          <w:sz w:val="22"/>
+          <w:szCs w:val="22"/>
+          <w:lang w:val="en-US"/>
+        </w:rPr>
+        <w:t>drivers and pedestrian</w:t>
+      </w:r>
+      <w:r>
+        <w:rPr>
+          <w:rFonts w:hint="eastAsia"/>
+          <w:sz w:val="22"/>
+          <w:szCs w:val="22"/>
           <w:lang w:val="en-US"/>
         </w:rPr>
         <w:t>.</w:t>
       </w:r>
       <w:r>
         <w:rPr>
-          <w:rFonts w:ascii="Times New Roman" w:hAnsi="Times New Roman" w:cs="Times New Roman"/>
-          <w:lang w:val="en-US"/>
-        </w:rPr>
-        <w:t xml:space="preserve"> For United States, the road crash is also a </w:t>
-      </w:r>
-      <w:r>
-        <w:rPr>
-          <w:rFonts w:ascii="Times New Roman" w:hAnsi="Times New Roman" w:cs="Times New Roman" w:hint="eastAsia"/>
-          <w:lang w:val="en-US"/>
-        </w:rPr>
-        <w:t>security</w:t>
-      </w:r>
-      <w:r>
-        <w:rPr>
-          <w:rFonts w:ascii="Times New Roman" w:hAnsi="Times New Roman" w:cs="Times New Roman"/>
+          <w:sz w:val="22"/>
+          <w:szCs w:val="22"/>
+          <w:lang w:val="en-US"/>
+        </w:rPr>
+        <w:t xml:space="preserve"> More than 38,000 people die every year in crashes on U.S. roadways. The traffic fatality rate is 12.4 deaths per 100,000 inhabitants and the terrible traffic security condition also cause 4.4 million people suffering from serious injure. The economic and societal damages of this single problem cost every citizen 871 billion dollars.</w:t>
+      </w:r>
+      <w:r>
+        <w:rPr>
+          <w:sz w:val="22"/>
+          <w:szCs w:val="22"/>
           <w:lang w:val="en-US"/>
         </w:rPr>
         <w:t xml:space="preserve"> </w:t>
       </w:r>
       <w:r>
         <w:rPr>
-          <w:rFonts w:ascii="Times New Roman" w:hAnsi="Times New Roman" w:cs="Times New Roman" w:hint="eastAsia"/>
-          <w:lang w:val="en-US"/>
-        </w:rPr>
-        <w:t>risk</w:t>
-      </w:r>
-      <w:r>
-        <w:rPr>
-          <w:rFonts w:ascii="Times New Roman" w:hAnsi="Times New Roman" w:cs="Times New Roman"/>
-          <w:lang w:val="en-US"/>
-        </w:rPr>
-        <w:t xml:space="preserve"> for </w:t>
-      </w:r>
-      <w:r>
-        <w:rPr>
-          <w:rFonts w:ascii="Times New Roman" w:hAnsi="Times New Roman" w:cs="Times New Roman"/>
-          <w:lang w:val="en-US"/>
-        </w:rPr>
-        <w:t xml:space="preserve">drivers and </w:t>
-      </w:r>
-      <w:r>
-        <w:rPr>
-          <w:rFonts w:ascii="Times New Roman" w:hAnsi="Times New Roman" w:cs="Times New Roman"/>
-          <w:lang w:val="en-US"/>
-        </w:rPr>
-        <w:t>pedestrian</w:t>
-      </w:r>
-      <w:r>
-        <w:rPr>
-          <w:rFonts w:ascii="Times New Roman" w:hAnsi="Times New Roman" w:cs="Times New Roman" w:hint="eastAsia"/>
-          <w:lang w:val="en-US"/>
-        </w:rPr>
-        <w:t>.</w:t>
-      </w:r>
-      <w:r>
-        <w:rPr>
-          <w:rFonts w:ascii="Times New Roman" w:hAnsi="Times New Roman" w:cs="Times New Roman"/>
-          <w:lang w:val="en-US"/>
-        </w:rPr>
-        <w:t xml:space="preserve"> More than 38,000 people die every year in crashes on U.S. roadways. The traffic fatality rate is 12.4 deaths per 100,000 inhabitants and the terrible traffic security condition also cause 4.4 million people suffering from serious injure. The economic and societal damages of this single problem cost every citizen 871 billion dollars.</w:t>
-      </w:r>
-      <w:r>
-        <w:rPr>
-          <w:rFonts w:ascii="Times New Roman" w:hAnsi="Times New Roman" w:cs="Times New Roman"/>
-          <w:lang w:val="en-US"/>
-        </w:rPr>
-        <w:t xml:space="preserve"> </w:t>
-      </w:r>
-      <w:r>
-        <w:rPr>
-          <w:rFonts w:ascii="Times New Roman" w:hAnsi="Times New Roman" w:cs="Times New Roman"/>
+          <w:sz w:val="22"/>
+          <w:szCs w:val="22"/>
           <w:lang w:val="en-US"/>
         </w:rPr>
         <w:t xml:space="preserve">To ease the harsh traffic security issue and offer a solution for the relevant department in the U.S. government, a prediction for the severity of car accidents and </w:t>
       </w:r>
       <w:r>
         <w:rPr>
-          <w:rFonts w:ascii="Times New Roman" w:hAnsi="Times New Roman" w:cs="Times New Roman" w:hint="eastAsia"/>
+          <w:rFonts w:hint="eastAsia"/>
+          <w:sz w:val="22"/>
+          <w:szCs w:val="22"/>
           <w:lang w:val="en-US"/>
         </w:rPr>
         <w:t>a</w:t>
       </w:r>
       <w:r>
         <w:rPr>
-          <w:rFonts w:ascii="Times New Roman" w:hAnsi="Times New Roman" w:cs="Times New Roman"/>
+          <w:sz w:val="22"/>
+          <w:szCs w:val="22"/>
           <w:lang w:val="en-US"/>
         </w:rPr>
         <w:t xml:space="preserve"> detailed data analysis is crucial for the policy maker. </w:t>
@@ -245,7 +202,8 @@
         <w:spacing w:line="360" w:lineRule="auto"/>
         <w:jc w:val="both"/>
         <w:rPr>
-          <w:rFonts w:ascii="Times New Roman" w:hAnsi="Times New Roman" w:cs="Times New Roman"/>
+          <w:sz w:val="22"/>
+          <w:szCs w:val="22"/>
           <w:lang w:val="en-US"/>
         </w:rPr>
       </w:pPr>
@@ -255,142 +213,1886 @@
         <w:spacing w:line="360" w:lineRule="auto"/>
         <w:jc w:val="both"/>
         <w:rPr>
-          <w:rFonts w:ascii="Times New Roman" w:hAnsi="Times New Roman" w:cs="Times New Roman"/>
-          <w:lang w:val="en-US"/>
-        </w:rPr>
-      </w:pPr>
-      <w:r>
-        <w:rPr>
-          <w:rFonts w:ascii="Times New Roman" w:hAnsi="Times New Roman" w:cs="Times New Roman"/>
-          <w:lang w:val="en-US"/>
-        </w:rPr>
-        <w:t xml:space="preserve">Seattle is </w:t>
-      </w:r>
-      <w:r>
-        <w:rPr>
-          <w:rFonts w:ascii="Times New Roman" w:hAnsi="Times New Roman" w:cs="Times New Roman"/>
-          <w:lang w:val="en-US"/>
-        </w:rPr>
-        <w:t xml:space="preserve">also troubled with public traffic and road safety issue. Due to the assistance of the modern techniques, the Seattle Department of Transportation (SDOT) has been collecting and maintaining the public traffic data (including volumes, speeds and collisions) since 2004. </w:t>
-      </w:r>
-      <w:r>
-        <w:rPr>
-          <w:rFonts w:ascii="Times New Roman" w:hAnsi="Times New Roman" w:cs="Times New Roman"/>
-          <w:lang w:val="en-US"/>
-        </w:rPr>
-        <w:t xml:space="preserve">There are over 229 heavy incidents in which more than 10 people are involved </w:t>
-      </w:r>
-      <w:r>
-        <w:rPr>
-          <w:rFonts w:ascii="Times New Roman" w:hAnsi="Times New Roman" w:cs="Times New Roman"/>
-          <w:lang w:val="en-US"/>
-        </w:rPr>
-        <w:t>in last 16 years</w:t>
-      </w:r>
-      <w:r>
-        <w:rPr>
-          <w:rFonts w:ascii="Times New Roman" w:hAnsi="Times New Roman" w:cs="Times New Roman"/>
-          <w:lang w:val="en-US"/>
-        </w:rPr>
-        <w:t>. Many of them are c</w:t>
-      </w:r>
-      <w:r>
-        <w:rPr>
-          <w:rFonts w:ascii="Times New Roman" w:hAnsi="Times New Roman" w:cs="Times New Roman"/>
-          <w:lang w:val="en-US"/>
-        </w:rPr>
-        <w:t>oncentrated in the city</w:t>
-      </w:r>
-      <w:r>
-        <w:rPr>
-          <w:rFonts w:ascii="Times New Roman" w:hAnsi="Times New Roman" w:cs="Times New Roman"/>
-          <w:lang w:val="en-US"/>
-        </w:rPr>
-        <w:t xml:space="preserve"> area. It is crucial for the government to analyze the historical </w:t>
+          <w:sz w:val="22"/>
+          <w:szCs w:val="22"/>
+          <w:lang w:val="en-US"/>
+        </w:rPr>
+      </w:pPr>
+      <w:r>
+        <w:rPr>
+          <w:sz w:val="22"/>
+          <w:szCs w:val="22"/>
+          <w:lang w:val="en-US"/>
+        </w:rPr>
+        <w:t xml:space="preserve">With the relevant data, I could use data science techniques to explore the incident severity in Python. The core aim of this report is to locate the key factor that lead to an </w:t>
+      </w:r>
+      <w:bookmarkStart w:id="8" w:name="OLE_LINK1"/>
+      <w:bookmarkStart w:id="9" w:name="OLE_LINK2"/>
+      <w:r>
+        <w:rPr>
+          <w:sz w:val="22"/>
+          <w:szCs w:val="22"/>
+          <w:lang w:val="en-US"/>
+        </w:rPr>
+        <w:t xml:space="preserve">incident </w:t>
+      </w:r>
+      <w:bookmarkEnd w:id="8"/>
+      <w:bookmarkEnd w:id="9"/>
+      <w:r>
+        <w:rPr>
+          <w:sz w:val="22"/>
+          <w:szCs w:val="22"/>
+          <w:lang w:val="en-US"/>
+        </w:rPr>
+        <w:t>in Seattle, as well as to offer some basic descriptions about the Seattle traffic incidents.</w:t>
+      </w:r>
+      <w:r>
+        <w:rPr>
+          <w:sz w:val="22"/>
+          <w:szCs w:val="22"/>
+          <w:lang w:val="en-US"/>
+        </w:rPr>
+        <w:t xml:space="preserve"> To achieve this target, this report will present the answers to several issues. I shall start with the location of the </w:t>
+      </w:r>
+      <w:bookmarkStart w:id="10" w:name="OLE_LINK10"/>
+      <w:bookmarkStart w:id="11" w:name="OLE_LINK11"/>
+      <w:bookmarkStart w:id="12" w:name="OLE_LINK12"/>
+      <w:r>
+        <w:rPr>
+          <w:sz w:val="22"/>
+          <w:szCs w:val="22"/>
+          <w:lang w:val="en-US"/>
+        </w:rPr>
+        <w:t xml:space="preserve">incident </w:t>
+      </w:r>
+      <w:bookmarkEnd w:id="10"/>
+      <w:bookmarkEnd w:id="11"/>
+      <w:bookmarkEnd w:id="12"/>
+      <w:r>
+        <w:rPr>
+          <w:sz w:val="22"/>
+          <w:szCs w:val="22"/>
+          <w:lang w:val="en-US"/>
+        </w:rPr>
+        <w:t xml:space="preserve">on the map and the </w:t>
+      </w:r>
+      <w:bookmarkStart w:id="13" w:name="OLE_LINK3"/>
+      <w:bookmarkStart w:id="14" w:name="OLE_LINK9"/>
+      <w:r>
+        <w:rPr>
+          <w:sz w:val="22"/>
+          <w:szCs w:val="22"/>
+          <w:lang w:val="en-US"/>
+        </w:rPr>
+        <w:t>hot area</w:t>
+      </w:r>
+      <w:bookmarkEnd w:id="13"/>
+      <w:bookmarkEnd w:id="14"/>
+      <w:r>
+        <w:rPr>
+          <w:sz w:val="22"/>
+          <w:szCs w:val="22"/>
+          <w:lang w:val="en-US"/>
+        </w:rPr>
+        <w:t>s for the incident; then I will turn to the exploratory analysis for the collision type, location type and severity (the incident scale); in the end, I would build up a model to analyze the factors which may affect the incident severity.</w:t>
+      </w:r>
+    </w:p>
+    <w:p>
+      <w:pPr>
+        <w:spacing w:line="360" w:lineRule="auto"/>
+        <w:jc w:val="both"/>
+        <w:rPr>
+          <w:lang w:val="en-US"/>
+        </w:rPr>
+      </w:pPr>
+    </w:p>
+    <w:p>
+      <w:pPr>
+        <w:spacing w:line="360" w:lineRule="auto"/>
+        <w:jc w:val="both"/>
+        <w:rPr>
+          <w:b/>
+          <w:bCs/>
+          <w:sz w:val="28"/>
+          <w:szCs w:val="28"/>
+          <w:lang w:val="en-US"/>
+        </w:rPr>
+      </w:pPr>
+      <w:bookmarkStart w:id="15" w:name="OLE_LINK18"/>
+      <w:bookmarkStart w:id="16" w:name="OLE_LINK19"/>
+      <w:bookmarkStart w:id="17" w:name="OLE_LINK94"/>
+      <w:bookmarkStart w:id="18" w:name="OLE_LINK95"/>
+      <w:r>
+        <w:rPr>
+          <w:b/>
+          <w:bCs/>
+          <w:sz w:val="28"/>
+          <w:szCs w:val="28"/>
+          <w:lang w:val="en-US"/>
+        </w:rPr>
+        <w:t>Data Section</w:t>
+      </w:r>
+    </w:p>
+    <w:bookmarkEnd w:id="15"/>
+    <w:bookmarkEnd w:id="16"/>
+    <w:p>
+      <w:pPr>
+        <w:pStyle w:val="ListParagraph"/>
+        <w:numPr>
+          <w:ilvl w:val="0"/>
+          <w:numId w:val="3"/>
+        </w:numPr>
+        <w:spacing w:line="360" w:lineRule="auto"/>
+        <w:jc w:val="both"/>
+        <w:rPr>
+          <w:rFonts w:ascii="Times New Roman" w:hAnsi="Times New Roman" w:cs="Times New Roman"/>
+          <w:sz w:val="22"/>
+          <w:szCs w:val="22"/>
+          <w:lang w:val="en-US"/>
+        </w:rPr>
+      </w:pPr>
+      <w:r>
+        <w:rPr>
+          <w:rFonts w:ascii="Times New Roman" w:hAnsi="Times New Roman" w:cs="Times New Roman"/>
+          <w:sz w:val="22"/>
+          <w:szCs w:val="22"/>
+          <w:lang w:val="en-US"/>
+        </w:rPr>
+        <w:t>Data Description</w:t>
+      </w:r>
+    </w:p>
+    <w:p>
+      <w:pPr>
+        <w:spacing w:line="360" w:lineRule="auto"/>
+        <w:jc w:val="both"/>
+        <w:rPr>
+          <w:sz w:val="22"/>
+          <w:szCs w:val="22"/>
+          <w:lang w:val="en-US"/>
+        </w:rPr>
+      </w:pPr>
+      <w:r>
+        <w:rPr>
+          <w:sz w:val="22"/>
+          <w:szCs w:val="22"/>
+          <w:lang w:val="en-US"/>
+        </w:rPr>
+        <w:t>To explore the problems, I utilize some database to acquire data.</w:t>
+      </w:r>
+    </w:p>
+    <w:p>
+      <w:pPr>
+        <w:pStyle w:val="ListParagraph"/>
+        <w:numPr>
+          <w:ilvl w:val="0"/>
+          <w:numId w:val="1"/>
+        </w:numPr>
+        <w:spacing w:line="360" w:lineRule="auto"/>
+        <w:jc w:val="both"/>
+        <w:rPr>
+          <w:rFonts w:ascii="Times New Roman" w:hAnsi="Times New Roman" w:cs="Times New Roman"/>
+          <w:sz w:val="22"/>
+          <w:szCs w:val="22"/>
+        </w:rPr>
+      </w:pPr>
+      <w:r>
+        <w:rPr>
+          <w:rFonts w:ascii="Times New Roman" w:hAnsi="Times New Roman" w:cs="Times New Roman"/>
+          <w:sz w:val="22"/>
+          <w:szCs w:val="22"/>
+          <w:lang w:val="en-US"/>
+        </w:rPr>
+        <w:t xml:space="preserve">The example dataset comes from the web page of </w:t>
+      </w:r>
+      <w:bookmarkStart w:id="19" w:name="OLE_LINK22"/>
+      <w:bookmarkStart w:id="20" w:name="OLE_LINK23"/>
+      <w:r>
+        <w:rPr>
+          <w:rFonts w:ascii="Times New Roman" w:hAnsi="Times New Roman" w:cs="Times New Roman"/>
+          <w:sz w:val="22"/>
+          <w:szCs w:val="22"/>
+          <w:lang w:val="en-US"/>
+        </w:rPr>
+        <w:t xml:space="preserve">Coursera Course </w:t>
       </w:r>
       <w:r>
         <w:rPr>
           <w:rFonts w:ascii="Times New Roman" w:hAnsi="Times New Roman" w:cs="Times New Roman"/>
           <w:i/>
           <w:iCs/>
-          <w:lang w:val="en-US"/>
-        </w:rPr>
-        <w:t>Figure 1</w:t>
-      </w:r>
+          <w:sz w:val="22"/>
+          <w:szCs w:val="22"/>
+          <w:lang w:val="en-US"/>
+        </w:rPr>
+        <w:t>Applied Data Science Capstone.</w:t>
+      </w:r>
+      <w:bookmarkEnd w:id="19"/>
+      <w:bookmarkEnd w:id="20"/>
       <w:r>
         <w:rPr>
           <w:rFonts w:ascii="Times New Roman" w:hAnsi="Times New Roman" w:cs="Times New Roman"/>
           <w:i/>
           <w:iCs/>
-          <w:lang w:val="en-US"/>
-        </w:rPr>
-        <w:t xml:space="preserve"> The </w:t>
-      </w:r>
-      <w:r>
-        <w:rPr>
-          <w:rFonts w:ascii="Times New Roman" w:hAnsi="Times New Roman" w:cs="Times New Roman"/>
+          <w:sz w:val="22"/>
+          <w:szCs w:val="22"/>
+          <w:lang w:val="en-US"/>
+        </w:rPr>
+        <w:t xml:space="preserve"> </w:t>
+      </w:r>
+      <w:r>
+        <w:rPr>
+          <w:rFonts w:ascii="Times New Roman" w:hAnsi="Times New Roman" w:cs="Times New Roman"/>
+          <w:sz w:val="22"/>
+          <w:szCs w:val="22"/>
+          <w:lang w:val="en-US"/>
+        </w:rPr>
+        <w:t xml:space="preserve">The .csv file contains </w:t>
+      </w:r>
+      <w:r>
+        <w:rPr>
+          <w:rFonts w:ascii="Times New Roman" w:hAnsi="Times New Roman" w:cs="Times New Roman"/>
+          <w:sz w:val="22"/>
+          <w:szCs w:val="22"/>
+          <w:lang w:val="en-US"/>
+        </w:rPr>
+        <w:t xml:space="preserve">19,4673 pieces of collision records of Seattle. </w:t>
+      </w:r>
+      <w:bookmarkStart w:id="21" w:name="OLE_LINK20"/>
+      <w:bookmarkStart w:id="22" w:name="OLE_LINK21"/>
+      <w:r>
+        <w:rPr>
+          <w:rFonts w:ascii="Times New Roman" w:hAnsi="Times New Roman" w:cs="Times New Roman"/>
+          <w:sz w:val="22"/>
+          <w:szCs w:val="22"/>
+        </w:rPr>
+        <w:t xml:space="preserve">The data for this capstone project is offered by SDOT Traffic Management Division and recorded by Traffic Records Group. It covers the annual collisions data from 2004 to present. The time frequency of this dataset is weekly and it shows the traffic collision records in Seattle.The example datasets contain 194,673 pieces of records starting from 2004. The attributes in the datasets covers the weahter condition, road condition, collision type and fatality. </w:t>
+      </w:r>
+    </w:p>
+    <w:bookmarkEnd w:id="21"/>
+    <w:bookmarkEnd w:id="22"/>
+    <w:p>
+      <w:pPr>
+        <w:pStyle w:val="ListParagraph"/>
+        <w:numPr>
+          <w:ilvl w:val="0"/>
+          <w:numId w:val="1"/>
+        </w:numPr>
+        <w:spacing w:line="360" w:lineRule="auto"/>
+        <w:jc w:val="both"/>
+        <w:rPr>
+          <w:rFonts w:ascii="Times New Roman" w:hAnsi="Times New Roman" w:cs="Times New Roman"/>
+          <w:sz w:val="22"/>
+          <w:szCs w:val="22"/>
+          <w:lang w:val="en-US"/>
+        </w:rPr>
+      </w:pPr>
+      <w:r>
+        <w:rPr>
+          <w:rFonts w:ascii="Times New Roman" w:hAnsi="Times New Roman" w:cs="Times New Roman"/>
+          <w:sz w:val="22"/>
+          <w:szCs w:val="22"/>
+          <w:lang w:val="en-US"/>
+        </w:rPr>
+        <w:t xml:space="preserve">The </w:t>
+      </w:r>
+      <w:r>
+        <w:rPr>
+          <w:rFonts w:ascii="Times New Roman" w:hAnsi="Times New Roman" w:cs="Times New Roman"/>
+          <w:sz w:val="22"/>
+          <w:szCs w:val="22"/>
+          <w:lang w:val="en-US"/>
+        </w:rPr>
+        <w:t xml:space="preserve">other relevant data comes from the database of Seattle government. The main data source is from </w:t>
+      </w:r>
+      <w:r>
+        <w:rPr>
+          <w:rFonts w:ascii="Times New Roman" w:hAnsi="Times New Roman" w:cs="Times New Roman"/>
+          <w:sz w:val="22"/>
+          <w:szCs w:val="22"/>
+          <w:lang w:val="en-US"/>
+        </w:rPr>
+        <w:t>Seattle Department of Transportation. The basic background information is offered by this department.</w:t>
+      </w:r>
+    </w:p>
+    <w:bookmarkEnd w:id="17"/>
+    <w:bookmarkEnd w:id="18"/>
+    <w:p>
+      <w:pPr>
+        <w:spacing w:line="360" w:lineRule="auto"/>
+        <w:jc w:val="both"/>
+        <w:rPr>
+          <w:sz w:val="22"/>
+          <w:szCs w:val="22"/>
+          <w:lang w:val="en-US"/>
+        </w:rPr>
+      </w:pPr>
+    </w:p>
+    <w:p>
+      <w:pPr>
+        <w:pStyle w:val="ListParagraph"/>
+        <w:numPr>
+          <w:ilvl w:val="0"/>
+          <w:numId w:val="3"/>
+        </w:numPr>
+        <w:spacing w:line="360" w:lineRule="auto"/>
+        <w:jc w:val="both"/>
+        <w:rPr>
+          <w:rFonts w:ascii="Times New Roman" w:hAnsi="Times New Roman" w:cs="Times New Roman"/>
+          <w:sz w:val="22"/>
+          <w:szCs w:val="22"/>
+          <w:lang w:val="en-US"/>
+        </w:rPr>
+      </w:pPr>
+      <w:r>
+        <w:rPr>
+          <w:rFonts w:ascii="Times New Roman" w:hAnsi="Times New Roman" w:cs="Times New Roman"/>
+          <w:sz w:val="22"/>
+          <w:szCs w:val="22"/>
+          <w:lang w:val="en-US"/>
+        </w:rPr>
+        <w:t>Data Exploration</w:t>
+      </w:r>
+    </w:p>
+    <w:p>
+      <w:pPr>
+        <w:spacing w:line="360" w:lineRule="auto"/>
+        <w:jc w:val="both"/>
+        <w:rPr>
+          <w:sz w:val="22"/>
+          <w:szCs w:val="22"/>
+          <w:lang w:val="en-US"/>
+        </w:rPr>
+      </w:pPr>
+      <w:r>
+        <w:rPr>
+          <w:sz w:val="22"/>
+          <w:szCs w:val="22"/>
+          <w:lang w:val="en-US"/>
+        </w:rPr>
+        <w:t xml:space="preserve">This sub-section presents the exploratory data analysis for the example dataset from Coursera Course </w:t>
+      </w:r>
+      <w:r>
+        <w:rPr>
           <w:i/>
           <w:iCs/>
-          <w:lang w:val="en-US"/>
-        </w:rPr>
-        <w:t>incidents (</w:t>
-      </w:r>
-      <w:bookmarkStart w:id="5" w:name="OLE_LINK15"/>
-      <w:bookmarkStart w:id="6" w:name="OLE_LINK16"/>
-      <w:bookmarkStart w:id="7" w:name="OLE_LINK17"/>
-      <w:r>
-        <w:rPr>
-          <w:rFonts w:ascii="Times New Roman" w:hAnsi="Times New Roman" w:cs="Times New Roman"/>
+          <w:sz w:val="22"/>
+          <w:szCs w:val="22"/>
+          <w:lang w:val="en-US"/>
+        </w:rPr>
+        <w:t xml:space="preserve">Applied Data Science Capstone. </w:t>
+      </w:r>
+      <w:r>
+        <w:rPr>
+          <w:sz w:val="22"/>
+          <w:szCs w:val="22"/>
+          <w:lang w:val="en-US"/>
+        </w:rPr>
+        <w:t xml:space="preserve">After the primary data cleaning procedure, the remaining useful attributes covers the collision type, address type, </w:t>
+      </w:r>
+      <w:r>
+        <w:rPr>
+          <w:sz w:val="22"/>
+          <w:szCs w:val="22"/>
+          <w:lang w:val="en-US"/>
+        </w:rPr>
+        <w:t xml:space="preserve">severity description, collision scales and potential factors of the collision (weather, </w:t>
+      </w:r>
+      <w:r>
+        <w:rPr>
+          <w:sz w:val="22"/>
+          <w:szCs w:val="22"/>
+          <w:lang w:val="en-US"/>
+        </w:rPr>
+        <w:t>speed, road condition, light condition and so on</w:t>
+      </w:r>
+      <w:r>
+        <w:rPr>
+          <w:sz w:val="22"/>
+          <w:szCs w:val="22"/>
+          <w:lang w:val="en-US"/>
+        </w:rPr>
+        <w:t>)</w:t>
+      </w:r>
+      <w:r>
+        <w:rPr>
+          <w:sz w:val="22"/>
+          <w:szCs w:val="22"/>
+          <w:lang w:val="en-US"/>
+        </w:rPr>
+        <w:t xml:space="preserve">. </w:t>
+      </w:r>
+      <w:r>
+        <w:rPr>
+          <w:sz w:val="22"/>
+          <w:szCs w:val="22"/>
+          <w:lang w:val="en-US"/>
+        </w:rPr>
+        <w:t>The following data description comes from all remained data attributes.</w:t>
+      </w:r>
+    </w:p>
+    <w:p>
+      <w:pPr>
+        <w:spacing w:line="360" w:lineRule="auto"/>
+        <w:jc w:val="both"/>
+        <w:rPr>
+          <w:sz w:val="22"/>
+          <w:szCs w:val="22"/>
+          <w:lang w:val="en-US"/>
+        </w:rPr>
+      </w:pPr>
+    </w:p>
+    <w:p>
+      <w:pPr>
+        <w:spacing w:line="360" w:lineRule="auto"/>
+        <w:jc w:val="both"/>
+        <w:rPr>
+          <w:sz w:val="22"/>
+          <w:szCs w:val="22"/>
+          <w:lang w:val="en-US"/>
+        </w:rPr>
+      </w:pPr>
+      <w:r>
+        <w:rPr>
+          <w:sz w:val="22"/>
+          <w:szCs w:val="22"/>
+          <w:lang w:val="en-US"/>
+        </w:rPr>
+        <w:t xml:space="preserve">Since 2004, the number of collisions has remained on a high level. This figure keeps around 10,000. The following bar chart shows that there is only a fluctuation in last 16 years. In recent 5 years, the number of incidents has decreased. But the </w:t>
+      </w:r>
+      <w:bookmarkStart w:id="23" w:name="OLE_LINK24"/>
+      <w:bookmarkStart w:id="24" w:name="OLE_LINK25"/>
+      <w:r>
+        <w:rPr>
+          <w:sz w:val="22"/>
+          <w:szCs w:val="22"/>
+          <w:lang w:val="en-US"/>
+        </w:rPr>
+        <w:t xml:space="preserve">incident scale </w:t>
+      </w:r>
+      <w:bookmarkStart w:id="25" w:name="OLE_LINK26"/>
+      <w:bookmarkStart w:id="26" w:name="OLE_LINK27"/>
+      <w:bookmarkEnd w:id="23"/>
+      <w:bookmarkEnd w:id="24"/>
+      <w:r>
+        <w:rPr>
+          <w:sz w:val="22"/>
+          <w:szCs w:val="22"/>
+          <w:lang w:val="en-US"/>
+        </w:rPr>
+        <w:t xml:space="preserve">has no significant change in this time period. </w:t>
+      </w:r>
+    </w:p>
+    <w:p>
+      <w:pPr>
+        <w:spacing w:line="360" w:lineRule="auto"/>
+        <w:jc w:val="both"/>
+        <w:rPr>
+          <w:sz w:val="22"/>
+          <w:szCs w:val="22"/>
+          <w:lang w:val="en-US"/>
+        </w:rPr>
+      </w:pPr>
+    </w:p>
+    <w:p>
+      <w:pPr>
+        <w:spacing w:line="360" w:lineRule="auto"/>
+        <w:jc w:val="both"/>
+        <w:rPr>
           <w:i/>
           <w:iCs/>
-          <w:lang w:val="en-US"/>
-        </w:rPr>
-        <w:t>over 10 persons involved</w:t>
-      </w:r>
-      <w:bookmarkEnd w:id="5"/>
-      <w:bookmarkEnd w:id="6"/>
-      <w:bookmarkEnd w:id="7"/>
-      <w:r>
-        <w:rPr>
-          <w:rFonts w:ascii="Times New Roman" w:hAnsi="Times New Roman" w:cs="Times New Roman"/>
+          <w:sz w:val="20"/>
+          <w:szCs w:val="20"/>
+          <w:lang w:val="en-US"/>
+        </w:rPr>
+      </w:pPr>
+      <w:r>
+        <w:rPr>
           <w:i/>
           <w:iCs/>
-          <w:lang w:val="en-US"/>
-        </w:rPr>
-        <w:t>) in last 16 years</w:t>
-      </w:r>
-      <w:r>
-        <w:rPr>
-          <w:rFonts w:ascii="Times New Roman" w:hAnsi="Times New Roman" w:cs="Times New Roman"/>
+          <w:sz w:val="20"/>
+          <w:szCs w:val="20"/>
+          <w:lang w:val="en-US"/>
+        </w:rPr>
+        <w:t xml:space="preserve">Figure </w:t>
+      </w:r>
+      <w:r>
+        <w:rPr>
           <w:i/>
           <w:iCs/>
-          <w:lang w:val="en-US"/>
-        </w:rPr>
-        <w:t xml:space="preserve"> </w:t>
-      </w:r>
-      <w:bookmarkStart w:id="8" w:name="OLE_LINK13"/>
-      <w:bookmarkStart w:id="9" w:name="OLE_LINK14"/>
-    </w:p>
-    <w:bookmarkEnd w:id="8"/>
-    <w:bookmarkEnd w:id="9"/>
+          <w:sz w:val="20"/>
+          <w:szCs w:val="20"/>
+          <w:lang w:val="en-US"/>
+        </w:rPr>
+        <w:t>1</w:t>
+      </w:r>
+      <w:r>
+        <w:rPr>
+          <w:i/>
+          <w:iCs/>
+          <w:sz w:val="20"/>
+          <w:szCs w:val="20"/>
+          <w:lang w:val="en-US"/>
+        </w:rPr>
+        <w:t xml:space="preserve"> The numbers of traffic incidents (Annually) in Seattle in last 16 years</w:t>
+      </w:r>
+    </w:p>
+    <w:bookmarkEnd w:id="25"/>
+    <w:bookmarkEnd w:id="26"/>
+    <w:p>
+      <w:pPr>
+        <w:spacing w:line="360" w:lineRule="auto"/>
+        <w:jc w:val="center"/>
+        <w:rPr>
+          <w:sz w:val="22"/>
+          <w:szCs w:val="22"/>
+          <w:lang w:val="en-US"/>
+        </w:rPr>
+      </w:pPr>
+      <w:r>
+        <w:rPr>
+          <w:sz w:val="22"/>
+          <w:szCs w:val="22"/>
+          <w:lang w:val="en-US"/>
+        </w:rPr>
+        <w:drawing>
+          <wp:inline distT="0" distB="0" distL="0" distR="0" wp14:anchorId="47E7F133" wp14:editId="244DCC33">
+            <wp:extent cx="3935186" cy="2285978"/>
+            <wp:effectExtent l="0" t="0" r="1905" b="635"/>
+            <wp:docPr id="2" name="Picture 2"/>
+            <wp:cNvGraphicFramePr>
+              <a:graphicFrameLocks xmlns:a="http://schemas.openxmlformats.org/drawingml/2006/main" noChangeAspect="1"/>
+            </wp:cNvGraphicFramePr>
+            <a:graphic xmlns:a="http://schemas.openxmlformats.org/drawingml/2006/main">
+              <a:graphicData uri="http://schemas.openxmlformats.org/drawingml/2006/picture">
+                <pic:pic xmlns:pic="http://schemas.openxmlformats.org/drawingml/2006/picture">
+                  <pic:nvPicPr>
+                    <pic:cNvPr id="1" name=""/>
+                    <pic:cNvPicPr/>
+                  </pic:nvPicPr>
+                  <pic:blipFill rotWithShape="1">
+                    <a:blip r:embed="rId7"/>
+                    <a:srcRect r="5231"/>
+                    <a:stretch/>
+                  </pic:blipFill>
+                  <pic:spPr bwMode="auto">
+                    <a:xfrm>
+                      <a:off x="0" y="0"/>
+                      <a:ext cx="3996059" cy="2321339"/>
+                    </a:xfrm>
+                    <a:prstGeom prst="rect">
+                      <a:avLst/>
+                    </a:prstGeom>
+                    <a:ln>
+                      <a:noFill/>
+                    </a:ln>
+                    <a:extLst>
+                      <a:ext uri="{53640926-AAD7-44D8-BBD7-CCE9431645EC}">
+                        <a14:shadowObscured xmlns:a14="http://schemas.microsoft.com/office/drawing/2010/main"/>
+                      </a:ext>
+                    </a:extLst>
+                  </pic:spPr>
+                </pic:pic>
+              </a:graphicData>
+            </a:graphic>
+          </wp:inline>
+        </w:drawing>
+      </w:r>
+    </w:p>
     <w:p>
       <w:pPr>
         <w:spacing w:line="360" w:lineRule="auto"/>
         <w:jc w:val="both"/>
         <w:rPr>
-          <w:rFonts w:ascii="Times New Roman" w:hAnsi="Times New Roman" w:cs="Times New Roman"/>
-          <w:lang w:val="en-US"/>
-        </w:rPr>
-      </w:pPr>
-      <w:r>
-        <w:rPr>
-          <w:rFonts w:ascii="Times New Roman" w:hAnsi="Times New Roman" w:cs="Times New Roman"/>
+          <w:sz w:val="22"/>
+          <w:szCs w:val="22"/>
+          <w:lang w:val="en-US"/>
+        </w:rPr>
+      </w:pPr>
+      <w:r>
+        <w:rPr>
+          <w:sz w:val="22"/>
+          <w:szCs w:val="22"/>
+          <w:lang w:val="en-US"/>
+        </w:rPr>
+        <w:t xml:space="preserve">The </w:t>
+      </w:r>
+      <w:r>
+        <w:rPr>
+          <w:sz w:val="22"/>
+          <w:szCs w:val="22"/>
+          <w:lang w:val="en-US"/>
+        </w:rPr>
+        <w:t>incident scale is demonstrated by the numbers of involved pedestrians, bicycles and vehicles (the main objects on the road). The annual statistics of the incident scale is as follows.</w:t>
+      </w:r>
+    </w:p>
+    <w:p>
+      <w:pPr>
+        <w:spacing w:line="360" w:lineRule="auto"/>
+        <w:jc w:val="both"/>
+        <w:rPr>
+          <w:sz w:val="22"/>
+          <w:szCs w:val="22"/>
+          <w:lang w:val="en-US"/>
+        </w:rPr>
+      </w:pPr>
+    </w:p>
+    <w:p>
+      <w:pPr>
+        <w:spacing w:line="360" w:lineRule="auto"/>
+        <w:jc w:val="both"/>
+        <w:rPr>
+          <w:i/>
+          <w:iCs/>
+          <w:sz w:val="20"/>
+          <w:szCs w:val="20"/>
+          <w:lang w:val="en-US"/>
+        </w:rPr>
+      </w:pPr>
+      <w:bookmarkStart w:id="27" w:name="OLE_LINK53"/>
+      <w:bookmarkStart w:id="28" w:name="OLE_LINK54"/>
+      <w:r>
+        <w:rPr>
+          <w:i/>
+          <w:iCs/>
+          <w:sz w:val="20"/>
+          <w:szCs w:val="20"/>
+          <w:lang w:val="en-US"/>
+        </w:rPr>
+        <w:t xml:space="preserve">Figure </w:t>
+      </w:r>
+      <w:r>
+        <w:rPr>
+          <w:i/>
+          <w:iCs/>
+          <w:sz w:val="20"/>
+          <w:szCs w:val="20"/>
+          <w:lang w:val="en-US"/>
+        </w:rPr>
+        <w:t>2</w:t>
+      </w:r>
+      <w:r>
+        <w:rPr>
+          <w:i/>
+          <w:iCs/>
+          <w:sz w:val="20"/>
+          <w:szCs w:val="20"/>
+          <w:lang w:val="en-US"/>
+        </w:rPr>
+        <w:t xml:space="preserve"> The scales of traffic incidents (Annually) in Seattle in last 16 years</w:t>
+      </w:r>
+      <w:r>
+        <w:rPr>
+          <w:i/>
+          <w:iCs/>
+          <w:sz w:val="20"/>
+          <w:szCs w:val="20"/>
+          <w:lang w:val="en-US"/>
+        </w:rPr>
+        <w:t xml:space="preserve"> &amp; The numbers of involved vehicles (Annually) in Seattle in last 16 years</w:t>
+      </w:r>
+    </w:p>
+    <w:bookmarkEnd w:id="27"/>
+    <w:bookmarkEnd w:id="28"/>
+    <w:p>
+      <w:pPr>
+        <w:spacing w:line="360" w:lineRule="auto"/>
+        <w:rPr>
+          <w:sz w:val="22"/>
+          <w:szCs w:val="22"/>
+          <w:lang w:val="en-US"/>
+        </w:rPr>
+      </w:pPr>
+      <w:r>
+        <w:rPr>
+          <w:sz w:val="22"/>
+          <w:szCs w:val="22"/>
           <w:lang w:val="en-US"/>
         </w:rPr>
         <w:drawing>
-          <wp:inline distT="0" distB="0" distL="0" distR="0" wp14:anchorId="44D3332A" wp14:editId="28E45E39">
-            <wp:extent cx="5448656" cy="3253740"/>
+          <wp:inline distT="0" distB="0" distL="0" distR="0" wp14:anchorId="338A872F" wp14:editId="726B9689">
+            <wp:extent cx="2926871" cy="1657350"/>
             <wp:effectExtent l="0" t="0" r="0" b="0"/>
+            <wp:docPr id="3" name="Picture 3"/>
+            <wp:cNvGraphicFramePr>
+              <a:graphicFrameLocks xmlns:a="http://schemas.openxmlformats.org/drawingml/2006/main" noChangeAspect="1"/>
+            </wp:cNvGraphicFramePr>
+            <a:graphic xmlns:a="http://schemas.openxmlformats.org/drawingml/2006/main">
+              <a:graphicData uri="http://schemas.openxmlformats.org/drawingml/2006/picture">
+                <pic:pic xmlns:pic="http://schemas.openxmlformats.org/drawingml/2006/picture">
+                  <pic:nvPicPr>
+                    <pic:cNvPr id="1" name=""/>
+                    <pic:cNvPicPr/>
+                  </pic:nvPicPr>
+                  <pic:blipFill>
+                    <a:blip r:embed="rId8"/>
+                    <a:stretch>
+                      <a:fillRect/>
+                    </a:stretch>
+                  </pic:blipFill>
+                  <pic:spPr>
+                    <a:xfrm>
+                      <a:off x="0" y="0"/>
+                      <a:ext cx="2974942" cy="1684570"/>
+                    </a:xfrm>
+                    <a:prstGeom prst="rect">
+                      <a:avLst/>
+                    </a:prstGeom>
+                  </pic:spPr>
+                </pic:pic>
+              </a:graphicData>
+            </a:graphic>
+          </wp:inline>
+        </w:drawing>
+      </w:r>
+      <w:r>
+        <w:rPr>
+          <w:sz w:val="22"/>
+          <w:szCs w:val="22"/>
+          <w:lang w:val="en-US"/>
+        </w:rPr>
+        <w:drawing>
+          <wp:inline distT="0" distB="0" distL="0" distR="0" wp14:anchorId="52563593" wp14:editId="60D11AFF">
+            <wp:extent cx="2784022" cy="1593162"/>
+            <wp:effectExtent l="0" t="0" r="0" b="0"/>
+            <wp:docPr id="4" name="Picture 4"/>
+            <wp:cNvGraphicFramePr>
+              <a:graphicFrameLocks xmlns:a="http://schemas.openxmlformats.org/drawingml/2006/main" noChangeAspect="1"/>
+            </wp:cNvGraphicFramePr>
+            <a:graphic xmlns:a="http://schemas.openxmlformats.org/drawingml/2006/main">
+              <a:graphicData uri="http://schemas.openxmlformats.org/drawingml/2006/picture">
+                <pic:pic xmlns:pic="http://schemas.openxmlformats.org/drawingml/2006/picture">
+                  <pic:nvPicPr>
+                    <pic:cNvPr id="1" name=""/>
+                    <pic:cNvPicPr/>
+                  </pic:nvPicPr>
+                  <pic:blipFill rotWithShape="1">
+                    <a:blip r:embed="rId9"/>
+                    <a:srcRect r="4204"/>
+                    <a:stretch/>
+                  </pic:blipFill>
+                  <pic:spPr bwMode="auto">
+                    <a:xfrm>
+                      <a:off x="0" y="0"/>
+                      <a:ext cx="2809871" cy="1607954"/>
+                    </a:xfrm>
+                    <a:prstGeom prst="rect">
+                      <a:avLst/>
+                    </a:prstGeom>
+                    <a:ln>
+                      <a:noFill/>
+                    </a:ln>
+                    <a:extLst>
+                      <a:ext uri="{53640926-AAD7-44D8-BBD7-CCE9431645EC}">
+                        <a14:shadowObscured xmlns:a14="http://schemas.microsoft.com/office/drawing/2010/main"/>
+                      </a:ext>
+                    </a:extLst>
+                  </pic:spPr>
+                </pic:pic>
+              </a:graphicData>
+            </a:graphic>
+          </wp:inline>
+        </w:drawing>
+      </w:r>
+    </w:p>
+    <w:p>
+      <w:pPr>
+        <w:spacing w:line="360" w:lineRule="auto"/>
+        <w:jc w:val="both"/>
+        <w:rPr>
+          <w:sz w:val="22"/>
+          <w:szCs w:val="22"/>
+          <w:lang w:val="en-US"/>
+        </w:rPr>
+      </w:pPr>
+      <w:r>
+        <w:rPr>
+          <w:sz w:val="22"/>
+          <w:szCs w:val="22"/>
+          <w:lang w:val="en-US"/>
+        </w:rPr>
+        <w:lastRenderedPageBreak/>
+        <w:t>Figure 3 infers that the number of involved pedestrians has been on a high position while the number of involved bicycles has been gyrating up since 2004. However, the number of the involved vehicles has been in a decreasing trend with some small fluctuations</w:t>
+      </w:r>
+      <w:r>
+        <w:rPr>
+          <w:sz w:val="22"/>
+          <w:szCs w:val="22"/>
+          <w:lang w:val="en-US"/>
+        </w:rPr>
+        <w:t>.</w:t>
+      </w:r>
+    </w:p>
+    <w:p>
+      <w:pPr>
+        <w:spacing w:line="360" w:lineRule="auto"/>
+        <w:jc w:val="both"/>
+        <w:rPr>
+          <w:sz w:val="22"/>
+          <w:szCs w:val="22"/>
+          <w:lang w:val="en-US"/>
+        </w:rPr>
+      </w:pPr>
+    </w:p>
+    <w:p>
+      <w:pPr>
+        <w:spacing w:line="360" w:lineRule="auto"/>
+        <w:jc w:val="both"/>
+        <w:rPr>
+          <w:sz w:val="22"/>
+          <w:szCs w:val="22"/>
+          <w:lang w:val="en-US"/>
+        </w:rPr>
+      </w:pPr>
+      <w:bookmarkStart w:id="29" w:name="OLE_LINK30"/>
+      <w:bookmarkStart w:id="30" w:name="OLE_LINK31"/>
+      <w:r>
+        <w:rPr>
+          <w:sz w:val="22"/>
+          <w:szCs w:val="22"/>
+          <w:lang w:val="en-US"/>
+        </w:rPr>
+        <w:t xml:space="preserve">In this </w:t>
+      </w:r>
+      <w:r>
+        <w:rPr>
+          <w:sz w:val="22"/>
+          <w:szCs w:val="22"/>
+          <w:lang w:val="en-US"/>
+        </w:rPr>
+        <w:t>report</w:t>
+      </w:r>
+      <w:r>
+        <w:rPr>
+          <w:sz w:val="22"/>
+          <w:szCs w:val="22"/>
+          <w:lang w:val="en-US"/>
+        </w:rPr>
+        <w:t>, I would analysis and predict the target variable SEVERITYCODE and also search for the relevant factors which affect the target variables</w:t>
+      </w:r>
+      <w:r>
+        <w:rPr>
+          <w:sz w:val="22"/>
+          <w:szCs w:val="22"/>
+          <w:lang w:val="en-US"/>
+        </w:rPr>
+        <w:t xml:space="preserve">. </w:t>
+      </w:r>
+      <w:r>
+        <w:rPr>
+          <w:sz w:val="22"/>
+          <w:szCs w:val="22"/>
+          <w:lang w:val="en-US"/>
+        </w:rPr>
+        <w:t>In</w:t>
+      </w:r>
+      <w:r>
+        <w:rPr>
+          <w:sz w:val="22"/>
+          <w:szCs w:val="22"/>
+          <w:lang w:val="en-US"/>
+        </w:rPr>
+        <w:t xml:space="preserve"> the following table, I remove all the irrelevant data attribute away and list the rest necessary data columns. </w:t>
+      </w:r>
+    </w:p>
+    <w:p>
+      <w:pPr>
+        <w:spacing w:line="360" w:lineRule="auto"/>
+        <w:jc w:val="both"/>
+        <w:rPr>
+          <w:lang w:val="en-US"/>
+        </w:rPr>
+      </w:pPr>
+    </w:p>
+    <w:p>
+      <w:pPr>
+        <w:spacing w:line="360" w:lineRule="auto"/>
+        <w:jc w:val="both"/>
+        <w:rPr>
+          <w:i/>
+          <w:iCs/>
+          <w:sz w:val="20"/>
+          <w:szCs w:val="20"/>
+          <w:lang w:val="en-US"/>
+        </w:rPr>
+      </w:pPr>
+      <w:r>
+        <w:rPr>
+          <w:i/>
+          <w:iCs/>
+          <w:sz w:val="20"/>
+          <w:szCs w:val="20"/>
+          <w:lang w:val="en-US"/>
+        </w:rPr>
+        <w:t>Table 1 The used variables in this report</w:t>
+      </w:r>
+    </w:p>
+    <w:tbl>
+      <w:tblPr>
+        <w:tblStyle w:val="TableGridLight"/>
+        <w:tblW w:w="8066" w:type="dxa"/>
+        <w:jc w:val="center"/>
+        <w:tblLook w:val="04A0" w:firstRow="1" w:lastRow="0" w:firstColumn="1" w:lastColumn="0" w:noHBand="0" w:noVBand="1"/>
+      </w:tblPr>
+      <w:tblGrid>
+        <w:gridCol w:w="2353"/>
+        <w:gridCol w:w="5713"/>
+      </w:tblGrid>
+      <w:tr>
+        <w:trPr>
+          <w:trHeight w:val="259"/>
+          <w:jc w:val="center"/>
+        </w:trPr>
+        <w:tc>
+          <w:tcPr>
+            <w:tcW w:w="2353" w:type="dxa"/>
+            <w:shd w:val="clear" w:color="auto" w:fill="0070C0"/>
+            <w:noWrap/>
+            <w:vAlign w:val="center"/>
+            <w:hideMark/>
+          </w:tcPr>
+          <w:p>
+            <w:pPr>
+              <w:jc w:val="center"/>
+              <w:rPr>
+                <w:color w:val="FFFFFF"/>
+                <w:sz w:val="18"/>
+                <w:szCs w:val="18"/>
+              </w:rPr>
+            </w:pPr>
+            <w:bookmarkStart w:id="31" w:name="OLE_LINK51"/>
+            <w:bookmarkStart w:id="32" w:name="OLE_LINK52"/>
+            <w:r>
+              <w:rPr>
+                <w:color w:val="FFFFFF"/>
+                <w:sz w:val="18"/>
+                <w:szCs w:val="18"/>
+              </w:rPr>
+              <w:t>Variables</w:t>
+            </w:r>
+          </w:p>
+        </w:tc>
+        <w:tc>
+          <w:tcPr>
+            <w:tcW w:w="5713" w:type="dxa"/>
+            <w:shd w:val="clear" w:color="auto" w:fill="0070C0"/>
+            <w:noWrap/>
+            <w:vAlign w:val="center"/>
+            <w:hideMark/>
+          </w:tcPr>
+          <w:p>
+            <w:pPr>
+              <w:jc w:val="center"/>
+              <w:rPr>
+                <w:color w:val="FFFFFF"/>
+                <w:sz w:val="18"/>
+                <w:szCs w:val="18"/>
+              </w:rPr>
+            </w:pPr>
+            <w:r>
+              <w:rPr>
+                <w:color w:val="FFFFFF"/>
+                <w:sz w:val="18"/>
+                <w:szCs w:val="18"/>
+              </w:rPr>
+              <w:t>Description</w:t>
+            </w:r>
+          </w:p>
+        </w:tc>
+      </w:tr>
+      <w:tr>
+        <w:trPr>
+          <w:trHeight w:val="259"/>
+          <w:jc w:val="center"/>
+        </w:trPr>
+        <w:tc>
+          <w:tcPr>
+            <w:tcW w:w="2353" w:type="dxa"/>
+            <w:noWrap/>
+            <w:vAlign w:val="center"/>
+            <w:hideMark/>
+          </w:tcPr>
+          <w:p>
+            <w:pPr>
+              <w:jc w:val="center"/>
+              <w:rPr>
+                <w:color w:val="000000"/>
+                <w:sz w:val="18"/>
+                <w:szCs w:val="18"/>
+              </w:rPr>
+            </w:pPr>
+            <w:r>
+              <w:rPr>
+                <w:color w:val="000000"/>
+                <w:sz w:val="18"/>
+                <w:szCs w:val="18"/>
+              </w:rPr>
+              <w:t>Longitude</w:t>
+            </w:r>
+          </w:p>
+        </w:tc>
+        <w:tc>
+          <w:tcPr>
+            <w:tcW w:w="5713" w:type="dxa"/>
+            <w:vMerge w:val="restart"/>
+            <w:noWrap/>
+            <w:vAlign w:val="center"/>
+            <w:hideMark/>
+          </w:tcPr>
+          <w:p>
+            <w:pPr>
+              <w:jc w:val="center"/>
+              <w:rPr>
+                <w:color w:val="000000"/>
+                <w:sz w:val="18"/>
+                <w:szCs w:val="18"/>
+              </w:rPr>
+            </w:pPr>
+            <w:r>
+              <w:rPr>
+                <w:color w:val="000000"/>
+                <w:sz w:val="18"/>
+                <w:szCs w:val="18"/>
+              </w:rPr>
+              <w:t>The geographic data for incident locations</w:t>
+            </w:r>
+          </w:p>
+        </w:tc>
+      </w:tr>
+      <w:tr>
+        <w:trPr>
+          <w:trHeight w:val="259"/>
+          <w:jc w:val="center"/>
+        </w:trPr>
+        <w:tc>
+          <w:tcPr>
+            <w:tcW w:w="2353" w:type="dxa"/>
+            <w:noWrap/>
+            <w:vAlign w:val="center"/>
+            <w:hideMark/>
+          </w:tcPr>
+          <w:p>
+            <w:pPr>
+              <w:jc w:val="center"/>
+              <w:rPr>
+                <w:color w:val="000000"/>
+                <w:sz w:val="18"/>
+                <w:szCs w:val="18"/>
+              </w:rPr>
+            </w:pPr>
+            <w:r>
+              <w:rPr>
+                <w:color w:val="000000"/>
+                <w:sz w:val="18"/>
+                <w:szCs w:val="18"/>
+              </w:rPr>
+              <w:t>Latitude</w:t>
+            </w:r>
+          </w:p>
+        </w:tc>
+        <w:tc>
+          <w:tcPr>
+            <w:tcW w:w="5713" w:type="dxa"/>
+            <w:vMerge/>
+            <w:vAlign w:val="center"/>
+            <w:hideMark/>
+          </w:tcPr>
+          <w:p>
+            <w:pPr>
+              <w:jc w:val="center"/>
+              <w:rPr>
+                <w:color w:val="000000"/>
+                <w:sz w:val="18"/>
+                <w:szCs w:val="18"/>
+              </w:rPr>
+            </w:pPr>
+          </w:p>
+        </w:tc>
+      </w:tr>
+      <w:tr>
+        <w:trPr>
+          <w:trHeight w:val="259"/>
+          <w:jc w:val="center"/>
+        </w:trPr>
+        <w:tc>
+          <w:tcPr>
+            <w:tcW w:w="2353" w:type="dxa"/>
+            <w:noWrap/>
+            <w:vAlign w:val="center"/>
+            <w:hideMark/>
+          </w:tcPr>
+          <w:p>
+            <w:pPr>
+              <w:jc w:val="center"/>
+              <w:rPr>
+                <w:color w:val="000000"/>
+                <w:sz w:val="18"/>
+                <w:szCs w:val="18"/>
+              </w:rPr>
+            </w:pPr>
+            <w:r>
+              <w:rPr>
+                <w:color w:val="000000"/>
+                <w:sz w:val="18"/>
+                <w:szCs w:val="18"/>
+              </w:rPr>
+              <w:t>OBJECTID</w:t>
+            </w:r>
+          </w:p>
+        </w:tc>
+        <w:tc>
+          <w:tcPr>
+            <w:tcW w:w="5713" w:type="dxa"/>
+            <w:noWrap/>
+            <w:vAlign w:val="center"/>
+            <w:hideMark/>
+          </w:tcPr>
+          <w:p>
+            <w:pPr>
+              <w:jc w:val="center"/>
+              <w:rPr>
+                <w:color w:val="000000"/>
+                <w:sz w:val="18"/>
+                <w:szCs w:val="18"/>
+              </w:rPr>
+            </w:pPr>
+            <w:r>
+              <w:rPr>
+                <w:color w:val="000000"/>
+                <w:sz w:val="18"/>
+                <w:szCs w:val="18"/>
+              </w:rPr>
+              <w:t>The series number of the incidents</w:t>
+            </w:r>
+          </w:p>
+        </w:tc>
+      </w:tr>
+      <w:tr>
+        <w:trPr>
+          <w:trHeight w:val="259"/>
+          <w:jc w:val="center"/>
+        </w:trPr>
+        <w:tc>
+          <w:tcPr>
+            <w:tcW w:w="2353" w:type="dxa"/>
+            <w:noWrap/>
+            <w:vAlign w:val="center"/>
+            <w:hideMark/>
+          </w:tcPr>
+          <w:p>
+            <w:pPr>
+              <w:jc w:val="center"/>
+              <w:rPr>
+                <w:b/>
+                <w:bCs/>
+                <w:color w:val="C00000"/>
+                <w:sz w:val="18"/>
+                <w:szCs w:val="18"/>
+              </w:rPr>
+            </w:pPr>
+            <w:r>
+              <w:rPr>
+                <w:b/>
+                <w:bCs/>
+                <w:color w:val="C00000"/>
+                <w:sz w:val="18"/>
+                <w:szCs w:val="18"/>
+              </w:rPr>
+              <w:t>SEVERITYCODE</w:t>
+            </w:r>
+          </w:p>
+        </w:tc>
+        <w:tc>
+          <w:tcPr>
+            <w:tcW w:w="5713" w:type="dxa"/>
+            <w:noWrap/>
+            <w:vAlign w:val="center"/>
+            <w:hideMark/>
+          </w:tcPr>
+          <w:p>
+            <w:pPr>
+              <w:jc w:val="center"/>
+              <w:rPr>
+                <w:b/>
+                <w:bCs/>
+                <w:color w:val="C00000"/>
+                <w:sz w:val="18"/>
+                <w:szCs w:val="18"/>
+              </w:rPr>
+            </w:pPr>
+            <w:r>
+              <w:rPr>
+                <w:b/>
+                <w:bCs/>
+                <w:color w:val="C00000"/>
+                <w:sz w:val="18"/>
+                <w:szCs w:val="18"/>
+              </w:rPr>
+              <w:t>The code to describe the severity of each collision</w:t>
+            </w:r>
+          </w:p>
+        </w:tc>
+      </w:tr>
+      <w:tr>
+        <w:trPr>
+          <w:trHeight w:val="259"/>
+          <w:jc w:val="center"/>
+        </w:trPr>
+        <w:tc>
+          <w:tcPr>
+            <w:tcW w:w="2353" w:type="dxa"/>
+            <w:noWrap/>
+            <w:vAlign w:val="center"/>
+            <w:hideMark/>
+          </w:tcPr>
+          <w:p>
+            <w:pPr>
+              <w:jc w:val="center"/>
+              <w:rPr>
+                <w:color w:val="000000"/>
+                <w:sz w:val="18"/>
+                <w:szCs w:val="18"/>
+              </w:rPr>
+            </w:pPr>
+            <w:r>
+              <w:rPr>
+                <w:color w:val="000000"/>
+                <w:sz w:val="18"/>
+                <w:szCs w:val="18"/>
+              </w:rPr>
+              <w:t>ADDRTYPE</w:t>
+            </w:r>
+          </w:p>
+        </w:tc>
+        <w:tc>
+          <w:tcPr>
+            <w:tcW w:w="5713" w:type="dxa"/>
+            <w:noWrap/>
+            <w:vAlign w:val="center"/>
+            <w:hideMark/>
+          </w:tcPr>
+          <w:p>
+            <w:pPr>
+              <w:jc w:val="center"/>
+              <w:rPr>
+                <w:color w:val="000000"/>
+                <w:sz w:val="18"/>
+                <w:szCs w:val="18"/>
+              </w:rPr>
+            </w:pPr>
+            <w:r>
+              <w:rPr>
+                <w:color w:val="000000"/>
+                <w:sz w:val="18"/>
+                <w:szCs w:val="18"/>
+              </w:rPr>
+              <w:t>Whether the collision happened in block or intersection</w:t>
+            </w:r>
+          </w:p>
+        </w:tc>
+      </w:tr>
+      <w:tr>
+        <w:trPr>
+          <w:trHeight w:val="259"/>
+          <w:jc w:val="center"/>
+        </w:trPr>
+        <w:tc>
+          <w:tcPr>
+            <w:tcW w:w="2353" w:type="dxa"/>
+            <w:noWrap/>
+            <w:vAlign w:val="center"/>
+            <w:hideMark/>
+          </w:tcPr>
+          <w:p>
+            <w:pPr>
+              <w:jc w:val="center"/>
+              <w:rPr>
+                <w:color w:val="000000"/>
+                <w:sz w:val="18"/>
+                <w:szCs w:val="18"/>
+              </w:rPr>
+            </w:pPr>
+            <w:r>
+              <w:rPr>
+                <w:color w:val="000000"/>
+                <w:sz w:val="18"/>
+                <w:szCs w:val="18"/>
+              </w:rPr>
+              <w:t>JUNCTIONTYPE</w:t>
+            </w:r>
+          </w:p>
+        </w:tc>
+        <w:tc>
+          <w:tcPr>
+            <w:tcW w:w="5713" w:type="dxa"/>
+            <w:noWrap/>
+            <w:vAlign w:val="center"/>
+            <w:hideMark/>
+          </w:tcPr>
+          <w:p>
+            <w:pPr>
+              <w:jc w:val="center"/>
+              <w:rPr>
+                <w:color w:val="000000"/>
+                <w:sz w:val="18"/>
+                <w:szCs w:val="18"/>
+              </w:rPr>
+            </w:pPr>
+            <w:r>
+              <w:rPr>
+                <w:color w:val="000000"/>
+                <w:sz w:val="18"/>
+                <w:szCs w:val="18"/>
+              </w:rPr>
+              <w:t>The decription of the collision places</w:t>
+            </w:r>
+          </w:p>
+        </w:tc>
+      </w:tr>
+      <w:tr>
+        <w:trPr>
+          <w:trHeight w:val="259"/>
+          <w:jc w:val="center"/>
+        </w:trPr>
+        <w:tc>
+          <w:tcPr>
+            <w:tcW w:w="2353" w:type="dxa"/>
+            <w:noWrap/>
+            <w:vAlign w:val="center"/>
+            <w:hideMark/>
+          </w:tcPr>
+          <w:p>
+            <w:pPr>
+              <w:jc w:val="center"/>
+              <w:rPr>
+                <w:color w:val="000000"/>
+                <w:sz w:val="18"/>
+                <w:szCs w:val="18"/>
+              </w:rPr>
+            </w:pPr>
+            <w:r>
+              <w:rPr>
+                <w:color w:val="000000"/>
+                <w:sz w:val="18"/>
+                <w:szCs w:val="18"/>
+              </w:rPr>
+              <w:t>ROADCOND</w:t>
+            </w:r>
+          </w:p>
+        </w:tc>
+        <w:tc>
+          <w:tcPr>
+            <w:tcW w:w="5713" w:type="dxa"/>
+            <w:noWrap/>
+            <w:vAlign w:val="center"/>
+            <w:hideMark/>
+          </w:tcPr>
+          <w:p>
+            <w:pPr>
+              <w:jc w:val="center"/>
+              <w:rPr>
+                <w:color w:val="000000"/>
+                <w:sz w:val="18"/>
+                <w:szCs w:val="18"/>
+              </w:rPr>
+            </w:pPr>
+            <w:r>
+              <w:rPr>
+                <w:color w:val="000000"/>
+                <w:sz w:val="18"/>
+                <w:szCs w:val="18"/>
+              </w:rPr>
+              <w:t>The road status when collisions happened</w:t>
+            </w:r>
+          </w:p>
+        </w:tc>
+      </w:tr>
+      <w:tr>
+        <w:trPr>
+          <w:trHeight w:val="259"/>
+          <w:jc w:val="center"/>
+        </w:trPr>
+        <w:tc>
+          <w:tcPr>
+            <w:tcW w:w="2353" w:type="dxa"/>
+            <w:noWrap/>
+            <w:vAlign w:val="center"/>
+            <w:hideMark/>
+          </w:tcPr>
+          <w:p>
+            <w:pPr>
+              <w:jc w:val="center"/>
+              <w:rPr>
+                <w:color w:val="000000"/>
+                <w:sz w:val="18"/>
+                <w:szCs w:val="18"/>
+              </w:rPr>
+            </w:pPr>
+            <w:r>
+              <w:rPr>
+                <w:color w:val="000000"/>
+                <w:sz w:val="18"/>
+                <w:szCs w:val="18"/>
+              </w:rPr>
+              <w:t>LIGHTCOND</w:t>
+            </w:r>
+          </w:p>
+        </w:tc>
+        <w:tc>
+          <w:tcPr>
+            <w:tcW w:w="5713" w:type="dxa"/>
+            <w:noWrap/>
+            <w:vAlign w:val="center"/>
+            <w:hideMark/>
+          </w:tcPr>
+          <w:p>
+            <w:pPr>
+              <w:jc w:val="center"/>
+              <w:rPr>
+                <w:color w:val="000000"/>
+                <w:sz w:val="18"/>
+                <w:szCs w:val="18"/>
+              </w:rPr>
+            </w:pPr>
+            <w:r>
+              <w:rPr>
+                <w:color w:val="000000"/>
+                <w:sz w:val="18"/>
+                <w:szCs w:val="18"/>
+              </w:rPr>
+              <w:t>The light condition when collisions happened</w:t>
+            </w:r>
+          </w:p>
+        </w:tc>
+      </w:tr>
+      <w:tr>
+        <w:trPr>
+          <w:trHeight w:val="259"/>
+          <w:jc w:val="center"/>
+        </w:trPr>
+        <w:tc>
+          <w:tcPr>
+            <w:tcW w:w="2353" w:type="dxa"/>
+            <w:noWrap/>
+            <w:vAlign w:val="center"/>
+            <w:hideMark/>
+          </w:tcPr>
+          <w:p>
+            <w:pPr>
+              <w:jc w:val="center"/>
+              <w:rPr>
+                <w:color w:val="000000"/>
+                <w:sz w:val="18"/>
+                <w:szCs w:val="18"/>
+              </w:rPr>
+            </w:pPr>
+            <w:r>
+              <w:rPr>
+                <w:color w:val="000000"/>
+                <w:sz w:val="18"/>
+                <w:szCs w:val="18"/>
+              </w:rPr>
+              <w:t>WEATHER</w:t>
+            </w:r>
+          </w:p>
+        </w:tc>
+        <w:tc>
+          <w:tcPr>
+            <w:tcW w:w="5713" w:type="dxa"/>
+            <w:noWrap/>
+            <w:vAlign w:val="center"/>
+            <w:hideMark/>
+          </w:tcPr>
+          <w:p>
+            <w:pPr>
+              <w:jc w:val="center"/>
+              <w:rPr>
+                <w:color w:val="000000"/>
+                <w:sz w:val="18"/>
+                <w:szCs w:val="18"/>
+              </w:rPr>
+            </w:pPr>
+            <w:r>
+              <w:rPr>
+                <w:color w:val="000000"/>
+                <w:sz w:val="18"/>
+                <w:szCs w:val="18"/>
+              </w:rPr>
+              <w:t>The weather condition when collisions happened</w:t>
+            </w:r>
+          </w:p>
+        </w:tc>
+      </w:tr>
+      <w:tr>
+        <w:trPr>
+          <w:trHeight w:val="259"/>
+          <w:jc w:val="center"/>
+        </w:trPr>
+        <w:tc>
+          <w:tcPr>
+            <w:tcW w:w="2353" w:type="dxa"/>
+            <w:noWrap/>
+            <w:vAlign w:val="center"/>
+            <w:hideMark/>
+          </w:tcPr>
+          <w:p>
+            <w:pPr>
+              <w:jc w:val="center"/>
+              <w:rPr>
+                <w:color w:val="000000"/>
+                <w:sz w:val="18"/>
+                <w:szCs w:val="18"/>
+              </w:rPr>
+            </w:pPr>
+            <w:r>
+              <w:rPr>
+                <w:color w:val="000000"/>
+                <w:sz w:val="18"/>
+                <w:szCs w:val="18"/>
+              </w:rPr>
+              <w:t>PERSONCOUNT</w:t>
+            </w:r>
+          </w:p>
+        </w:tc>
+        <w:tc>
+          <w:tcPr>
+            <w:tcW w:w="5713" w:type="dxa"/>
+            <w:noWrap/>
+            <w:vAlign w:val="center"/>
+            <w:hideMark/>
+          </w:tcPr>
+          <w:p>
+            <w:pPr>
+              <w:jc w:val="center"/>
+              <w:rPr>
+                <w:color w:val="000000"/>
+                <w:sz w:val="18"/>
+                <w:szCs w:val="18"/>
+              </w:rPr>
+            </w:pPr>
+            <w:r>
+              <w:rPr>
+                <w:color w:val="000000"/>
+                <w:sz w:val="18"/>
+                <w:szCs w:val="18"/>
+              </w:rPr>
+              <w:t>The number of people involved in the incidents</w:t>
+            </w:r>
+          </w:p>
+        </w:tc>
+      </w:tr>
+      <w:tr>
+        <w:trPr>
+          <w:trHeight w:val="259"/>
+          <w:jc w:val="center"/>
+        </w:trPr>
+        <w:tc>
+          <w:tcPr>
+            <w:tcW w:w="2353" w:type="dxa"/>
+            <w:noWrap/>
+            <w:vAlign w:val="center"/>
+            <w:hideMark/>
+          </w:tcPr>
+          <w:p>
+            <w:pPr>
+              <w:jc w:val="center"/>
+              <w:rPr>
+                <w:color w:val="000000"/>
+                <w:sz w:val="18"/>
+                <w:szCs w:val="18"/>
+              </w:rPr>
+            </w:pPr>
+            <w:r>
+              <w:rPr>
+                <w:color w:val="000000"/>
+                <w:sz w:val="18"/>
+                <w:szCs w:val="18"/>
+              </w:rPr>
+              <w:t>VEHCOUNT</w:t>
+            </w:r>
+          </w:p>
+        </w:tc>
+        <w:tc>
+          <w:tcPr>
+            <w:tcW w:w="5713" w:type="dxa"/>
+            <w:noWrap/>
+            <w:vAlign w:val="center"/>
+            <w:hideMark/>
+          </w:tcPr>
+          <w:p>
+            <w:pPr>
+              <w:jc w:val="center"/>
+              <w:rPr>
+                <w:color w:val="000000"/>
+                <w:sz w:val="18"/>
+                <w:szCs w:val="18"/>
+              </w:rPr>
+            </w:pPr>
+            <w:r>
+              <w:rPr>
+                <w:color w:val="000000"/>
+                <w:sz w:val="18"/>
+                <w:szCs w:val="18"/>
+              </w:rPr>
+              <w:t>The number of vehicles involved in the incidents</w:t>
+            </w:r>
+          </w:p>
+        </w:tc>
+      </w:tr>
+      <w:tr>
+        <w:trPr>
+          <w:trHeight w:val="259"/>
+          <w:jc w:val="center"/>
+        </w:trPr>
+        <w:tc>
+          <w:tcPr>
+            <w:tcW w:w="2353" w:type="dxa"/>
+            <w:noWrap/>
+            <w:vAlign w:val="center"/>
+            <w:hideMark/>
+          </w:tcPr>
+          <w:p>
+            <w:pPr>
+              <w:jc w:val="center"/>
+              <w:rPr>
+                <w:color w:val="000000"/>
+                <w:sz w:val="18"/>
+                <w:szCs w:val="18"/>
+              </w:rPr>
+            </w:pPr>
+            <w:r>
+              <w:rPr>
+                <w:color w:val="000000"/>
+                <w:sz w:val="18"/>
+                <w:szCs w:val="18"/>
+              </w:rPr>
+              <w:t>UNDERINFL</w:t>
+            </w:r>
+          </w:p>
+        </w:tc>
+        <w:tc>
+          <w:tcPr>
+            <w:tcW w:w="5713" w:type="dxa"/>
+            <w:noWrap/>
+            <w:vAlign w:val="center"/>
+            <w:hideMark/>
+          </w:tcPr>
+          <w:p>
+            <w:pPr>
+              <w:jc w:val="center"/>
+              <w:rPr>
+                <w:color w:val="000000"/>
+                <w:sz w:val="18"/>
+                <w:szCs w:val="18"/>
+              </w:rPr>
+            </w:pPr>
+            <w:r>
+              <w:rPr>
+                <w:color w:val="000000"/>
+                <w:sz w:val="18"/>
+                <w:szCs w:val="18"/>
+              </w:rPr>
+              <w:t>Whether the driver was under alcohol or drugs influence or not</w:t>
+            </w:r>
+          </w:p>
+        </w:tc>
+      </w:tr>
+      <w:tr>
+        <w:trPr>
+          <w:trHeight w:val="259"/>
+          <w:jc w:val="center"/>
+        </w:trPr>
+        <w:tc>
+          <w:tcPr>
+            <w:tcW w:w="2353" w:type="dxa"/>
+            <w:noWrap/>
+            <w:vAlign w:val="center"/>
+            <w:hideMark/>
+          </w:tcPr>
+          <w:p>
+            <w:pPr>
+              <w:jc w:val="center"/>
+              <w:rPr>
+                <w:color w:val="000000"/>
+                <w:sz w:val="18"/>
+                <w:szCs w:val="18"/>
+              </w:rPr>
+            </w:pPr>
+            <w:r>
+              <w:rPr>
+                <w:color w:val="000000"/>
+                <w:sz w:val="18"/>
+                <w:szCs w:val="18"/>
+              </w:rPr>
+              <w:t>INATTENTIONIND</w:t>
+            </w:r>
+          </w:p>
+        </w:tc>
+        <w:tc>
+          <w:tcPr>
+            <w:tcW w:w="5713" w:type="dxa"/>
+            <w:noWrap/>
+            <w:vAlign w:val="center"/>
+            <w:hideMark/>
+          </w:tcPr>
+          <w:p>
+            <w:pPr>
+              <w:jc w:val="center"/>
+              <w:rPr>
+                <w:color w:val="000000"/>
+                <w:sz w:val="18"/>
+                <w:szCs w:val="18"/>
+              </w:rPr>
+            </w:pPr>
+            <w:r>
+              <w:rPr>
+                <w:color w:val="000000"/>
+                <w:sz w:val="18"/>
+                <w:szCs w:val="18"/>
+              </w:rPr>
+              <w:t>Whether the collision was caused by inattention</w:t>
+            </w:r>
+          </w:p>
+        </w:tc>
+      </w:tr>
+      <w:bookmarkEnd w:id="29"/>
+      <w:bookmarkEnd w:id="30"/>
+      <w:bookmarkEnd w:id="31"/>
+      <w:bookmarkEnd w:id="32"/>
+    </w:tbl>
+    <w:p>
+      <w:pPr>
+        <w:spacing w:line="360" w:lineRule="auto"/>
+        <w:jc w:val="both"/>
+        <w:rPr>
+          <w:lang w:val="en-US"/>
+        </w:rPr>
+      </w:pPr>
+    </w:p>
+    <w:p>
+      <w:pPr>
+        <w:spacing w:line="360" w:lineRule="auto"/>
+        <w:jc w:val="both"/>
+        <w:rPr>
+          <w:b/>
+          <w:bCs/>
+          <w:sz w:val="28"/>
+          <w:szCs w:val="28"/>
+          <w:lang w:val="en-US"/>
+        </w:rPr>
+      </w:pPr>
+    </w:p>
+    <w:p>
+      <w:pPr>
+        <w:spacing w:line="360" w:lineRule="auto"/>
+        <w:jc w:val="both"/>
+        <w:rPr>
+          <w:b/>
+          <w:bCs/>
+          <w:sz w:val="28"/>
+          <w:szCs w:val="28"/>
+          <w:lang w:val="en-US"/>
+        </w:rPr>
+      </w:pPr>
+      <w:r>
+        <w:rPr>
+          <w:b/>
+          <w:bCs/>
+          <w:sz w:val="28"/>
+          <w:szCs w:val="28"/>
+          <w:lang w:val="en-US"/>
+        </w:rPr>
+        <w:t>Exploratory data analysis</w:t>
+      </w:r>
+    </w:p>
+    <w:p>
+      <w:pPr>
+        <w:spacing w:line="360" w:lineRule="auto"/>
+        <w:jc w:val="both"/>
+        <w:rPr>
+          <w:sz w:val="22"/>
+          <w:szCs w:val="22"/>
+          <w:lang w:val="en-US"/>
+        </w:rPr>
+      </w:pPr>
+      <w:r>
+        <w:rPr>
+          <w:sz w:val="22"/>
+          <w:szCs w:val="22"/>
+          <w:lang w:val="en-US"/>
+        </w:rPr>
+        <w:t>To analyze the main factors for the collision</w:t>
+      </w:r>
+      <w:r>
+        <w:rPr>
+          <w:sz w:val="22"/>
+          <w:szCs w:val="22"/>
+          <w:lang w:val="en-US"/>
+        </w:rPr>
+        <w:t xml:space="preserve">, this section provides the primary exploratory analysis for the dataset. It shows how the collision type, weather, junction type and other attributes affect the </w:t>
+      </w:r>
+    </w:p>
+    <w:p>
+      <w:pPr>
+        <w:spacing w:line="360" w:lineRule="auto"/>
+        <w:jc w:val="both"/>
+        <w:rPr>
+          <w:i/>
+          <w:iCs/>
+          <w:sz w:val="22"/>
+          <w:szCs w:val="22"/>
+          <w:lang w:val="en-US"/>
+        </w:rPr>
+      </w:pPr>
+    </w:p>
+    <w:p>
+      <w:pPr>
+        <w:spacing w:line="360" w:lineRule="auto"/>
+        <w:jc w:val="both"/>
+        <w:rPr>
+          <w:i/>
+          <w:iCs/>
+          <w:sz w:val="22"/>
+          <w:szCs w:val="22"/>
+          <w:lang w:val="en-US"/>
+        </w:rPr>
+      </w:pPr>
+      <w:r>
+        <w:rPr>
+          <w:i/>
+          <w:iCs/>
+          <w:sz w:val="22"/>
+          <w:szCs w:val="22"/>
+          <w:lang w:val="en-US"/>
+        </w:rPr>
+        <w:t xml:space="preserve">Figure </w:t>
+      </w:r>
+      <w:r>
+        <w:rPr>
+          <w:i/>
+          <w:iCs/>
+          <w:sz w:val="22"/>
+          <w:szCs w:val="22"/>
+          <w:lang w:val="en-US"/>
+        </w:rPr>
+        <w:t>3 The severity distribution for different collision type</w:t>
+      </w:r>
+    </w:p>
+    <w:p>
+      <w:pPr>
+        <w:spacing w:line="360" w:lineRule="auto"/>
+        <w:jc w:val="center"/>
+        <w:rPr>
+          <w:lang w:val="en-US"/>
+        </w:rPr>
+      </w:pPr>
+      <w:r>
+        <w:rPr>
+          <w:lang w:val="en-US"/>
+        </w:rPr>
+        <w:drawing>
+          <wp:inline distT="0" distB="0" distL="0" distR="0" wp14:anchorId="030F3FA4" wp14:editId="0F8DD459">
+            <wp:extent cx="4226943" cy="2448943"/>
+            <wp:effectExtent l="0" t="0" r="2540" b="2540"/>
             <wp:docPr id="1" name="Picture 1"/>
             <wp:cNvGraphicFramePr>
               <a:graphicFrameLocks xmlns:a="http://schemas.openxmlformats.org/drawingml/2006/main" noChangeAspect="1"/>
@@ -403,7 +2105,7 @@
                     <pic:cNvPicPr/>
                   </pic:nvPicPr>
                   <pic:blipFill>
-                    <a:blip r:embed="rId5"/>
+                    <a:blip r:embed="rId10"/>
                     <a:stretch>
                       <a:fillRect/>
                     </a:stretch>
@@ -411,7 +2113,7 @@
                   <pic:spPr>
                     <a:xfrm>
                       <a:off x="0" y="0"/>
-                      <a:ext cx="5451246" cy="3255287"/>
+                      <a:ext cx="4234620" cy="2453391"/>
                     </a:xfrm>
                     <a:prstGeom prst="rect">
                       <a:avLst/>
@@ -426,97 +2128,41 @@
     </w:p>
     <w:p>
       <w:pPr>
+        <w:tabs>
+          <w:tab w:val="center" w:pos="4513"/>
+        </w:tabs>
         <w:spacing w:line="360" w:lineRule="auto"/>
         <w:jc w:val="both"/>
         <w:rPr>
-          <w:rFonts w:ascii="Times New Roman" w:hAnsi="Times New Roman" w:cs="Times New Roman"/>
-          <w:lang w:val="en-US"/>
-        </w:rPr>
-      </w:pPr>
-      <w:r>
-        <w:rPr>
-          <w:rFonts w:ascii="Times New Roman" w:hAnsi="Times New Roman" w:cs="Times New Roman"/>
+          <w:sz w:val="22"/>
+          <w:szCs w:val="22"/>
+          <w:lang w:val="en-US"/>
+        </w:rPr>
+      </w:pPr>
+      <w:r>
+        <w:rPr>
+          <w:sz w:val="22"/>
+          <w:szCs w:val="22"/>
           <w:lang w:val="en-US"/>
         </w:rPr>
         <w:lastRenderedPageBreak/>
-        <w:t>data</w:t>
-      </w:r>
-      <w:r>
-        <w:rPr>
-          <w:rFonts w:ascii="Times New Roman" w:hAnsi="Times New Roman" w:cs="Times New Roman"/>
-          <w:lang w:val="en-US"/>
-        </w:rPr>
-        <w:t xml:space="preserve">. </w:t>
-      </w:r>
-      <w:r>
-        <w:rPr>
-          <w:rFonts w:ascii="Times New Roman" w:hAnsi="Times New Roman" w:cs="Times New Roman"/>
-          <w:lang w:val="en-US"/>
-        </w:rPr>
-        <w:t xml:space="preserve">With the relevant data, I could use data science techniques to explore the incident severity in Python. The core aim of this report is to locate the key factor that lead to an </w:t>
-      </w:r>
-      <w:bookmarkStart w:id="10" w:name="OLE_LINK1"/>
-      <w:bookmarkStart w:id="11" w:name="OLE_LINK2"/>
-      <w:r>
-        <w:rPr>
-          <w:rFonts w:ascii="Times New Roman" w:hAnsi="Times New Roman" w:cs="Times New Roman"/>
-          <w:lang w:val="en-US"/>
-        </w:rPr>
-        <w:t xml:space="preserve">incident </w:t>
-      </w:r>
-      <w:bookmarkEnd w:id="10"/>
-      <w:bookmarkEnd w:id="11"/>
-      <w:r>
-        <w:rPr>
-          <w:rFonts w:ascii="Times New Roman" w:hAnsi="Times New Roman" w:cs="Times New Roman"/>
-          <w:lang w:val="en-US"/>
-        </w:rPr>
-        <w:t>in Seattle, as well as to offer some basic descriptions about the Seattle traffic incidents.</w:t>
-      </w:r>
-      <w:r>
-        <w:rPr>
-          <w:rFonts w:ascii="Times New Roman" w:hAnsi="Times New Roman" w:cs="Times New Roman"/>
-          <w:lang w:val="en-US"/>
-        </w:rPr>
-        <w:t xml:space="preserve"> To achieve this target, this report will present the answers to several issues. I shall start with the location of the </w:t>
-      </w:r>
-      <w:bookmarkStart w:id="12" w:name="OLE_LINK10"/>
-      <w:bookmarkStart w:id="13" w:name="OLE_LINK11"/>
-      <w:bookmarkStart w:id="14" w:name="OLE_LINK12"/>
-      <w:r>
-        <w:rPr>
-          <w:rFonts w:ascii="Times New Roman" w:hAnsi="Times New Roman" w:cs="Times New Roman"/>
-          <w:lang w:val="en-US"/>
-        </w:rPr>
-        <w:t xml:space="preserve">incident </w:t>
-      </w:r>
-      <w:bookmarkEnd w:id="12"/>
-      <w:bookmarkEnd w:id="13"/>
-      <w:bookmarkEnd w:id="14"/>
-      <w:r>
-        <w:rPr>
-          <w:rFonts w:ascii="Times New Roman" w:hAnsi="Times New Roman" w:cs="Times New Roman"/>
-          <w:lang w:val="en-US"/>
-        </w:rPr>
-        <w:t xml:space="preserve">on the map and the </w:t>
-      </w:r>
-      <w:bookmarkStart w:id="15" w:name="OLE_LINK3"/>
-      <w:bookmarkStart w:id="16" w:name="OLE_LINK9"/>
-      <w:r>
-        <w:rPr>
-          <w:rFonts w:ascii="Times New Roman" w:hAnsi="Times New Roman" w:cs="Times New Roman"/>
-          <w:lang w:val="en-US"/>
-        </w:rPr>
-        <w:t>hot area</w:t>
-      </w:r>
-      <w:bookmarkEnd w:id="15"/>
-      <w:bookmarkEnd w:id="16"/>
-      <w:r>
-        <w:rPr>
-          <w:rFonts w:ascii="Times New Roman" w:hAnsi="Times New Roman" w:cs="Times New Roman"/>
-          <w:lang w:val="en-US"/>
-        </w:rPr>
-        <w:t>s for the incident; then I will turn to the exploratory analysis for the collision type, location type and severity (the incident scale); in the end, I would build up a model to analyze the factors which may affect the incident severity.</w:t>
+        <w:t xml:space="preserve">collision severity. Figure </w:t>
+      </w:r>
+      <w:r>
+        <w:rPr>
+          <w:sz w:val="22"/>
+          <w:szCs w:val="22"/>
+          <w:lang w:val="en-US"/>
+        </w:rPr>
+        <w:t>3</w:t>
+      </w:r>
+      <w:r>
+        <w:rPr>
+          <w:sz w:val="22"/>
+          <w:szCs w:val="22"/>
+          <w:lang w:val="en-US"/>
+        </w:rPr>
+        <w:t xml:space="preserve"> is about the collision severity of different collision type, inferring that property damage only collision happens more frequently than injury collision among all collision types. </w:t>
       </w:r>
     </w:p>
     <w:p>
@@ -524,170 +2170,889 @@
         <w:spacing w:line="360" w:lineRule="auto"/>
         <w:jc w:val="both"/>
         <w:rPr>
-          <w:rFonts w:ascii="Times New Roman" w:hAnsi="Times New Roman" w:cs="Times New Roman"/>
-          <w:lang w:val="en-US"/>
-        </w:rPr>
-      </w:pPr>
-    </w:p>
-    <w:p>
-      <w:pPr>
-        <w:spacing w:line="360" w:lineRule="auto"/>
+          <w:sz w:val="22"/>
+          <w:szCs w:val="22"/>
+          <w:lang w:val="en-US"/>
+        </w:rPr>
+      </w:pPr>
+      <w:r>
+        <w:rPr>
+          <w:sz w:val="22"/>
+          <w:szCs w:val="22"/>
+          <w:lang w:val="en-US"/>
+        </w:rPr>
+        <w:t xml:space="preserve">Figure 4 shows how the collision severity distributes </w:t>
+      </w:r>
+      <w:r>
+        <w:rPr>
+          <w:sz w:val="22"/>
+          <w:szCs w:val="22"/>
+          <w:lang w:val="en-US"/>
+        </w:rPr>
+        <w:t>at different areas of roads</w:t>
+      </w:r>
+      <w:r>
+        <w:rPr>
+          <w:sz w:val="22"/>
+          <w:szCs w:val="22"/>
+          <w:lang w:val="en-US"/>
+        </w:rPr>
+        <w:t>.</w:t>
+      </w:r>
+      <w:r>
+        <w:rPr>
+          <w:sz w:val="22"/>
+          <w:szCs w:val="22"/>
+          <w:lang w:val="en-US"/>
+        </w:rPr>
+        <w:t xml:space="preserve"> </w:t>
+      </w:r>
+    </w:p>
+    <w:p>
+      <w:pPr>
         <w:jc w:val="both"/>
         <w:rPr>
-          <w:rFonts w:ascii="Times New Roman" w:hAnsi="Times New Roman" w:cs="Times New Roman"/>
+          <w:sz w:val="22"/>
+          <w:szCs w:val="22"/>
+          <w:lang w:val="en-US"/>
+        </w:rPr>
+      </w:pPr>
+    </w:p>
+    <w:p>
+      <w:pPr>
+        <w:rPr>
+          <w:i/>
+          <w:iCs/>
+          <w:sz w:val="22"/>
+          <w:szCs w:val="22"/>
+          <w:lang w:val="en-US"/>
+        </w:rPr>
+      </w:pPr>
+      <w:r>
+        <w:rPr>
+          <w:i/>
+          <w:iCs/>
+          <w:sz w:val="22"/>
+          <w:szCs w:val="22"/>
+          <w:lang w:val="en-US"/>
+        </w:rPr>
+        <w:t>Figure 4</w:t>
+      </w:r>
+      <w:r>
+        <w:rPr>
+          <w:i/>
+          <w:iCs/>
+          <w:sz w:val="22"/>
+          <w:szCs w:val="22"/>
+          <w:lang w:val="en-US"/>
+        </w:rPr>
+        <w:t xml:space="preserve"> The collision severity distribution in different </w:t>
+      </w:r>
+      <w:r>
+        <w:rPr>
+          <w:i/>
+          <w:iCs/>
+          <w:sz w:val="22"/>
+          <w:szCs w:val="22"/>
+          <w:lang w:val="en-US"/>
+        </w:rPr>
+        <w:t>areas of the roads</w:t>
+      </w:r>
+      <w:r>
+        <w:rPr>
+          <w:i/>
+          <w:iCs/>
+          <w:sz w:val="22"/>
+          <w:szCs w:val="22"/>
+          <w:lang w:val="en-US"/>
+        </w:rPr>
+        <w:t xml:space="preserve"> </w:t>
+      </w:r>
+    </w:p>
+    <w:p>
+      <w:pPr>
+        <w:rPr>
+          <w:i/>
+          <w:iCs/>
+          <w:sz w:val="22"/>
+          <w:szCs w:val="22"/>
+          <w:lang w:val="en-US"/>
+        </w:rPr>
+      </w:pPr>
+    </w:p>
+    <w:p>
+      <w:pPr>
+        <w:jc w:val="center"/>
+        <w:rPr>
+          <w:i/>
+          <w:iCs/>
+          <w:sz w:val="22"/>
+          <w:szCs w:val="22"/>
+          <w:lang w:val="en-US"/>
+        </w:rPr>
+      </w:pPr>
+      <w:r>
+        <w:rPr>
+          <w:i/>
+          <w:iCs/>
+          <w:sz w:val="22"/>
+          <w:szCs w:val="22"/>
+          <w:lang w:val="en-US"/>
+        </w:rPr>
+        <w:drawing>
+          <wp:inline distT="0" distB="0" distL="0" distR="0" wp14:anchorId="7165D046" wp14:editId="06A157F5">
+            <wp:extent cx="4884821" cy="2206509"/>
+            <wp:effectExtent l="0" t="0" r="5080" b="3810"/>
+            <wp:docPr id="18" name="Picture 18"/>
+            <wp:cNvGraphicFramePr>
+              <a:graphicFrameLocks xmlns:a="http://schemas.openxmlformats.org/drawingml/2006/main" noChangeAspect="1"/>
+            </wp:cNvGraphicFramePr>
+            <a:graphic xmlns:a="http://schemas.openxmlformats.org/drawingml/2006/main">
+              <a:graphicData uri="http://schemas.openxmlformats.org/drawingml/2006/picture">
+                <pic:pic xmlns:pic="http://schemas.openxmlformats.org/drawingml/2006/picture">
+                  <pic:nvPicPr>
+                    <pic:cNvPr id="1" name=""/>
+                    <pic:cNvPicPr/>
+                  </pic:nvPicPr>
+                  <pic:blipFill rotWithShape="1">
+                    <a:blip r:embed="rId11"/>
+                    <a:srcRect l="576" t="1676" r="833" b="1296"/>
+                    <a:stretch/>
+                  </pic:blipFill>
+                  <pic:spPr bwMode="auto">
+                    <a:xfrm>
+                      <a:off x="0" y="0"/>
+                      <a:ext cx="4895518" cy="2211341"/>
+                    </a:xfrm>
+                    <a:prstGeom prst="rect">
+                      <a:avLst/>
+                    </a:prstGeom>
+                    <a:ln>
+                      <a:noFill/>
+                    </a:ln>
+                    <a:extLst>
+                      <a:ext uri="{53640926-AAD7-44D8-BBD7-CCE9431645EC}">
+                        <a14:shadowObscured xmlns:a14="http://schemas.microsoft.com/office/drawing/2010/main"/>
+                      </a:ext>
+                    </a:extLst>
+                  </pic:spPr>
+                </pic:pic>
+              </a:graphicData>
+            </a:graphic>
+          </wp:inline>
+        </w:drawing>
+      </w:r>
+    </w:p>
+    <w:p>
+      <w:pPr>
+        <w:rPr>
+          <w:i/>
+          <w:iCs/>
+          <w:sz w:val="22"/>
+          <w:szCs w:val="22"/>
+          <w:lang w:val="en-US"/>
+        </w:rPr>
+      </w:pPr>
+    </w:p>
+    <w:p>
+      <w:pPr>
+        <w:spacing w:line="360" w:lineRule="auto"/>
+        <w:jc w:val="both"/>
+        <w:rPr>
+          <w:sz w:val="22"/>
+          <w:szCs w:val="22"/>
+          <w:lang w:val="en-US"/>
+        </w:rPr>
+      </w:pPr>
+      <w:r>
+        <w:rPr>
+          <w:sz w:val="22"/>
+          <w:szCs w:val="22"/>
+          <w:lang w:val="en-US"/>
+        </w:rPr>
+        <w:t xml:space="preserve">Figure 5, 6 and 7 separately provide a glimpse of the collision severity happened under different external circumstance.  From the figures we could find that all the mentioned factors, including collision type, junction type and the external conditions (weather, road and light conditions) have different level influence on the collision severity. Then we could turn to machine learning algorithm section. </w:t>
+      </w:r>
+    </w:p>
+    <w:p>
+      <w:pPr>
+        <w:jc w:val="center"/>
+        <w:rPr>
+          <w:i/>
+          <w:iCs/>
+          <w:sz w:val="22"/>
+          <w:szCs w:val="22"/>
+          <w:lang w:val="en-US"/>
+        </w:rPr>
+      </w:pPr>
+    </w:p>
+    <w:p>
+      <w:pPr>
+        <w:rPr>
+          <w:i/>
+          <w:iCs/>
+          <w:sz w:val="22"/>
+          <w:szCs w:val="22"/>
+          <w:lang w:val="en-US"/>
+        </w:rPr>
+      </w:pPr>
+      <w:r>
+        <w:rPr>
+          <w:i/>
+          <w:iCs/>
+          <w:sz w:val="22"/>
+          <w:szCs w:val="22"/>
+          <w:lang w:val="en-US"/>
+        </w:rPr>
+        <w:t>F</w:t>
+      </w:r>
+      <w:r>
+        <w:rPr>
+          <w:i/>
+          <w:iCs/>
+          <w:sz w:val="22"/>
+          <w:szCs w:val="22"/>
+          <w:lang w:val="en-US"/>
+        </w:rPr>
+        <w:t xml:space="preserve">igure </w:t>
+      </w:r>
+      <w:r>
+        <w:rPr>
+          <w:i/>
+          <w:iCs/>
+          <w:sz w:val="22"/>
+          <w:szCs w:val="22"/>
+          <w:lang w:val="en-US"/>
+        </w:rPr>
+        <w:t>6</w:t>
+      </w:r>
+      <w:r>
+        <w:rPr>
+          <w:i/>
+          <w:iCs/>
+          <w:sz w:val="22"/>
+          <w:szCs w:val="22"/>
+          <w:lang w:val="en-US"/>
+        </w:rPr>
+        <w:t xml:space="preserve"> The collision severity distribution under different </w:t>
+      </w:r>
+      <w:r>
+        <w:rPr>
+          <w:i/>
+          <w:iCs/>
+          <w:sz w:val="22"/>
+          <w:szCs w:val="22"/>
+          <w:lang w:val="en-US"/>
+        </w:rPr>
+        <w:t xml:space="preserve">weather </w:t>
+      </w:r>
+      <w:r>
+        <w:rPr>
+          <w:i/>
+          <w:iCs/>
+          <w:sz w:val="22"/>
+          <w:szCs w:val="22"/>
+          <w:lang w:val="en-US"/>
+        </w:rPr>
+        <w:t>conditions</w:t>
+      </w:r>
+    </w:p>
+    <w:p>
+      <w:pPr>
+        <w:rPr>
+          <w:sz w:val="22"/>
+          <w:szCs w:val="22"/>
+          <w:lang w:val="en-US"/>
+        </w:rPr>
+      </w:pPr>
+    </w:p>
+    <w:p>
+      <w:pPr>
+        <w:jc w:val="center"/>
+        <w:rPr>
+          <w:sz w:val="22"/>
+          <w:szCs w:val="22"/>
+          <w:lang w:val="en-US"/>
+        </w:rPr>
+      </w:pPr>
+      <w:r>
+        <w:rPr>
+          <w:sz w:val="22"/>
+          <w:szCs w:val="22"/>
+          <w:lang w:val="en-US"/>
+        </w:rPr>
+        <w:drawing>
+          <wp:inline distT="0" distB="0" distL="0" distR="0" wp14:anchorId="71773FFE" wp14:editId="7334C5F7">
+            <wp:extent cx="4743965" cy="2414337"/>
+            <wp:effectExtent l="0" t="0" r="6350" b="0"/>
+            <wp:docPr id="17" name="Picture 17"/>
+            <wp:cNvGraphicFramePr>
+              <a:graphicFrameLocks xmlns:a="http://schemas.openxmlformats.org/drawingml/2006/main" noChangeAspect="1"/>
+            </wp:cNvGraphicFramePr>
+            <a:graphic xmlns:a="http://schemas.openxmlformats.org/drawingml/2006/main">
+              <a:graphicData uri="http://schemas.openxmlformats.org/drawingml/2006/picture">
+                <pic:pic xmlns:pic="http://schemas.openxmlformats.org/drawingml/2006/picture">
+                  <pic:nvPicPr>
+                    <pic:cNvPr id="1" name=""/>
+                    <pic:cNvPicPr/>
+                  </pic:nvPicPr>
+                  <pic:blipFill>
+                    <a:blip r:embed="rId12"/>
+                    <a:stretch>
+                      <a:fillRect/>
+                    </a:stretch>
+                  </pic:blipFill>
+                  <pic:spPr>
+                    <a:xfrm>
+                      <a:off x="0" y="0"/>
+                      <a:ext cx="4752898" cy="2418883"/>
+                    </a:xfrm>
+                    <a:prstGeom prst="rect">
+                      <a:avLst/>
+                    </a:prstGeom>
+                  </pic:spPr>
+                </pic:pic>
+              </a:graphicData>
+            </a:graphic>
+          </wp:inline>
+        </w:drawing>
+      </w:r>
+    </w:p>
+    <w:p>
+      <w:pPr>
+        <w:rPr>
+          <w:sz w:val="22"/>
+          <w:szCs w:val="22"/>
+          <w:lang w:val="en-US"/>
+        </w:rPr>
+      </w:pPr>
+    </w:p>
+    <w:p>
+      <w:pPr>
+        <w:rPr>
+          <w:i/>
+          <w:iCs/>
+          <w:sz w:val="22"/>
+          <w:szCs w:val="22"/>
+          <w:lang w:val="en-US"/>
+        </w:rPr>
+      </w:pPr>
+      <w:bookmarkStart w:id="33" w:name="OLE_LINK58"/>
+      <w:bookmarkStart w:id="34" w:name="OLE_LINK59"/>
+      <w:r>
+        <w:rPr>
+          <w:i/>
+          <w:iCs/>
+          <w:sz w:val="22"/>
+          <w:szCs w:val="22"/>
+          <w:lang w:val="en-US"/>
+        </w:rPr>
+        <w:t xml:space="preserve">Figure </w:t>
+      </w:r>
+      <w:r>
+        <w:rPr>
+          <w:i/>
+          <w:iCs/>
+          <w:sz w:val="22"/>
+          <w:szCs w:val="22"/>
+          <w:lang w:val="en-US"/>
+        </w:rPr>
+        <w:t>7</w:t>
+      </w:r>
+      <w:r>
+        <w:rPr>
+          <w:i/>
+          <w:iCs/>
+          <w:sz w:val="22"/>
+          <w:szCs w:val="22"/>
+          <w:lang w:val="en-US"/>
+        </w:rPr>
+        <w:t xml:space="preserve"> The collision severity distribution under different light conditions</w:t>
+      </w:r>
+    </w:p>
+    <w:bookmarkEnd w:id="33"/>
+    <w:bookmarkEnd w:id="34"/>
+    <w:p>
+      <w:pPr>
+        <w:jc w:val="center"/>
+        <w:rPr>
+          <w:sz w:val="22"/>
+          <w:szCs w:val="22"/>
+          <w:lang w:val="en-US"/>
+        </w:rPr>
+      </w:pPr>
+      <w:r>
+        <w:rPr>
+          <w:sz w:val="22"/>
+          <w:szCs w:val="22"/>
+          <w:lang w:val="en-US"/>
+        </w:rPr>
+        <w:lastRenderedPageBreak/>
+        <w:drawing>
+          <wp:inline distT="0" distB="0" distL="0" distR="0" wp14:anchorId="3ECD8C61" wp14:editId="426BF24C">
+            <wp:extent cx="4850011" cy="2430379"/>
+            <wp:effectExtent l="0" t="0" r="1905" b="0"/>
+            <wp:docPr id="20" name="Picture 20"/>
+            <wp:cNvGraphicFramePr>
+              <a:graphicFrameLocks xmlns:a="http://schemas.openxmlformats.org/drawingml/2006/main" noChangeAspect="1"/>
+            </wp:cNvGraphicFramePr>
+            <a:graphic xmlns:a="http://schemas.openxmlformats.org/drawingml/2006/main">
+              <a:graphicData uri="http://schemas.openxmlformats.org/drawingml/2006/picture">
+                <pic:pic xmlns:pic="http://schemas.openxmlformats.org/drawingml/2006/picture">
+                  <pic:nvPicPr>
+                    <pic:cNvPr id="1" name=""/>
+                    <pic:cNvPicPr/>
+                  </pic:nvPicPr>
+                  <pic:blipFill>
+                    <a:blip r:embed="rId13"/>
+                    <a:stretch>
+                      <a:fillRect/>
+                    </a:stretch>
+                  </pic:blipFill>
+                  <pic:spPr>
+                    <a:xfrm>
+                      <a:off x="0" y="0"/>
+                      <a:ext cx="4857700" cy="2434232"/>
+                    </a:xfrm>
+                    <a:prstGeom prst="rect">
+                      <a:avLst/>
+                    </a:prstGeom>
+                  </pic:spPr>
+                </pic:pic>
+              </a:graphicData>
+            </a:graphic>
+          </wp:inline>
+        </w:drawing>
+      </w:r>
+    </w:p>
+    <w:p>
+      <w:pPr>
+        <w:rPr>
+          <w:sz w:val="22"/>
+          <w:szCs w:val="22"/>
+          <w:lang w:val="en-US"/>
+        </w:rPr>
+      </w:pPr>
+    </w:p>
+    <w:p>
+      <w:pPr>
+        <w:rPr>
+          <w:sz w:val="22"/>
+          <w:szCs w:val="22"/>
+          <w:lang w:val="en-US"/>
+        </w:rPr>
+      </w:pPr>
+    </w:p>
+    <w:p>
+      <w:pPr>
+        <w:rPr>
+          <w:i/>
+          <w:iCs/>
+          <w:sz w:val="22"/>
+          <w:szCs w:val="22"/>
+          <w:lang w:val="en-US"/>
+        </w:rPr>
+      </w:pPr>
+      <w:r>
+        <w:rPr>
+          <w:i/>
+          <w:iCs/>
+          <w:sz w:val="22"/>
+          <w:szCs w:val="22"/>
+          <w:lang w:val="en-US"/>
+        </w:rPr>
+        <w:t xml:space="preserve">Figure </w:t>
+      </w:r>
+      <w:r>
+        <w:rPr>
+          <w:i/>
+          <w:iCs/>
+          <w:sz w:val="22"/>
+          <w:szCs w:val="22"/>
+          <w:lang w:val="en-US"/>
+        </w:rPr>
+        <w:t>8</w:t>
+      </w:r>
+      <w:r>
+        <w:rPr>
+          <w:i/>
+          <w:iCs/>
+          <w:sz w:val="22"/>
+          <w:szCs w:val="22"/>
+          <w:lang w:val="en-US"/>
+        </w:rPr>
+        <w:t xml:space="preserve"> The collision severity distribution under different light conditions</w:t>
+      </w:r>
+    </w:p>
+    <w:p>
+      <w:pPr>
+        <w:rPr>
+          <w:sz w:val="22"/>
+          <w:szCs w:val="22"/>
+          <w:lang w:val="en-US"/>
+        </w:rPr>
+      </w:pPr>
+    </w:p>
+    <w:p>
+      <w:pPr>
+        <w:jc w:val="center"/>
+        <w:rPr>
+          <w:sz w:val="22"/>
+          <w:szCs w:val="22"/>
+          <w:lang w:val="en-US"/>
+        </w:rPr>
+      </w:pPr>
+      <w:r>
+        <w:rPr>
+          <w:sz w:val="22"/>
+          <w:szCs w:val="22"/>
+          <w:lang w:val="en-US"/>
+        </w:rPr>
+        <w:drawing>
+          <wp:inline distT="0" distB="0" distL="0" distR="0" wp14:anchorId="6F5B6A8A" wp14:editId="78DB06A8">
+            <wp:extent cx="4756484" cy="2546182"/>
+            <wp:effectExtent l="0" t="0" r="0" b="0"/>
+            <wp:docPr id="19" name="Picture 19"/>
+            <wp:cNvGraphicFramePr>
+              <a:graphicFrameLocks xmlns:a="http://schemas.openxmlformats.org/drawingml/2006/main" noChangeAspect="1"/>
+            </wp:cNvGraphicFramePr>
+            <a:graphic xmlns:a="http://schemas.openxmlformats.org/drawingml/2006/main">
+              <a:graphicData uri="http://schemas.openxmlformats.org/drawingml/2006/picture">
+                <pic:pic xmlns:pic="http://schemas.openxmlformats.org/drawingml/2006/picture">
+                  <pic:nvPicPr>
+                    <pic:cNvPr id="1" name=""/>
+                    <pic:cNvPicPr/>
+                  </pic:nvPicPr>
+                  <pic:blipFill>
+                    <a:blip r:embed="rId14"/>
+                    <a:stretch>
+                      <a:fillRect/>
+                    </a:stretch>
+                  </pic:blipFill>
+                  <pic:spPr>
+                    <a:xfrm>
+                      <a:off x="0" y="0"/>
+                      <a:ext cx="4783309" cy="2560542"/>
+                    </a:xfrm>
+                    <a:prstGeom prst="rect">
+                      <a:avLst/>
+                    </a:prstGeom>
+                  </pic:spPr>
+                </pic:pic>
+              </a:graphicData>
+            </a:graphic>
+          </wp:inline>
+        </w:drawing>
+      </w:r>
+    </w:p>
+    <w:p>
+      <w:pPr>
+        <w:spacing w:line="360" w:lineRule="auto"/>
+        <w:rPr>
+          <w:sz w:val="22"/>
+          <w:szCs w:val="22"/>
+          <w:lang w:val="en-US"/>
+        </w:rPr>
+      </w:pPr>
+    </w:p>
+    <w:p>
+      <w:pPr>
+        <w:spacing w:line="360" w:lineRule="auto"/>
+        <w:jc w:val="both"/>
+        <w:rPr>
+          <w:sz w:val="22"/>
+          <w:szCs w:val="22"/>
+          <w:lang w:val="en-US"/>
+        </w:rPr>
+      </w:pPr>
+      <w:r>
+        <w:rPr>
+          <w:sz w:val="22"/>
+          <w:szCs w:val="22"/>
+          <w:lang w:val="en-US"/>
+        </w:rPr>
+        <w:t xml:space="preserve">The upper exploratory analysis results demonstrate </w:t>
+      </w:r>
+      <w:r>
+        <w:rPr>
+          <w:sz w:val="22"/>
+          <w:szCs w:val="22"/>
+          <w:lang w:val="en-US"/>
+        </w:rPr>
+        <w:t>how the recorded factors in the dataset affect the collision severity separately. The following section would apply several popular machine learning algorithms and build up models to analysis and predict the collision severity.</w:t>
+      </w:r>
+    </w:p>
+    <w:p>
+      <w:pPr>
+        <w:spacing w:line="360" w:lineRule="auto"/>
+        <w:jc w:val="both"/>
+        <w:rPr>
+          <w:sz w:val="22"/>
+          <w:szCs w:val="22"/>
+          <w:lang w:val="en-US"/>
+        </w:rPr>
+      </w:pPr>
+    </w:p>
+    <w:p>
+      <w:pPr>
+        <w:spacing w:line="360" w:lineRule="auto"/>
+        <w:jc w:val="both"/>
+        <w:rPr>
           <w:b/>
           <w:bCs/>
-          <w:lang w:val="en-US"/>
-        </w:rPr>
-      </w:pPr>
-      <w:bookmarkStart w:id="17" w:name="OLE_LINK18"/>
-      <w:bookmarkStart w:id="18" w:name="OLE_LINK19"/>
-      <w:r>
-        <w:rPr>
-          <w:rFonts w:ascii="Times New Roman" w:hAnsi="Times New Roman" w:cs="Times New Roman"/>
+          <w:sz w:val="28"/>
+          <w:szCs w:val="28"/>
+          <w:lang w:val="en-US"/>
+        </w:rPr>
+      </w:pPr>
+      <w:bookmarkStart w:id="35" w:name="OLE_LINK89"/>
+      <w:bookmarkStart w:id="36" w:name="OLE_LINK90"/>
+      <w:r>
+        <w:rPr>
           <w:b/>
           <w:bCs/>
-          <w:lang w:val="en-US"/>
-        </w:rPr>
-        <w:t>Data Section</w:t>
-      </w:r>
-    </w:p>
-    <w:bookmarkEnd w:id="17"/>
-    <w:bookmarkEnd w:id="18"/>
-    <w:p>
-      <w:pPr>
-        <w:spacing w:line="360" w:lineRule="auto"/>
-        <w:jc w:val="both"/>
-        <w:rPr>
-          <w:rFonts w:ascii="Times New Roman" w:hAnsi="Times New Roman" w:cs="Times New Roman"/>
-          <w:lang w:val="en-US"/>
-        </w:rPr>
-      </w:pPr>
-      <w:r>
-        <w:rPr>
-          <w:rFonts w:ascii="Times New Roman" w:hAnsi="Times New Roman" w:cs="Times New Roman"/>
-          <w:lang w:val="en-US"/>
-        </w:rPr>
-        <w:t>To explore the problems, I utilize some database to acquire data.</w:t>
-      </w:r>
-    </w:p>
+          <w:sz w:val="28"/>
+          <w:szCs w:val="28"/>
+          <w:lang w:val="en-US"/>
+        </w:rPr>
+        <w:t>Methodology</w:t>
+      </w:r>
+    </w:p>
+    <w:bookmarkEnd w:id="35"/>
+    <w:bookmarkEnd w:id="36"/>
     <w:p>
       <w:pPr>
         <w:pStyle w:val="ListParagraph"/>
         <w:numPr>
           <w:ilvl w:val="0"/>
-          <w:numId w:val="1"/>
+          <w:numId w:val="4"/>
         </w:numPr>
         <w:spacing w:line="360" w:lineRule="auto"/>
         <w:jc w:val="both"/>
         <w:rPr>
           <w:rFonts w:ascii="Times New Roman" w:hAnsi="Times New Roman" w:cs="Times New Roman"/>
-        </w:rPr>
-      </w:pPr>
-      <w:r>
-        <w:rPr>
-          <w:rFonts w:ascii="Times New Roman" w:hAnsi="Times New Roman" w:cs="Times New Roman"/>
-          <w:lang w:val="en-US"/>
-        </w:rPr>
-        <w:t xml:space="preserve">The example dataset comes from the web page of Coursera Course </w:t>
-      </w:r>
-      <w:r>
-        <w:rPr>
-          <w:rFonts w:ascii="Times New Roman" w:hAnsi="Times New Roman" w:cs="Times New Roman"/>
+          <w:sz w:val="22"/>
+          <w:szCs w:val="22"/>
+          <w:lang w:val="en-US"/>
+        </w:rPr>
+      </w:pPr>
+      <w:r>
+        <w:rPr>
+          <w:rFonts w:ascii="Times New Roman" w:hAnsi="Times New Roman" w:cs="Times New Roman"/>
+          <w:sz w:val="22"/>
+          <w:szCs w:val="22"/>
+          <w:lang w:val="en-US"/>
+        </w:rPr>
+        <w:t xml:space="preserve"> Data Pre-processing</w:t>
+      </w:r>
+    </w:p>
+    <w:p>
+      <w:pPr>
+        <w:spacing w:line="360" w:lineRule="auto"/>
+        <w:jc w:val="both"/>
+        <w:rPr>
+          <w:sz w:val="22"/>
+          <w:szCs w:val="22"/>
+          <w:lang w:val="en-US"/>
+        </w:rPr>
+      </w:pPr>
+      <w:r>
+        <w:rPr>
+          <w:sz w:val="22"/>
+          <w:szCs w:val="22"/>
+          <w:lang w:val="en-US"/>
+        </w:rPr>
+        <w:t xml:space="preserve">With the help of python library </w:t>
+      </w:r>
+      <w:r>
+        <w:rPr>
           <w:i/>
           <w:iCs/>
-          <w:lang w:val="en-US"/>
-        </w:rPr>
-        <w:t xml:space="preserve">Applied Data Science Capstone. </w:t>
-      </w:r>
-      <w:r>
-        <w:rPr>
-          <w:rFonts w:ascii="Times New Roman" w:hAnsi="Times New Roman" w:cs="Times New Roman"/>
-          <w:lang w:val="en-US"/>
-        </w:rPr>
-        <w:t xml:space="preserve">The .csv file contains </w:t>
-      </w:r>
-      <w:r>
-        <w:rPr>
-          <w:rFonts w:ascii="Times New Roman" w:hAnsi="Times New Roman" w:cs="Times New Roman"/>
-          <w:lang w:val="en-US"/>
-        </w:rPr>
-        <w:t xml:space="preserve">19,4673 pieces of collision records of Seattle. </w:t>
-      </w:r>
-      <w:bookmarkStart w:id="19" w:name="OLE_LINK20"/>
-      <w:bookmarkStart w:id="20" w:name="OLE_LINK21"/>
-      <w:r>
-        <w:rPr>
-          <w:rFonts w:ascii="Times New Roman" w:hAnsi="Times New Roman" w:cs="Times New Roman"/>
-        </w:rPr>
-        <w:t xml:space="preserve">The data for this capstone project is offered by SDOT Traffic Management Division and recorded by Traffic Records Group. It covers the annual collisions data from 2004 to present. The time frequency of this dataset is weekly and it shows the traffic collision records in Seattle.The example datasets contain 194,673 pieces of records starting from 2004. The attributes in the datasets covers the weahter condition, road condition, collision type and fatality. </w:t>
-      </w:r>
-    </w:p>
-    <w:bookmarkEnd w:id="19"/>
-    <w:bookmarkEnd w:id="20"/>
+          <w:sz w:val="22"/>
+          <w:szCs w:val="22"/>
+          <w:lang w:val="en-US"/>
+        </w:rPr>
+        <w:t>pandas</w:t>
+      </w:r>
+      <w:r>
+        <w:rPr>
+          <w:sz w:val="22"/>
+          <w:szCs w:val="22"/>
+          <w:lang w:val="en-US"/>
+        </w:rPr>
+        <w:t>, I finished the data cleaning process through several procedure.</w:t>
+      </w:r>
+      <w:r>
+        <w:rPr>
+          <w:sz w:val="22"/>
+          <w:szCs w:val="22"/>
+          <w:lang w:val="en-US"/>
+        </w:rPr>
+        <w:t xml:space="preserve"> This step makes the dataset </w:t>
+      </w:r>
+      <w:r>
+        <w:rPr>
+          <w:sz w:val="22"/>
+          <w:szCs w:val="22"/>
+          <w:lang w:val="en-US"/>
+        </w:rPr>
+        <w:t>analyzable</w:t>
+      </w:r>
+      <w:r>
+        <w:rPr>
+          <w:sz w:val="22"/>
+          <w:szCs w:val="22"/>
+          <w:lang w:val="en-US"/>
+        </w:rPr>
+        <w:t xml:space="preserve"> and easy to apply the machine learning algorithms.</w:t>
+      </w:r>
+    </w:p>
+    <w:p>
+      <w:pPr>
+        <w:spacing w:line="360" w:lineRule="auto"/>
+        <w:jc w:val="both"/>
+        <w:rPr>
+          <w:sz w:val="22"/>
+          <w:szCs w:val="22"/>
+          <w:lang w:val="en-US"/>
+        </w:rPr>
+      </w:pPr>
+    </w:p>
     <w:p>
       <w:pPr>
         <w:pStyle w:val="ListParagraph"/>
         <w:numPr>
           <w:ilvl w:val="0"/>
-          <w:numId w:val="1"/>
+          <w:numId w:val="6"/>
         </w:numPr>
         <w:spacing w:line="360" w:lineRule="auto"/>
         <w:jc w:val="both"/>
         <w:rPr>
           <w:rFonts w:ascii="Times New Roman" w:hAnsi="Times New Roman" w:cs="Times New Roman"/>
-          <w:lang w:val="en-US"/>
-        </w:rPr>
-      </w:pPr>
-      <w:r>
-        <w:rPr>
-          <w:rFonts w:ascii="Times New Roman" w:hAnsi="Times New Roman" w:cs="Times New Roman"/>
-          <w:lang w:val="en-US"/>
-        </w:rPr>
-        <w:t>The</w:t>
-      </w:r>
-      <w:r>
-        <w:rPr>
-          <w:rFonts w:ascii="Times New Roman" w:hAnsi="Times New Roman" w:cs="Times New Roman"/>
-          <w:lang w:val="en-US"/>
-        </w:rPr>
-        <w:t xml:space="preserve"> </w:t>
-      </w:r>
-      <w:r>
-        <w:rPr>
-          <w:rFonts w:ascii="Times New Roman" w:hAnsi="Times New Roman" w:cs="Times New Roman"/>
-          <w:lang w:val="en-US"/>
-        </w:rPr>
-        <w:t xml:space="preserve">other relevant data comes from the database of Seattle government. The main data source is from </w:t>
-      </w:r>
-      <w:r>
-        <w:rPr>
-          <w:rFonts w:ascii="Times New Roman" w:hAnsi="Times New Roman" w:cs="Times New Roman"/>
-          <w:lang w:val="en-US"/>
-        </w:rPr>
-        <w:t>Seattle Department of Transportation. The basic background information is offered by this department.</w:t>
-      </w:r>
+          <w:sz w:val="22"/>
+          <w:szCs w:val="22"/>
+          <w:lang w:val="en-US"/>
+        </w:rPr>
+      </w:pPr>
+      <w:r>
+        <w:rPr>
+          <w:rFonts w:ascii="Times New Roman" w:hAnsi="Times New Roman" w:cs="Times New Roman"/>
+          <w:sz w:val="22"/>
+          <w:szCs w:val="22"/>
+          <w:lang w:val="en-US"/>
+        </w:rPr>
+        <w:t xml:space="preserve">Dropping all the irrelevant variables and </w:t>
+      </w:r>
+      <w:bookmarkStart w:id="37" w:name="OLE_LINK60"/>
+      <w:bookmarkStart w:id="38" w:name="OLE_LINK61"/>
+      <w:bookmarkStart w:id="39" w:name="OLE_LINK62"/>
+      <w:r>
+        <w:rPr>
+          <w:rFonts w:ascii="Times New Roman" w:hAnsi="Times New Roman" w:cs="Times New Roman"/>
+          <w:sz w:val="22"/>
+          <w:szCs w:val="22"/>
+          <w:lang w:val="en-US"/>
+        </w:rPr>
+        <w:t xml:space="preserve">attributes </w:t>
+      </w:r>
+      <w:bookmarkEnd w:id="37"/>
+      <w:bookmarkEnd w:id="38"/>
+      <w:bookmarkEnd w:id="39"/>
+    </w:p>
+    <w:p>
+      <w:pPr>
+        <w:spacing w:line="360" w:lineRule="auto"/>
+        <w:jc w:val="both"/>
+        <w:rPr>
+          <w:sz w:val="22"/>
+          <w:szCs w:val="22"/>
+          <w:lang w:val="en-US"/>
+        </w:rPr>
+      </w:pPr>
+      <w:r>
+        <w:rPr>
+          <w:sz w:val="22"/>
+          <w:szCs w:val="22"/>
+          <w:lang w:val="en-US"/>
+        </w:rPr>
+        <w:t>Here I dropped some unclear and irrelevant variables among 37 attributes in the datasets. “OBJECTID”, “INCKEY”, “</w:t>
+      </w:r>
+      <w:r>
+        <w:rPr>
+          <w:sz w:val="22"/>
+          <w:szCs w:val="22"/>
+          <w:lang w:val="en-US"/>
+        </w:rPr>
+        <w:t>COLDETKEY</w:t>
+      </w:r>
+      <w:r>
+        <w:rPr>
+          <w:sz w:val="22"/>
+          <w:szCs w:val="22"/>
+          <w:lang w:val="en-US"/>
+        </w:rPr>
+        <w:t xml:space="preserve">” and some other variables are not closely related to the collision severity, </w:t>
+      </w:r>
+      <w:r>
+        <w:rPr>
+          <w:sz w:val="22"/>
+          <w:szCs w:val="22"/>
+          <w:lang w:val="en-US"/>
+        </w:rPr>
+        <w:lastRenderedPageBreak/>
+        <w:t>while the other variables, such as “</w:t>
+      </w:r>
+      <w:r>
+        <w:rPr>
+          <w:sz w:val="22"/>
+          <w:szCs w:val="22"/>
+          <w:lang w:val="en-US"/>
+        </w:rPr>
+        <w:t>EXCEPTRSNCODE</w:t>
+      </w:r>
+      <w:r>
+        <w:rPr>
+          <w:sz w:val="22"/>
+          <w:szCs w:val="22"/>
+          <w:lang w:val="en-US"/>
+        </w:rPr>
+        <w:t>”, have no clear explanations in the offered data instructions. For the further analysis, the mentioned data variables need to be removed.</w:t>
+      </w:r>
+    </w:p>
+    <w:p>
+      <w:pPr>
+        <w:spacing w:line="360" w:lineRule="auto"/>
+        <w:jc w:val="both"/>
+        <w:rPr>
+          <w:sz w:val="22"/>
+          <w:szCs w:val="22"/>
+          <w:lang w:val="en-US"/>
+        </w:rPr>
+      </w:pPr>
     </w:p>
     <w:p>
       <w:pPr>
         <w:pStyle w:val="ListParagraph"/>
         <w:numPr>
           <w:ilvl w:val="0"/>
-          <w:numId w:val="1"/>
+          <w:numId w:val="6"/>
         </w:numPr>
         <w:spacing w:line="360" w:lineRule="auto"/>
         <w:jc w:val="both"/>
         <w:rPr>
           <w:rFonts w:ascii="Times New Roman" w:hAnsi="Times New Roman" w:cs="Times New Roman"/>
-          <w:lang w:val="en-US"/>
-        </w:rPr>
-      </w:pPr>
-      <w:r>
-        <w:rPr>
-          <w:rFonts w:ascii="Times New Roman" w:hAnsi="Times New Roman" w:cs="Times New Roman"/>
-          <w:lang w:val="en-US"/>
-        </w:rPr>
-        <w:t>The geographic data, the map of Seattle is offered by Google Map via the Folium package.</w:t>
+          <w:sz w:val="22"/>
+          <w:szCs w:val="22"/>
+          <w:lang w:val="en-US"/>
+        </w:rPr>
+      </w:pPr>
+      <w:r>
+        <w:rPr>
+          <w:rFonts w:ascii="Times New Roman" w:hAnsi="Times New Roman" w:cs="Times New Roman"/>
+          <w:sz w:val="22"/>
+          <w:szCs w:val="22"/>
+          <w:lang w:val="en-US"/>
+        </w:rPr>
+        <w:t>Dealing with missing data</w:t>
       </w:r>
     </w:p>
     <w:p>
@@ -695,34 +3060,2627 @@
         <w:spacing w:line="360" w:lineRule="auto"/>
         <w:jc w:val="both"/>
         <w:rPr>
-          <w:rFonts w:ascii="Times New Roman" w:hAnsi="Times New Roman" w:cs="Times New Roman"/>
-          <w:lang w:val="en-US"/>
-        </w:rPr>
-      </w:pPr>
+          <w:sz w:val="22"/>
+          <w:szCs w:val="22"/>
+          <w:lang w:val="en-US"/>
+        </w:rPr>
+      </w:pPr>
+      <w:r>
+        <w:rPr>
+          <w:sz w:val="22"/>
+          <w:szCs w:val="22"/>
+          <w:lang w:val="en-US"/>
+        </w:rPr>
+        <w:t xml:space="preserve">I use the codes </w:t>
+      </w:r>
+      <w:proofErr w:type="gramStart"/>
+      <w:r>
+        <w:rPr>
+          <w:i/>
+          <w:iCs/>
+          <w:sz w:val="22"/>
+          <w:szCs w:val="22"/>
+          <w:lang w:val="en-US"/>
+        </w:rPr>
+        <w:t>dataframe.drop</w:t>
+      </w:r>
+      <w:proofErr w:type="gramEnd"/>
+      <w:r>
+        <w:rPr>
+          <w:i/>
+          <w:iCs/>
+          <w:sz w:val="22"/>
+          <w:szCs w:val="22"/>
+          <w:lang w:val="en-US"/>
+        </w:rPr>
+        <w:t>()</w:t>
+      </w:r>
+      <w:r>
+        <w:rPr>
+          <w:i/>
+          <w:iCs/>
+          <w:sz w:val="22"/>
+          <w:szCs w:val="22"/>
+          <w:lang w:val="en-US"/>
+        </w:rPr>
+        <w:t xml:space="preserve"> </w:t>
+      </w:r>
+      <w:r>
+        <w:rPr>
+          <w:sz w:val="22"/>
+          <w:szCs w:val="22"/>
+          <w:lang w:val="en-US"/>
+        </w:rPr>
+        <w:t xml:space="preserve">and </w:t>
+      </w:r>
+      <w:r>
+        <w:rPr>
+          <w:i/>
+          <w:iCs/>
+          <w:sz w:val="22"/>
+          <w:szCs w:val="22"/>
+          <w:lang w:val="en-US"/>
+        </w:rPr>
+        <w:t xml:space="preserve">dataframe.replace() </w:t>
+      </w:r>
+      <w:r>
+        <w:rPr>
+          <w:sz w:val="22"/>
+          <w:szCs w:val="22"/>
+          <w:lang w:val="en-US"/>
+        </w:rPr>
+        <w:t>to replace the typo and meaningless values like “unknown” or “Other” in the dataset, as well as drop the columns with too many missing values. For the columns with few missing values (missing value less than 20%), I dropped all the missing values in these columns. After this procedure, the dataset still remains 15 columns and 143,747 rows inside.</w:t>
+      </w:r>
     </w:p>
     <w:p>
       <w:pPr>
         <w:spacing w:line="360" w:lineRule="auto"/>
         <w:jc w:val="both"/>
         <w:rPr>
-          <w:rFonts w:ascii="Times New Roman" w:hAnsi="Times New Roman" w:cs="Times New Roman"/>
-          <w:lang w:val="en-US"/>
-        </w:rPr>
-      </w:pPr>
-      <w:r>
-        <w:rPr>
-          <w:rFonts w:ascii="Times New Roman" w:hAnsi="Times New Roman" w:cs="Times New Roman"/>
-          <w:lang w:val="en-US"/>
-        </w:rPr>
-        <w:t>Methodology</w:t>
-      </w:r>
-    </w:p>
-    <w:p>
-      <w:pPr>
+          <w:sz w:val="22"/>
+          <w:szCs w:val="22"/>
+          <w:lang w:val="en-US"/>
+        </w:rPr>
+      </w:pPr>
+    </w:p>
+    <w:p>
+      <w:pPr>
+        <w:pStyle w:val="ListParagraph"/>
+        <w:numPr>
+          <w:ilvl w:val="0"/>
+          <w:numId w:val="6"/>
+        </w:numPr>
         <w:spacing w:line="360" w:lineRule="auto"/>
         <w:jc w:val="both"/>
         <w:rPr>
           <w:rFonts w:ascii="Times New Roman" w:hAnsi="Times New Roman" w:cs="Times New Roman"/>
+          <w:sz w:val="22"/>
+          <w:szCs w:val="22"/>
+          <w:lang w:val="en-US"/>
+        </w:rPr>
+      </w:pPr>
+      <w:r>
+        <w:rPr>
+          <w:rFonts w:ascii="Times New Roman" w:hAnsi="Times New Roman" w:cs="Times New Roman"/>
+          <w:sz w:val="22"/>
+          <w:szCs w:val="22"/>
+          <w:lang w:val="en-US"/>
+        </w:rPr>
+        <w:t>Dataset balancing procedure</w:t>
+      </w:r>
+    </w:p>
+    <w:p>
+      <w:pPr>
+        <w:spacing w:line="360" w:lineRule="auto"/>
+        <w:jc w:val="both"/>
+        <w:rPr>
+          <w:sz w:val="22"/>
+          <w:szCs w:val="22"/>
+          <w:lang w:val="en-US"/>
+        </w:rPr>
+      </w:pPr>
+      <w:r>
+        <w:rPr>
+          <w:sz w:val="22"/>
+          <w:szCs w:val="22"/>
+          <w:lang w:val="en-US"/>
+        </w:rPr>
+        <w:t xml:space="preserve">As the requirement of the </w:t>
+      </w:r>
+      <w:bookmarkStart w:id="40" w:name="OLE_LINK63"/>
+      <w:bookmarkStart w:id="41" w:name="OLE_LINK64"/>
+      <w:r>
+        <w:rPr>
+          <w:sz w:val="22"/>
+          <w:szCs w:val="22"/>
+          <w:lang w:val="en-US"/>
+        </w:rPr>
+        <w:t>algorithm</w:t>
+      </w:r>
+      <w:bookmarkEnd w:id="40"/>
+      <w:bookmarkEnd w:id="41"/>
+      <w:r>
+        <w:rPr>
+          <w:sz w:val="22"/>
+          <w:szCs w:val="22"/>
+          <w:lang w:val="en-US"/>
+        </w:rPr>
+        <w:t xml:space="preserve">s, the clean dataset need to be balanced before being used in any algorithm. Otherwise, there will be some biased results coming out through the algorithms. </w:t>
+      </w:r>
+      <w:r>
+        <w:rPr>
+          <w:sz w:val="22"/>
+          <w:szCs w:val="22"/>
+          <w:lang w:val="en-US"/>
+        </w:rPr>
+        <w:t>There are several methods that could help the python users to balance the datasets, such as randomly moving the values from the larger data group to the smaller group or applying the data balancing library to re-balance. Here I used the first method</w:t>
+      </w:r>
+      <w:r>
+        <w:rPr>
+          <w:sz w:val="22"/>
+          <w:szCs w:val="22"/>
+          <w:lang w:val="en-US"/>
+        </w:rPr>
+        <w:t>. I randomly sampled out 48,926 rows from the larger group and re-group these values into the smaller group (the balanced dataset is shown in Figure 9).</w:t>
+      </w:r>
+    </w:p>
+    <w:p>
+      <w:pPr>
+        <w:spacing w:line="360" w:lineRule="auto"/>
+        <w:jc w:val="both"/>
+        <w:rPr>
+          <w:sz w:val="22"/>
+          <w:szCs w:val="22"/>
+          <w:lang w:val="en-US"/>
+        </w:rPr>
+      </w:pPr>
+    </w:p>
+    <w:p>
+      <w:pPr>
+        <w:spacing w:line="360" w:lineRule="auto"/>
+        <w:jc w:val="both"/>
+        <w:rPr>
+          <w:i/>
+          <w:iCs/>
+          <w:sz w:val="22"/>
+          <w:szCs w:val="22"/>
+          <w:lang w:val="en-US"/>
+        </w:rPr>
+      </w:pPr>
+      <w:r>
+        <w:rPr>
+          <w:i/>
+          <w:iCs/>
+          <w:sz w:val="22"/>
+          <w:szCs w:val="22"/>
+          <w:lang w:val="en-US"/>
+        </w:rPr>
+        <w:t>Figure 9 The information of the re-balanced dataset</w:t>
+      </w:r>
+    </w:p>
+    <w:p>
+      <w:pPr>
+        <w:tabs>
+          <w:tab w:val="left" w:pos="3929"/>
+        </w:tabs>
+        <w:jc w:val="center"/>
+        <w:rPr>
+          <w:sz w:val="22"/>
+          <w:szCs w:val="22"/>
+          <w:lang w:val="en-US"/>
+        </w:rPr>
+      </w:pPr>
+      <w:r>
+        <w:rPr>
+          <w:sz w:val="22"/>
+          <w:szCs w:val="22"/>
+          <w:lang w:val="en-US"/>
+        </w:rPr>
+        <w:drawing>
+          <wp:inline distT="0" distB="0" distL="0" distR="0" wp14:anchorId="66458DEE" wp14:editId="62E99090">
+            <wp:extent cx="2550695" cy="2138242"/>
+            <wp:effectExtent l="0" t="0" r="2540" b="0"/>
+            <wp:docPr id="22" name="Picture 22"/>
+            <wp:cNvGraphicFramePr>
+              <a:graphicFrameLocks xmlns:a="http://schemas.openxmlformats.org/drawingml/2006/main" noChangeAspect="1"/>
+            </wp:cNvGraphicFramePr>
+            <a:graphic xmlns:a="http://schemas.openxmlformats.org/drawingml/2006/main">
+              <a:graphicData uri="http://schemas.openxmlformats.org/drawingml/2006/picture">
+                <pic:pic xmlns:pic="http://schemas.openxmlformats.org/drawingml/2006/picture">
+                  <pic:nvPicPr>
+                    <pic:cNvPr id="1" name=""/>
+                    <pic:cNvPicPr/>
+                  </pic:nvPicPr>
+                  <pic:blipFill>
+                    <a:blip r:embed="rId15"/>
+                    <a:stretch>
+                      <a:fillRect/>
+                    </a:stretch>
+                  </pic:blipFill>
+                  <pic:spPr>
+                    <a:xfrm>
+                      <a:off x="0" y="0"/>
+                      <a:ext cx="2565055" cy="2150280"/>
+                    </a:xfrm>
+                    <a:prstGeom prst="rect">
+                      <a:avLst/>
+                    </a:prstGeom>
+                  </pic:spPr>
+                </pic:pic>
+              </a:graphicData>
+            </a:graphic>
+          </wp:inline>
+        </w:drawing>
+      </w:r>
+    </w:p>
+    <w:p>
+      <w:pPr>
+        <w:tabs>
+          <w:tab w:val="left" w:pos="3929"/>
+        </w:tabs>
+        <w:jc w:val="center"/>
+        <w:rPr>
+          <w:sz w:val="22"/>
+          <w:szCs w:val="22"/>
+          <w:lang w:val="en-US"/>
+        </w:rPr>
+      </w:pPr>
+    </w:p>
+    <w:p>
+      <w:pPr>
+        <w:pStyle w:val="ListParagraph"/>
+        <w:numPr>
+          <w:ilvl w:val="0"/>
+          <w:numId w:val="6"/>
+        </w:numPr>
+        <w:tabs>
+          <w:tab w:val="left" w:pos="3929"/>
+        </w:tabs>
+        <w:spacing w:line="360" w:lineRule="auto"/>
+        <w:rPr>
+          <w:rFonts w:ascii="Times New Roman" w:hAnsi="Times New Roman" w:cs="Times New Roman"/>
+          <w:sz w:val="22"/>
+          <w:szCs w:val="22"/>
+          <w:lang w:val="en-US"/>
+        </w:rPr>
+      </w:pPr>
+      <w:r>
+        <w:rPr>
+          <w:rFonts w:ascii="Times New Roman" w:hAnsi="Times New Roman" w:cs="Times New Roman"/>
+          <w:sz w:val="22"/>
+          <w:szCs w:val="22"/>
+          <w:lang w:val="en-US"/>
+        </w:rPr>
+        <w:t>Creating the dummies variables from the categorial attributes</w:t>
+      </w:r>
+    </w:p>
+    <w:p>
+      <w:pPr>
+        <w:tabs>
+          <w:tab w:val="left" w:pos="3929"/>
+        </w:tabs>
+        <w:spacing w:line="360" w:lineRule="auto"/>
+        <w:jc w:val="both"/>
+        <w:rPr>
+          <w:sz w:val="22"/>
+          <w:szCs w:val="22"/>
+          <w:lang w:val="en-US"/>
+        </w:rPr>
+      </w:pPr>
+      <w:r>
+        <w:rPr>
+          <w:sz w:val="22"/>
+          <w:szCs w:val="22"/>
+          <w:lang w:val="en-US"/>
+        </w:rPr>
+        <w:t xml:space="preserve">The cleaned dataset from upper procedure have several categorial columns inside, which could not be used directly in the machine learning process. In this step, I apply the </w:t>
+      </w:r>
+      <w:proofErr w:type="gramStart"/>
+      <w:r>
+        <w:rPr>
+          <w:i/>
+          <w:iCs/>
+          <w:sz w:val="22"/>
+          <w:szCs w:val="22"/>
+          <w:lang w:val="en-US"/>
+        </w:rPr>
+        <w:t>get.dummies</w:t>
+      </w:r>
+      <w:proofErr w:type="gramEnd"/>
+      <w:r>
+        <w:rPr>
+          <w:i/>
+          <w:iCs/>
+          <w:sz w:val="22"/>
+          <w:szCs w:val="22"/>
+          <w:lang w:val="en-US"/>
+        </w:rPr>
+        <w:t>()</w:t>
+      </w:r>
+      <w:r>
+        <w:rPr>
+          <w:sz w:val="22"/>
+          <w:szCs w:val="22"/>
+          <w:lang w:val="en-US"/>
+        </w:rPr>
+        <w:t xml:space="preserve"> </w:t>
+      </w:r>
+      <w:r>
+        <w:rPr>
+          <w:sz w:val="22"/>
+          <w:szCs w:val="22"/>
+          <w:lang w:val="en-US"/>
+        </w:rPr>
+        <w:t xml:space="preserve">function in the </w:t>
+      </w:r>
+      <w:r>
+        <w:rPr>
+          <w:i/>
+          <w:iCs/>
+          <w:sz w:val="22"/>
+          <w:szCs w:val="22"/>
+          <w:lang w:val="en-US"/>
+        </w:rPr>
+        <w:t>pandas</w:t>
+      </w:r>
+      <w:r>
+        <w:rPr>
+          <w:sz w:val="22"/>
+          <w:szCs w:val="22"/>
+          <w:lang w:val="en-US"/>
+        </w:rPr>
+        <w:t xml:space="preserve"> library to create the dummy variables for the further model building procedure. </w:t>
+      </w:r>
+      <w:r>
+        <w:rPr>
+          <w:sz w:val="22"/>
+          <w:szCs w:val="22"/>
+          <w:lang w:val="en-US"/>
+        </w:rPr>
+        <w:t>The dummy variables cover different circumstance under each factor, which could offer a numerical description for the remained factors (including the junction type, collision type, weather and so on). The information for the final cleaned dataset is as follows (Figure 10).</w:t>
+      </w:r>
+    </w:p>
+    <w:p>
+      <w:pPr>
+        <w:tabs>
+          <w:tab w:val="left" w:pos="3929"/>
+        </w:tabs>
+        <w:spacing w:line="360" w:lineRule="auto"/>
+        <w:jc w:val="both"/>
+        <w:rPr>
+          <w:sz w:val="22"/>
+          <w:szCs w:val="22"/>
+          <w:lang w:val="en-US"/>
+        </w:rPr>
+      </w:pPr>
+    </w:p>
+    <w:p>
+      <w:pPr>
+        <w:tabs>
+          <w:tab w:val="left" w:pos="3929"/>
+        </w:tabs>
+        <w:spacing w:line="360" w:lineRule="auto"/>
+        <w:jc w:val="both"/>
+        <w:rPr>
+          <w:i/>
+          <w:iCs/>
+          <w:sz w:val="22"/>
+          <w:szCs w:val="22"/>
+          <w:lang w:val="en-US"/>
+        </w:rPr>
+      </w:pPr>
+      <w:r>
+        <w:rPr>
+          <w:i/>
+          <w:iCs/>
+          <w:sz w:val="22"/>
+          <w:szCs w:val="22"/>
+          <w:lang w:val="en-US"/>
+        </w:rPr>
+        <w:t>Figure 10 The cleaned dataset with dummy variables inside</w:t>
+      </w:r>
+    </w:p>
+    <w:p>
+      <w:pPr>
+        <w:tabs>
+          <w:tab w:val="left" w:pos="3929"/>
+        </w:tabs>
+        <w:spacing w:line="360" w:lineRule="auto"/>
+        <w:jc w:val="center"/>
+        <w:rPr>
+          <w:sz w:val="22"/>
+          <w:szCs w:val="22"/>
+          <w:lang w:val="en-US"/>
+        </w:rPr>
+      </w:pPr>
+      <w:r>
+        <w:rPr>
+          <w:sz w:val="22"/>
+          <w:szCs w:val="22"/>
+          <w:lang w:val="en-US"/>
+        </w:rPr>
+        <w:lastRenderedPageBreak/>
+        <w:drawing>
+          <wp:inline distT="0" distB="0" distL="0" distR="0" wp14:anchorId="4197E66A" wp14:editId="18A89C8D">
+            <wp:extent cx="3497179" cy="1972767"/>
+            <wp:effectExtent l="0" t="0" r="0" b="0"/>
+            <wp:docPr id="23" name="Picture 23"/>
+            <wp:cNvGraphicFramePr>
+              <a:graphicFrameLocks xmlns:a="http://schemas.openxmlformats.org/drawingml/2006/main" noChangeAspect="1"/>
+            </wp:cNvGraphicFramePr>
+            <a:graphic xmlns:a="http://schemas.openxmlformats.org/drawingml/2006/main">
+              <a:graphicData uri="http://schemas.openxmlformats.org/drawingml/2006/picture">
+                <pic:pic xmlns:pic="http://schemas.openxmlformats.org/drawingml/2006/picture">
+                  <pic:nvPicPr>
+                    <pic:cNvPr id="1" name=""/>
+                    <pic:cNvPicPr/>
+                  </pic:nvPicPr>
+                  <pic:blipFill>
+                    <a:blip r:embed="rId16"/>
+                    <a:stretch>
+                      <a:fillRect/>
+                    </a:stretch>
+                  </pic:blipFill>
+                  <pic:spPr>
+                    <a:xfrm>
+                      <a:off x="0" y="0"/>
+                      <a:ext cx="3516712" cy="1983786"/>
+                    </a:xfrm>
+                    <a:prstGeom prst="rect">
+                      <a:avLst/>
+                    </a:prstGeom>
+                  </pic:spPr>
+                </pic:pic>
+              </a:graphicData>
+            </a:graphic>
+          </wp:inline>
+        </w:drawing>
+      </w:r>
+    </w:p>
+    <w:p>
+      <w:pPr>
+        <w:tabs>
+          <w:tab w:val="left" w:pos="3929"/>
+        </w:tabs>
+        <w:spacing w:line="360" w:lineRule="auto"/>
+        <w:jc w:val="both"/>
+        <w:rPr>
+          <w:sz w:val="22"/>
+          <w:szCs w:val="22"/>
+          <w:lang w:val="en-US"/>
+        </w:rPr>
+      </w:pPr>
+      <w:r>
+        <w:rPr>
+          <w:sz w:val="22"/>
+          <w:szCs w:val="22"/>
+          <w:lang w:val="en-US"/>
+        </w:rPr>
+        <w:t>Then I separated the independent variables into dataset A as well as dependent variable (SEVERITYCODE) into dataset B. These two datasets are ready for the machine lear</w:t>
+      </w:r>
+      <w:r>
+        <w:rPr>
+          <w:sz w:val="22"/>
+          <w:szCs w:val="22"/>
+          <w:lang w:val="en-US"/>
+        </w:rPr>
+        <w:t>n</w:t>
+      </w:r>
+      <w:r>
+        <w:rPr>
+          <w:sz w:val="22"/>
+          <w:szCs w:val="22"/>
+          <w:lang w:val="en-US"/>
+        </w:rPr>
+        <w:t>ing proce</w:t>
+      </w:r>
+      <w:r>
+        <w:rPr>
+          <w:sz w:val="22"/>
+          <w:szCs w:val="22"/>
+          <w:lang w:val="en-US"/>
+        </w:rPr>
+        <w:t>ss.</w:t>
+      </w:r>
+    </w:p>
+    <w:p>
+      <w:pPr>
+        <w:tabs>
+          <w:tab w:val="left" w:pos="3929"/>
+        </w:tabs>
+        <w:spacing w:line="360" w:lineRule="auto"/>
+        <w:jc w:val="both"/>
+        <w:rPr>
+          <w:sz w:val="22"/>
+          <w:szCs w:val="22"/>
+          <w:lang w:val="en-US"/>
+        </w:rPr>
+      </w:pPr>
+    </w:p>
+    <w:p>
+      <w:pPr>
+        <w:pStyle w:val="ListParagraph"/>
+        <w:numPr>
+          <w:ilvl w:val="0"/>
+          <w:numId w:val="6"/>
+        </w:numPr>
+        <w:tabs>
+          <w:tab w:val="left" w:pos="3929"/>
+        </w:tabs>
+        <w:spacing w:line="360" w:lineRule="auto"/>
+        <w:rPr>
+          <w:rFonts w:ascii="Times New Roman" w:hAnsi="Times New Roman" w:cs="Times New Roman"/>
+          <w:sz w:val="22"/>
+          <w:szCs w:val="22"/>
+          <w:lang w:val="en-US"/>
+        </w:rPr>
+      </w:pPr>
+      <w:r>
+        <w:rPr>
+          <w:rFonts w:ascii="Times New Roman" w:hAnsi="Times New Roman" w:cs="Times New Roman"/>
+          <w:sz w:val="22"/>
+          <w:szCs w:val="22"/>
+          <w:lang w:val="en-US"/>
+        </w:rPr>
+        <w:t xml:space="preserve">Creating the training and testing </w:t>
+      </w:r>
+      <w:bookmarkStart w:id="42" w:name="OLE_LINK67"/>
+      <w:bookmarkStart w:id="43" w:name="OLE_LINK68"/>
+      <w:r>
+        <w:rPr>
+          <w:rFonts w:ascii="Times New Roman" w:hAnsi="Times New Roman" w:cs="Times New Roman"/>
+          <w:sz w:val="22"/>
+          <w:szCs w:val="22"/>
+          <w:lang w:val="en-US"/>
+        </w:rPr>
+        <w:t xml:space="preserve">subsets </w:t>
+      </w:r>
+      <w:bookmarkEnd w:id="42"/>
+      <w:bookmarkEnd w:id="43"/>
+      <w:r>
+        <w:rPr>
+          <w:rFonts w:ascii="Times New Roman" w:hAnsi="Times New Roman" w:cs="Times New Roman"/>
+          <w:sz w:val="22"/>
+          <w:szCs w:val="22"/>
+          <w:lang w:val="en-US"/>
+        </w:rPr>
+        <w:t>for the algorithms</w:t>
+      </w:r>
+      <w:r>
+        <w:rPr>
+          <w:rFonts w:ascii="Times New Roman" w:hAnsi="Times New Roman" w:cs="Times New Roman"/>
+          <w:sz w:val="22"/>
+          <w:szCs w:val="22"/>
+          <w:lang w:val="en-US"/>
+        </w:rPr>
+        <w:t xml:space="preserve"> and data normalization</w:t>
+      </w:r>
+    </w:p>
+    <w:p>
+      <w:pPr>
+        <w:tabs>
+          <w:tab w:val="left" w:pos="3929"/>
+        </w:tabs>
+        <w:spacing w:line="360" w:lineRule="auto"/>
+        <w:rPr>
+          <w:sz w:val="22"/>
+          <w:szCs w:val="22"/>
+          <w:lang w:val="en-US"/>
+        </w:rPr>
+      </w:pPr>
+      <w:r>
+        <w:rPr>
+          <w:sz w:val="22"/>
+          <w:szCs w:val="22"/>
+          <w:lang w:val="en-US"/>
+        </w:rPr>
+        <w:t>With the A and B datasets waiting to be analyzed, I use 8:2 scale to split two datasets separately into training and testing datasets.</w:t>
+      </w:r>
+      <w:r>
+        <w:rPr>
+          <w:sz w:val="22"/>
+          <w:szCs w:val="22"/>
+          <w:lang w:val="en-US"/>
+        </w:rPr>
+        <w:t xml:space="preserve"> Both of the training datasets and testing datasets will be applied into the models in the following sections. The data normalization process is to make the performance of the following algorithms better. </w:t>
+      </w:r>
+    </w:p>
+    <w:p>
+      <w:pPr>
+        <w:tabs>
+          <w:tab w:val="left" w:pos="3929"/>
+        </w:tabs>
+        <w:spacing w:line="360" w:lineRule="auto"/>
+        <w:rPr>
+          <w:sz w:val="22"/>
+          <w:szCs w:val="22"/>
+          <w:lang w:val="en-US"/>
+        </w:rPr>
+      </w:pPr>
+    </w:p>
+    <w:p>
+      <w:pPr>
+        <w:pStyle w:val="ListParagraph"/>
+        <w:numPr>
+          <w:ilvl w:val="0"/>
+          <w:numId w:val="4"/>
+        </w:numPr>
+        <w:tabs>
+          <w:tab w:val="left" w:pos="3929"/>
+        </w:tabs>
+        <w:spacing w:line="360" w:lineRule="auto"/>
+        <w:rPr>
+          <w:rFonts w:ascii="Times New Roman" w:hAnsi="Times New Roman" w:cs="Times New Roman"/>
+          <w:sz w:val="22"/>
+          <w:szCs w:val="22"/>
+          <w:lang w:val="en-US"/>
+        </w:rPr>
+      </w:pPr>
+      <w:r>
+        <w:rPr>
+          <w:rFonts w:ascii="Times New Roman" w:hAnsi="Times New Roman" w:cs="Times New Roman"/>
+          <w:sz w:val="22"/>
+          <w:szCs w:val="22"/>
+          <w:lang w:val="en-US"/>
+        </w:rPr>
+        <w:t>Applying machine learning algorithms</w:t>
+      </w:r>
+    </w:p>
+    <w:p>
+      <w:pPr>
+        <w:tabs>
+          <w:tab w:val="left" w:pos="3929"/>
+        </w:tabs>
+        <w:spacing w:line="360" w:lineRule="auto"/>
+        <w:rPr>
+          <w:sz w:val="22"/>
+          <w:szCs w:val="22"/>
+          <w:lang w:val="en-US"/>
+        </w:rPr>
+      </w:pPr>
+      <w:r>
+        <w:rPr>
+          <w:sz w:val="22"/>
+          <w:szCs w:val="22"/>
+          <w:lang w:val="en-US"/>
+        </w:rPr>
+        <w:t xml:space="preserve">The following sub-section presents the results of training and testing </w:t>
+      </w:r>
+      <w:r>
+        <w:rPr>
+          <w:sz w:val="22"/>
+          <w:szCs w:val="22"/>
+          <w:lang w:val="en-US"/>
+        </w:rPr>
+        <w:t>4</w:t>
+      </w:r>
+      <w:r>
+        <w:rPr>
+          <w:sz w:val="22"/>
+          <w:szCs w:val="22"/>
+          <w:lang w:val="en-US"/>
+        </w:rPr>
+        <w:t xml:space="preserve"> algorithm models. With the result compared, we could have a clear view on the accuracies. The explanation about each algorithm will also be offered. </w:t>
+      </w:r>
+    </w:p>
+    <w:p>
+      <w:pPr>
+        <w:tabs>
+          <w:tab w:val="left" w:pos="3929"/>
+        </w:tabs>
+        <w:spacing w:line="360" w:lineRule="auto"/>
+        <w:rPr>
+          <w:sz w:val="22"/>
+          <w:szCs w:val="22"/>
+          <w:lang w:val="en-US"/>
+        </w:rPr>
+      </w:pPr>
+    </w:p>
+    <w:p>
+      <w:pPr>
+        <w:pStyle w:val="ListParagraph"/>
+        <w:numPr>
+          <w:ilvl w:val="0"/>
+          <w:numId w:val="7"/>
+        </w:numPr>
+        <w:tabs>
+          <w:tab w:val="left" w:pos="3929"/>
+        </w:tabs>
+        <w:spacing w:line="360" w:lineRule="auto"/>
+        <w:rPr>
+          <w:rFonts w:ascii="Times New Roman" w:hAnsi="Times New Roman" w:cs="Times New Roman"/>
+          <w:sz w:val="22"/>
+          <w:szCs w:val="22"/>
+          <w:lang w:val="en-US"/>
+        </w:rPr>
+      </w:pPr>
+      <w:r>
+        <w:rPr>
+          <w:rFonts w:ascii="Times New Roman" w:hAnsi="Times New Roman" w:cs="Times New Roman"/>
+          <w:sz w:val="22"/>
+          <w:szCs w:val="22"/>
+          <w:lang w:val="en-US"/>
+        </w:rPr>
+        <w:t xml:space="preserve">K Nearest </w:t>
+      </w:r>
+      <w:r>
+        <w:rPr>
+          <w:rFonts w:ascii="Times New Roman" w:hAnsi="Times New Roman" w:cs="Times New Roman"/>
+          <w:sz w:val="22"/>
+          <w:szCs w:val="22"/>
+          <w:lang w:val="en-US"/>
+        </w:rPr>
+        <w:t>Neighbors</w:t>
+      </w:r>
+      <w:r>
+        <w:rPr>
+          <w:rFonts w:ascii="Times New Roman" w:hAnsi="Times New Roman" w:cs="Times New Roman"/>
+          <w:sz w:val="22"/>
+          <w:szCs w:val="22"/>
+          <w:lang w:val="en-US"/>
+        </w:rPr>
+        <w:t xml:space="preserve"> Classifier</w:t>
+      </w:r>
+    </w:p>
+    <w:p>
+      <w:pPr>
+        <w:tabs>
+          <w:tab w:val="left" w:pos="3929"/>
+        </w:tabs>
+        <w:spacing w:line="360" w:lineRule="auto"/>
+        <w:jc w:val="both"/>
+        <w:rPr>
+          <w:sz w:val="22"/>
+          <w:szCs w:val="22"/>
+          <w:lang w:val="en-US"/>
+        </w:rPr>
+      </w:pPr>
+      <w:r>
+        <w:rPr>
+          <w:sz w:val="22"/>
+          <w:szCs w:val="22"/>
+          <w:lang w:val="en-US"/>
+        </w:rPr>
+        <w:t xml:space="preserve">This algorithm </w:t>
+      </w:r>
+      <w:r>
+        <w:rPr>
+          <w:sz w:val="22"/>
+          <w:szCs w:val="22"/>
+          <w:lang w:val="en-US"/>
+        </w:rPr>
+        <w:t>a non-parametric method proposed by Thomas Cover used for classification and regression</w:t>
+      </w:r>
+      <w:r>
+        <w:rPr>
+          <w:sz w:val="22"/>
+          <w:szCs w:val="22"/>
+          <w:lang w:val="en-US"/>
+        </w:rPr>
+        <w:t>. It uses the variables to classify the new cases through the majority of its “neighbors”. It could</w:t>
+      </w:r>
+      <w:r>
+        <w:t xml:space="preserve"> </w:t>
+      </w:r>
+      <w:r>
+        <w:rPr>
+          <w:sz w:val="22"/>
+          <w:szCs w:val="22"/>
+          <w:lang w:val="en-US"/>
+        </w:rPr>
+        <w:t>rel</w:t>
+      </w:r>
+      <w:r>
+        <w:rPr>
+          <w:sz w:val="22"/>
+          <w:szCs w:val="22"/>
+          <w:lang w:val="en-US"/>
+        </w:rPr>
+        <w:t>y</w:t>
+      </w:r>
+      <w:r>
+        <w:rPr>
+          <w:sz w:val="22"/>
+          <w:szCs w:val="22"/>
+          <w:lang w:val="en-US"/>
+        </w:rPr>
+        <w:t xml:space="preserve"> on labeled input data to learn a function that produces an appropriate output when given new unlabeled data.</w:t>
+      </w:r>
+      <w:r>
+        <w:rPr>
+          <w:sz w:val="22"/>
+          <w:szCs w:val="22"/>
+          <w:lang w:val="en-US"/>
+        </w:rPr>
+        <w:t xml:space="preserve"> In this case, the output is as follows.</w:t>
+      </w:r>
+    </w:p>
+    <w:p>
+      <w:pPr>
+        <w:tabs>
+          <w:tab w:val="left" w:pos="3929"/>
+        </w:tabs>
+        <w:spacing w:line="360" w:lineRule="auto"/>
+        <w:jc w:val="both"/>
+        <w:rPr>
+          <w:i/>
+          <w:iCs/>
+          <w:sz w:val="22"/>
+          <w:szCs w:val="22"/>
+          <w:lang w:val="en-US"/>
+        </w:rPr>
+      </w:pPr>
+      <w:r>
+        <w:rPr>
+          <w:i/>
+          <w:iCs/>
+          <w:sz w:val="22"/>
+          <w:szCs w:val="22"/>
+          <w:lang w:val="en-US"/>
+        </w:rPr>
+        <w:t xml:space="preserve">Table 1 The KNN output </w:t>
+      </w:r>
+    </w:p>
+    <w:p>
+      <w:pPr>
+        <w:tabs>
+          <w:tab w:val="left" w:pos="3929"/>
+        </w:tabs>
+        <w:spacing w:line="360" w:lineRule="auto"/>
+        <w:jc w:val="center"/>
+        <w:rPr>
+          <w:sz w:val="22"/>
+          <w:szCs w:val="22"/>
+          <w:lang w:val="en-US"/>
+        </w:rPr>
+      </w:pPr>
+      <w:r>
+        <w:rPr>
+          <w:sz w:val="22"/>
+          <w:szCs w:val="22"/>
+          <w:lang w:val="en-US"/>
+        </w:rPr>
+        <w:drawing>
+          <wp:inline distT="0" distB="0" distL="0" distR="0" wp14:anchorId="33E0F14F" wp14:editId="298B7AB4">
+            <wp:extent cx="3159727" cy="1594226"/>
+            <wp:effectExtent l="0" t="0" r="3175" b="6350"/>
+            <wp:docPr id="24" name="Picture 24"/>
+            <wp:cNvGraphicFramePr>
+              <a:graphicFrameLocks xmlns:a="http://schemas.openxmlformats.org/drawingml/2006/main" noChangeAspect="1"/>
+            </wp:cNvGraphicFramePr>
+            <a:graphic xmlns:a="http://schemas.openxmlformats.org/drawingml/2006/main">
+              <a:graphicData uri="http://schemas.openxmlformats.org/drawingml/2006/picture">
+                <pic:pic xmlns:pic="http://schemas.openxmlformats.org/drawingml/2006/picture">
+                  <pic:nvPicPr>
+                    <pic:cNvPr id="1" name=""/>
+                    <pic:cNvPicPr/>
+                  </pic:nvPicPr>
+                  <pic:blipFill>
+                    <a:blip r:embed="rId17"/>
+                    <a:stretch>
+                      <a:fillRect/>
+                    </a:stretch>
+                  </pic:blipFill>
+                  <pic:spPr>
+                    <a:xfrm>
+                      <a:off x="0" y="0"/>
+                      <a:ext cx="3174578" cy="1601719"/>
+                    </a:xfrm>
+                    <a:prstGeom prst="rect">
+                      <a:avLst/>
+                    </a:prstGeom>
+                  </pic:spPr>
+                </pic:pic>
+              </a:graphicData>
+            </a:graphic>
+          </wp:inline>
+        </w:drawing>
+      </w:r>
+    </w:p>
+    <w:p>
+      <w:pPr>
+        <w:tabs>
+          <w:tab w:val="left" w:pos="3929"/>
+        </w:tabs>
+        <w:spacing w:line="360" w:lineRule="auto"/>
+        <w:rPr>
+          <w:sz w:val="22"/>
+          <w:szCs w:val="22"/>
+          <w:lang w:val="en-US"/>
+        </w:rPr>
+      </w:pPr>
+    </w:p>
+    <w:p>
+      <w:pPr>
+        <w:tabs>
+          <w:tab w:val="left" w:pos="3929"/>
+        </w:tabs>
+        <w:spacing w:line="360" w:lineRule="auto"/>
+        <w:jc w:val="center"/>
+        <w:rPr>
+          <w:sz w:val="22"/>
+          <w:szCs w:val="22"/>
+          <w:lang w:val="en-US"/>
+        </w:rPr>
+      </w:pPr>
+    </w:p>
+    <w:p>
+      <w:pPr>
+        <w:tabs>
+          <w:tab w:val="left" w:pos="3929"/>
+        </w:tabs>
+        <w:spacing w:line="360" w:lineRule="auto"/>
+        <w:jc w:val="both"/>
+        <w:rPr>
+          <w:sz w:val="22"/>
+          <w:szCs w:val="22"/>
+          <w:lang w:val="en-US"/>
+        </w:rPr>
+      </w:pPr>
+    </w:p>
+    <w:p>
+      <w:pPr>
+        <w:pStyle w:val="ListParagraph"/>
+        <w:numPr>
+          <w:ilvl w:val="0"/>
+          <w:numId w:val="7"/>
+        </w:numPr>
+        <w:tabs>
+          <w:tab w:val="left" w:pos="3929"/>
+        </w:tabs>
+        <w:spacing w:line="360" w:lineRule="auto"/>
+        <w:rPr>
+          <w:rFonts w:ascii="Times New Roman" w:hAnsi="Times New Roman" w:cs="Times New Roman"/>
+          <w:sz w:val="22"/>
+          <w:szCs w:val="22"/>
+          <w:lang w:val="en-US"/>
+        </w:rPr>
+      </w:pPr>
+      <w:bookmarkStart w:id="44" w:name="OLE_LINK71"/>
+      <w:bookmarkStart w:id="45" w:name="OLE_LINK72"/>
+      <w:r>
+        <w:rPr>
+          <w:rFonts w:ascii="Times New Roman" w:hAnsi="Times New Roman" w:cs="Times New Roman"/>
+          <w:sz w:val="22"/>
+          <w:szCs w:val="22"/>
+          <w:lang w:val="en-US"/>
+        </w:rPr>
+        <w:t>Logistic</w:t>
+      </w:r>
+      <w:r>
+        <w:rPr>
+          <w:rFonts w:ascii="Times New Roman" w:hAnsi="Times New Roman" w:cs="Times New Roman"/>
+          <w:sz w:val="22"/>
+          <w:szCs w:val="22"/>
+          <w:lang w:val="en-US"/>
+        </w:rPr>
+        <w:t xml:space="preserve"> </w:t>
+      </w:r>
+      <w:r>
+        <w:rPr>
+          <w:rFonts w:ascii="Times New Roman" w:hAnsi="Times New Roman" w:cs="Times New Roman"/>
+          <w:sz w:val="22"/>
+          <w:szCs w:val="22"/>
+          <w:lang w:val="en-US"/>
+        </w:rPr>
+        <w:t>Regression</w:t>
+      </w:r>
+    </w:p>
+    <w:bookmarkEnd w:id="44"/>
+    <w:bookmarkEnd w:id="45"/>
+    <w:p>
+      <w:pPr>
+        <w:tabs>
+          <w:tab w:val="left" w:pos="3929"/>
+        </w:tabs>
+        <w:spacing w:line="360" w:lineRule="auto"/>
+        <w:jc w:val="both"/>
+        <w:rPr>
+          <w:sz w:val="22"/>
+          <w:szCs w:val="22"/>
+          <w:lang w:val="en-US"/>
+        </w:rPr>
+      </w:pPr>
+      <w:r>
+        <w:rPr>
+          <w:sz w:val="22"/>
+          <w:szCs w:val="22"/>
+          <w:lang w:val="en-US"/>
+        </w:rPr>
+        <w:t>T</w:t>
+      </w:r>
+      <w:r>
+        <w:rPr>
+          <w:sz w:val="22"/>
+          <w:szCs w:val="22"/>
+          <w:lang w:val="en-US"/>
+        </w:rPr>
+        <w:t xml:space="preserve">he logistic </w:t>
+      </w:r>
+      <w:r>
+        <w:rPr>
+          <w:sz w:val="22"/>
+          <w:szCs w:val="22"/>
+          <w:lang w:val="en-US"/>
+        </w:rPr>
+        <w:t xml:space="preserve">regression </w:t>
+      </w:r>
+      <w:r>
+        <w:rPr>
+          <w:sz w:val="22"/>
+          <w:szCs w:val="22"/>
+          <w:lang w:val="en-US"/>
+        </w:rPr>
+        <w:t xml:space="preserve">model is used to model the probability of a certain class. </w:t>
+      </w:r>
+      <w:r>
+        <w:rPr>
+          <w:sz w:val="22"/>
+          <w:szCs w:val="22"/>
+          <w:lang w:val="en-US"/>
+        </w:rPr>
+        <w:t>In this case, we</w:t>
+      </w:r>
+      <w:r>
+        <w:rPr>
+          <w:sz w:val="22"/>
+          <w:szCs w:val="22"/>
+          <w:lang w:val="en-US"/>
+        </w:rPr>
+        <w:t xml:space="preserve"> can extend</w:t>
+      </w:r>
+      <w:r>
+        <w:rPr>
+          <w:sz w:val="22"/>
+          <w:szCs w:val="22"/>
+          <w:lang w:val="en-US"/>
+        </w:rPr>
+        <w:t xml:space="preserve"> the logistic regression</w:t>
+      </w:r>
+      <w:r>
+        <w:rPr>
+          <w:sz w:val="22"/>
+          <w:szCs w:val="22"/>
+          <w:lang w:val="en-US"/>
+        </w:rPr>
+        <w:t xml:space="preserve"> to model</w:t>
+      </w:r>
+      <w:r>
+        <w:rPr>
+          <w:sz w:val="22"/>
+          <w:szCs w:val="22"/>
+          <w:lang w:val="en-US"/>
+        </w:rPr>
+        <w:t xml:space="preserve"> the impacts of</w:t>
+      </w:r>
+      <w:r>
+        <w:rPr>
+          <w:sz w:val="22"/>
+          <w:szCs w:val="22"/>
+          <w:lang w:val="en-US"/>
+        </w:rPr>
+        <w:t xml:space="preserve"> </w:t>
+      </w:r>
+      <w:r>
+        <w:rPr>
+          <w:sz w:val="22"/>
+          <w:szCs w:val="22"/>
+          <w:lang w:val="en-US"/>
+        </w:rPr>
+        <w:t>independent variables (the different factors such as weather, road condition) on the dependent variable (collision severity). It works as a classifier that could estimate discrete values. Moreover, through fitting the existing data into the logistic regression function, this model could predict the probability of occurrence of collision severity. The output of the Logistic Regression Model is offered below.</w:t>
+      </w:r>
+    </w:p>
+    <w:p>
+      <w:pPr>
+        <w:tabs>
+          <w:tab w:val="left" w:pos="3929"/>
+        </w:tabs>
+        <w:spacing w:line="360" w:lineRule="auto"/>
+        <w:jc w:val="both"/>
+        <w:rPr>
+          <w:i/>
+          <w:iCs/>
+          <w:sz w:val="22"/>
+          <w:szCs w:val="22"/>
+          <w:lang w:val="en-US"/>
+        </w:rPr>
+      </w:pPr>
+      <w:bookmarkStart w:id="46" w:name="OLE_LINK73"/>
+      <w:bookmarkStart w:id="47" w:name="OLE_LINK74"/>
+      <w:r>
+        <w:rPr>
+          <w:i/>
+          <w:iCs/>
+          <w:sz w:val="22"/>
+          <w:szCs w:val="22"/>
+          <w:lang w:val="en-US"/>
+        </w:rPr>
+        <w:t xml:space="preserve">Table </w:t>
+      </w:r>
+      <w:r>
+        <w:rPr>
+          <w:i/>
+          <w:iCs/>
+          <w:sz w:val="22"/>
+          <w:szCs w:val="22"/>
+          <w:lang w:val="en-US"/>
+        </w:rPr>
+        <w:t>2</w:t>
+      </w:r>
+      <w:r>
+        <w:rPr>
+          <w:i/>
+          <w:iCs/>
+          <w:sz w:val="22"/>
+          <w:szCs w:val="22"/>
+          <w:lang w:val="en-US"/>
+        </w:rPr>
+        <w:t xml:space="preserve"> The LC output</w:t>
+      </w:r>
+    </w:p>
+    <w:bookmarkEnd w:id="46"/>
+    <w:bookmarkEnd w:id="47"/>
+    <w:p>
+      <w:pPr>
+        <w:tabs>
+          <w:tab w:val="left" w:pos="3929"/>
+        </w:tabs>
+        <w:spacing w:line="360" w:lineRule="auto"/>
+        <w:jc w:val="center"/>
+        <w:rPr>
+          <w:sz w:val="22"/>
+          <w:szCs w:val="22"/>
+          <w:lang w:val="en-US"/>
+        </w:rPr>
+      </w:pPr>
+      <w:r>
+        <w:rPr>
+          <w:sz w:val="22"/>
+          <w:szCs w:val="22"/>
+          <w:lang w:val="en-US"/>
+        </w:rPr>
+        <w:drawing>
+          <wp:inline distT="0" distB="0" distL="0" distR="0" wp14:anchorId="1D7A8692" wp14:editId="00895B52">
+            <wp:extent cx="2857500" cy="1333500"/>
+            <wp:effectExtent l="0" t="0" r="0" b="0"/>
+            <wp:docPr id="27" name="Picture 27"/>
+            <wp:cNvGraphicFramePr>
+              <a:graphicFrameLocks xmlns:a="http://schemas.openxmlformats.org/drawingml/2006/main" noChangeAspect="1"/>
+            </wp:cNvGraphicFramePr>
+            <a:graphic xmlns:a="http://schemas.openxmlformats.org/drawingml/2006/main">
+              <a:graphicData uri="http://schemas.openxmlformats.org/drawingml/2006/picture">
+                <pic:pic xmlns:pic="http://schemas.openxmlformats.org/drawingml/2006/picture">
+                  <pic:nvPicPr>
+                    <pic:cNvPr id="1" name=""/>
+                    <pic:cNvPicPr/>
+                  </pic:nvPicPr>
+                  <pic:blipFill>
+                    <a:blip r:embed="rId18"/>
+                    <a:stretch>
+                      <a:fillRect/>
+                    </a:stretch>
+                  </pic:blipFill>
+                  <pic:spPr>
+                    <a:xfrm>
+                      <a:off x="0" y="0"/>
+                      <a:ext cx="2857500" cy="1333500"/>
+                    </a:xfrm>
+                    <a:prstGeom prst="rect">
+                      <a:avLst/>
+                    </a:prstGeom>
+                  </pic:spPr>
+                </pic:pic>
+              </a:graphicData>
+            </a:graphic>
+          </wp:inline>
+        </w:drawing>
+      </w:r>
+    </w:p>
+    <w:p>
+      <w:pPr>
+        <w:tabs>
+          <w:tab w:val="left" w:pos="3929"/>
+        </w:tabs>
+        <w:spacing w:line="360" w:lineRule="auto"/>
+        <w:jc w:val="center"/>
+        <w:rPr>
+          <w:sz w:val="22"/>
+          <w:szCs w:val="22"/>
+          <w:lang w:val="en-US"/>
+        </w:rPr>
+      </w:pPr>
+    </w:p>
+    <w:p>
+      <w:pPr>
+        <w:pStyle w:val="ListParagraph"/>
+        <w:numPr>
+          <w:ilvl w:val="0"/>
+          <w:numId w:val="7"/>
+        </w:numPr>
+        <w:tabs>
+          <w:tab w:val="left" w:pos="3929"/>
+        </w:tabs>
+        <w:spacing w:line="360" w:lineRule="auto"/>
+        <w:rPr>
+          <w:rFonts w:ascii="Times New Roman" w:hAnsi="Times New Roman" w:cs="Times New Roman"/>
+          <w:sz w:val="22"/>
+          <w:szCs w:val="22"/>
+          <w:lang w:val="en-US"/>
+        </w:rPr>
+      </w:pPr>
+      <w:bookmarkStart w:id="48" w:name="OLE_LINK79"/>
+      <w:bookmarkStart w:id="49" w:name="OLE_LINK80"/>
+      <w:r>
+        <w:rPr>
+          <w:rFonts w:ascii="Times New Roman" w:hAnsi="Times New Roman" w:cs="Times New Roman"/>
+          <w:sz w:val="22"/>
+          <w:szCs w:val="22"/>
+          <w:lang w:val="en-US"/>
+        </w:rPr>
+        <w:t xml:space="preserve">Naive Bayes </w:t>
+      </w:r>
+      <w:bookmarkEnd w:id="48"/>
+      <w:bookmarkEnd w:id="49"/>
+      <w:r>
+        <w:rPr>
+          <w:rFonts w:ascii="Times New Roman" w:hAnsi="Times New Roman" w:cs="Times New Roman"/>
+          <w:sz w:val="22"/>
+          <w:szCs w:val="22"/>
+          <w:lang w:val="en-US"/>
+        </w:rPr>
+        <w:t xml:space="preserve">classifiers </w:t>
+      </w:r>
+    </w:p>
+    <w:p>
+      <w:pPr>
+        <w:tabs>
+          <w:tab w:val="left" w:pos="3929"/>
+        </w:tabs>
+        <w:spacing w:line="360" w:lineRule="auto"/>
+        <w:jc w:val="both"/>
+        <w:rPr>
+          <w:sz w:val="22"/>
+          <w:szCs w:val="22"/>
+          <w:lang w:val="en-US"/>
+        </w:rPr>
+      </w:pPr>
+      <w:r>
+        <w:rPr>
+          <w:sz w:val="22"/>
+          <w:szCs w:val="22"/>
+          <w:lang w:val="en-US"/>
+        </w:rPr>
+        <w:t xml:space="preserve">This model belongs </w:t>
+      </w:r>
+      <w:r>
+        <w:rPr>
+          <w:sz w:val="22"/>
+          <w:szCs w:val="22"/>
+          <w:lang w:val="en-US"/>
+        </w:rPr>
+        <w:t>to a</w:t>
+      </w:r>
+      <w:r>
+        <w:rPr>
+          <w:sz w:val="22"/>
+          <w:szCs w:val="22"/>
+          <w:lang w:val="en-US"/>
+        </w:rPr>
+        <w:t xml:space="preserve"> family of simple "probabilistic classifiers" based on applying Bayes' theorem with strong (naïve) independence assumptions between the features.</w:t>
+      </w:r>
+      <w:r>
+        <w:rPr>
+          <w:sz w:val="22"/>
+          <w:szCs w:val="22"/>
+          <w:lang w:val="en-US"/>
+        </w:rPr>
+        <w:t xml:space="preserve"> </w:t>
+      </w:r>
+      <w:r>
+        <w:rPr>
+          <w:sz w:val="22"/>
+          <w:szCs w:val="22"/>
+          <w:lang w:val="en-US"/>
+        </w:rPr>
+        <w:t>Naïve Bayes classifiers are highly scalable, requiring a number of parameters linear in the number of variables (features/predictors) in a learning problem.</w:t>
+      </w:r>
+    </w:p>
+    <w:p>
+      <w:pPr>
+        <w:tabs>
+          <w:tab w:val="left" w:pos="3929"/>
+        </w:tabs>
+        <w:spacing w:line="360" w:lineRule="auto"/>
+        <w:jc w:val="both"/>
+        <w:rPr>
+          <w:sz w:val="22"/>
+          <w:szCs w:val="22"/>
+          <w:lang w:val="en-US"/>
+        </w:rPr>
+      </w:pPr>
+    </w:p>
+    <w:p>
+      <w:pPr>
+        <w:tabs>
+          <w:tab w:val="left" w:pos="3929"/>
+        </w:tabs>
+        <w:spacing w:line="360" w:lineRule="auto"/>
+        <w:jc w:val="both"/>
+        <w:rPr>
+          <w:i/>
+          <w:iCs/>
+          <w:sz w:val="22"/>
+          <w:szCs w:val="22"/>
+          <w:lang w:val="en-US"/>
+        </w:rPr>
+      </w:pPr>
+      <w:r>
+        <w:rPr>
+          <w:i/>
+          <w:iCs/>
+          <w:sz w:val="22"/>
+          <w:szCs w:val="22"/>
+          <w:lang w:val="en-US"/>
+        </w:rPr>
+        <w:t xml:space="preserve">Table </w:t>
+      </w:r>
+      <w:r>
+        <w:rPr>
+          <w:i/>
+          <w:iCs/>
+          <w:sz w:val="22"/>
+          <w:szCs w:val="22"/>
+          <w:lang w:val="en-US"/>
+        </w:rPr>
+        <w:t>3</w:t>
+      </w:r>
+      <w:r>
+        <w:rPr>
+          <w:i/>
+          <w:iCs/>
+          <w:sz w:val="22"/>
+          <w:szCs w:val="22"/>
+          <w:lang w:val="en-US"/>
+        </w:rPr>
+        <w:t xml:space="preserve"> The </w:t>
+      </w:r>
+      <w:r>
+        <w:rPr>
+          <w:i/>
+          <w:iCs/>
+          <w:sz w:val="22"/>
+          <w:szCs w:val="22"/>
+          <w:lang w:val="en-US"/>
+        </w:rPr>
+        <w:t>N</w:t>
+      </w:r>
+      <w:r>
+        <w:rPr>
+          <w:i/>
+          <w:iCs/>
+          <w:sz w:val="22"/>
+          <w:szCs w:val="22"/>
+          <w:lang w:val="en-US"/>
+        </w:rPr>
+        <w:t>C output</w:t>
+      </w:r>
+    </w:p>
+    <w:p>
+      <w:pPr>
+        <w:tabs>
+          <w:tab w:val="left" w:pos="3929"/>
+        </w:tabs>
+        <w:spacing w:line="360" w:lineRule="auto"/>
+        <w:jc w:val="center"/>
+        <w:rPr>
+          <w:sz w:val="22"/>
+          <w:szCs w:val="22"/>
+          <w:lang w:val="en-US"/>
+        </w:rPr>
+      </w:pPr>
+      <w:r>
+        <w:rPr>
+          <w:sz w:val="22"/>
+          <w:szCs w:val="22"/>
+          <w:lang w:val="en-US"/>
+        </w:rPr>
+        <w:drawing>
+          <wp:inline distT="0" distB="0" distL="0" distR="0" wp14:anchorId="12008911" wp14:editId="399700D5">
+            <wp:extent cx="2933700" cy="1295400"/>
+            <wp:effectExtent l="0" t="0" r="0" b="0"/>
+            <wp:docPr id="28" name="Picture 28"/>
+            <wp:cNvGraphicFramePr>
+              <a:graphicFrameLocks xmlns:a="http://schemas.openxmlformats.org/drawingml/2006/main" noChangeAspect="1"/>
+            </wp:cNvGraphicFramePr>
+            <a:graphic xmlns:a="http://schemas.openxmlformats.org/drawingml/2006/main">
+              <a:graphicData uri="http://schemas.openxmlformats.org/drawingml/2006/picture">
+                <pic:pic xmlns:pic="http://schemas.openxmlformats.org/drawingml/2006/picture">
+                  <pic:nvPicPr>
+                    <pic:cNvPr id="1" name=""/>
+                    <pic:cNvPicPr/>
+                  </pic:nvPicPr>
+                  <pic:blipFill>
+                    <a:blip r:embed="rId19"/>
+                    <a:stretch>
+                      <a:fillRect/>
+                    </a:stretch>
+                  </pic:blipFill>
+                  <pic:spPr>
+                    <a:xfrm>
+                      <a:off x="0" y="0"/>
+                      <a:ext cx="2933700" cy="1295400"/>
+                    </a:xfrm>
+                    <a:prstGeom prst="rect">
+                      <a:avLst/>
+                    </a:prstGeom>
+                  </pic:spPr>
+                </pic:pic>
+              </a:graphicData>
+            </a:graphic>
+          </wp:inline>
+        </w:drawing>
+      </w:r>
+    </w:p>
+    <w:p>
+      <w:pPr>
+        <w:tabs>
+          <w:tab w:val="left" w:pos="3929"/>
+        </w:tabs>
+        <w:spacing w:line="360" w:lineRule="auto"/>
+        <w:jc w:val="center"/>
+        <w:rPr>
+          <w:sz w:val="22"/>
+          <w:szCs w:val="22"/>
+          <w:lang w:val="en-US"/>
+        </w:rPr>
+      </w:pPr>
+    </w:p>
+    <w:p>
+      <w:pPr>
+        <w:pStyle w:val="ListParagraph"/>
+        <w:numPr>
+          <w:ilvl w:val="0"/>
+          <w:numId w:val="7"/>
+        </w:numPr>
+        <w:tabs>
+          <w:tab w:val="left" w:pos="3929"/>
+        </w:tabs>
+        <w:spacing w:line="360" w:lineRule="auto"/>
+        <w:rPr>
+          <w:rFonts w:ascii="Times New Roman" w:hAnsi="Times New Roman" w:cs="Times New Roman"/>
+          <w:sz w:val="22"/>
+          <w:szCs w:val="22"/>
+        </w:rPr>
+      </w:pPr>
+      <w:bookmarkStart w:id="50" w:name="OLE_LINK77"/>
+      <w:bookmarkStart w:id="51" w:name="OLE_LINK78"/>
+      <w:r>
+        <w:rPr>
+          <w:rFonts w:ascii="Times New Roman" w:hAnsi="Times New Roman" w:cs="Times New Roman"/>
+          <w:sz w:val="22"/>
+          <w:szCs w:val="22"/>
+          <w:lang w:val="en-US"/>
+        </w:rPr>
+        <w:t>S</w:t>
+      </w:r>
+      <w:r>
+        <w:rPr>
+          <w:rFonts w:ascii="Times New Roman" w:hAnsi="Times New Roman" w:cs="Times New Roman"/>
+          <w:sz w:val="22"/>
+          <w:szCs w:val="22"/>
+        </w:rPr>
+        <w:t>upport-</w:t>
+      </w:r>
+      <w:r>
+        <w:rPr>
+          <w:rFonts w:ascii="Times New Roman" w:hAnsi="Times New Roman" w:cs="Times New Roman"/>
+          <w:sz w:val="22"/>
+          <w:szCs w:val="22"/>
+          <w:lang w:val="en-US"/>
+        </w:rPr>
+        <w:t>V</w:t>
+      </w:r>
+      <w:r>
+        <w:rPr>
+          <w:rFonts w:ascii="Times New Roman" w:hAnsi="Times New Roman" w:cs="Times New Roman"/>
+          <w:sz w:val="22"/>
+          <w:szCs w:val="22"/>
+        </w:rPr>
+        <w:t xml:space="preserve">ector </w:t>
+      </w:r>
+      <w:r>
+        <w:rPr>
+          <w:rFonts w:ascii="Times New Roman" w:hAnsi="Times New Roman" w:cs="Times New Roman"/>
+          <w:sz w:val="22"/>
+          <w:szCs w:val="22"/>
+          <w:lang w:val="en-US"/>
+        </w:rPr>
+        <w:t>M</w:t>
+      </w:r>
+      <w:r>
+        <w:rPr>
+          <w:rFonts w:ascii="Times New Roman" w:hAnsi="Times New Roman" w:cs="Times New Roman"/>
+          <w:sz w:val="22"/>
+          <w:szCs w:val="22"/>
+        </w:rPr>
+        <w:t>achines</w:t>
+      </w:r>
+      <w:r>
+        <w:t xml:space="preserve"> </w:t>
+      </w:r>
+      <w:r>
+        <w:rPr>
+          <w:rFonts w:ascii="Times New Roman" w:hAnsi="Times New Roman" w:cs="Times New Roman"/>
+          <w:sz w:val="22"/>
+          <w:szCs w:val="22"/>
+        </w:rPr>
+        <w:t>Classifier</w:t>
+      </w:r>
+    </w:p>
+    <w:bookmarkEnd w:id="50"/>
+    <w:bookmarkEnd w:id="51"/>
+    <w:p>
+      <w:pPr>
+        <w:tabs>
+          <w:tab w:val="left" w:pos="3929"/>
+        </w:tabs>
+        <w:spacing w:line="360" w:lineRule="auto"/>
+        <w:jc w:val="both"/>
+        <w:rPr>
+          <w:sz w:val="22"/>
+          <w:szCs w:val="22"/>
+          <w:lang w:val="en-US"/>
+        </w:rPr>
+      </w:pPr>
+      <w:r>
+        <w:rPr>
+          <w:sz w:val="22"/>
+          <w:szCs w:val="22"/>
+        </w:rPr>
+        <w:t>SVMs, also support-vector networks</w:t>
+      </w:r>
+      <w:r>
+        <w:rPr>
+          <w:sz w:val="22"/>
+          <w:szCs w:val="22"/>
+          <w:lang w:val="en-US"/>
+        </w:rPr>
+        <w:t xml:space="preserve"> </w:t>
+      </w:r>
+      <w:r>
+        <w:rPr>
+          <w:sz w:val="22"/>
+          <w:szCs w:val="22"/>
+        </w:rPr>
+        <w:t>are supervised learning models with associated learning algorithms that analyze data used for classification and regression analysis.</w:t>
+      </w:r>
+      <w:r>
+        <w:t xml:space="preserve"> </w:t>
+      </w:r>
+      <w:r>
+        <w:rPr>
+          <w:lang w:val="en-US"/>
+        </w:rPr>
+        <w:t>G</w:t>
+      </w:r>
+      <w:r>
+        <w:rPr>
+          <w:sz w:val="22"/>
+          <w:szCs w:val="22"/>
+        </w:rPr>
+        <w:t xml:space="preserve">iven a set of training examples, each marked as belonging to one or the other of two categories, an SVM training algorithm builds a model that assigns new examples to one category or the other, making it a non-probabilistic </w:t>
+      </w:r>
+      <w:r>
+        <w:rPr>
+          <w:sz w:val="22"/>
+          <w:szCs w:val="22"/>
+        </w:rPr>
+        <w:lastRenderedPageBreak/>
+        <w:t>binary linear classifier (although methods such as Platt scaling exist to use SVM in a probabilistic classification setting).</w:t>
+      </w:r>
+      <w:bookmarkStart w:id="52" w:name="OLE_LINK75"/>
+      <w:bookmarkStart w:id="53" w:name="OLE_LINK76"/>
+      <w:bookmarkEnd w:id="52"/>
+      <w:bookmarkEnd w:id="53"/>
+      <w:r>
+        <w:rPr>
+          <w:sz w:val="22"/>
+          <w:szCs w:val="22"/>
+          <w:lang w:val="en-US"/>
+        </w:rPr>
+        <w:t xml:space="preserve"> The output is as follows.</w:t>
+      </w:r>
+    </w:p>
+    <w:p>
+      <w:pPr>
+        <w:tabs>
+          <w:tab w:val="left" w:pos="3929"/>
+        </w:tabs>
+        <w:spacing w:line="360" w:lineRule="auto"/>
+        <w:jc w:val="both"/>
+        <w:rPr>
+          <w:sz w:val="22"/>
+          <w:szCs w:val="22"/>
+          <w:lang w:val="en-US"/>
+        </w:rPr>
+      </w:pPr>
+    </w:p>
+    <w:p>
+      <w:pPr>
+        <w:tabs>
+          <w:tab w:val="left" w:pos="3929"/>
+        </w:tabs>
+        <w:spacing w:line="360" w:lineRule="auto"/>
+        <w:jc w:val="both"/>
+        <w:rPr>
+          <w:i/>
+          <w:iCs/>
+          <w:sz w:val="22"/>
+          <w:szCs w:val="22"/>
+          <w:lang w:val="en-US"/>
+        </w:rPr>
+      </w:pPr>
+      <w:r>
+        <w:rPr>
+          <w:i/>
+          <w:iCs/>
+          <w:sz w:val="22"/>
+          <w:szCs w:val="22"/>
+          <w:lang w:val="en-US"/>
+        </w:rPr>
+        <w:t xml:space="preserve">Table </w:t>
+      </w:r>
+      <w:r>
+        <w:rPr>
+          <w:i/>
+          <w:iCs/>
+          <w:sz w:val="22"/>
+          <w:szCs w:val="22"/>
+          <w:lang w:val="en-US"/>
+        </w:rPr>
+        <w:t>4</w:t>
+      </w:r>
+      <w:r>
+        <w:rPr>
+          <w:i/>
+          <w:iCs/>
+          <w:sz w:val="22"/>
+          <w:szCs w:val="22"/>
+          <w:lang w:val="en-US"/>
+        </w:rPr>
+        <w:t xml:space="preserve"> The SVM output</w:t>
+      </w:r>
+    </w:p>
+    <w:p>
+      <w:pPr>
+        <w:tabs>
+          <w:tab w:val="left" w:pos="3929"/>
+        </w:tabs>
+        <w:spacing w:line="360" w:lineRule="auto"/>
+        <w:jc w:val="center"/>
+        <w:rPr>
+          <w:sz w:val="22"/>
+          <w:szCs w:val="22"/>
+          <w:lang w:val="en-US"/>
+        </w:rPr>
+      </w:pPr>
+      <w:r>
+        <w:rPr>
+          <w:sz w:val="22"/>
+          <w:szCs w:val="22"/>
+          <w:lang w:val="en-US"/>
+        </w:rPr>
+        <w:drawing>
+          <wp:inline distT="0" distB="0" distL="0" distR="0" wp14:anchorId="5BC55E58" wp14:editId="3DC12F6F">
+            <wp:extent cx="3314700" cy="1397000"/>
+            <wp:effectExtent l="0" t="0" r="0" b="0"/>
+            <wp:docPr id="29" name="Picture 29"/>
+            <wp:cNvGraphicFramePr>
+              <a:graphicFrameLocks xmlns:a="http://schemas.openxmlformats.org/drawingml/2006/main" noChangeAspect="1"/>
+            </wp:cNvGraphicFramePr>
+            <a:graphic xmlns:a="http://schemas.openxmlformats.org/drawingml/2006/main">
+              <a:graphicData uri="http://schemas.openxmlformats.org/drawingml/2006/picture">
+                <pic:pic xmlns:pic="http://schemas.openxmlformats.org/drawingml/2006/picture">
+                  <pic:nvPicPr>
+                    <pic:cNvPr id="1" name=""/>
+                    <pic:cNvPicPr/>
+                  </pic:nvPicPr>
+                  <pic:blipFill>
+                    <a:blip r:embed="rId20"/>
+                    <a:stretch>
+                      <a:fillRect/>
+                    </a:stretch>
+                  </pic:blipFill>
+                  <pic:spPr>
+                    <a:xfrm>
+                      <a:off x="0" y="0"/>
+                      <a:ext cx="3314700" cy="1397000"/>
+                    </a:xfrm>
+                    <a:prstGeom prst="rect">
+                      <a:avLst/>
+                    </a:prstGeom>
+                  </pic:spPr>
+                </pic:pic>
+              </a:graphicData>
+            </a:graphic>
+          </wp:inline>
+        </w:drawing>
+      </w:r>
+    </w:p>
+    <w:p>
+      <w:pPr>
+        <w:pStyle w:val="ListParagraph"/>
+        <w:numPr>
+          <w:ilvl w:val="0"/>
+          <w:numId w:val="4"/>
+        </w:numPr>
+        <w:tabs>
+          <w:tab w:val="left" w:pos="3929"/>
+        </w:tabs>
+        <w:spacing w:line="360" w:lineRule="auto"/>
+        <w:rPr>
+          <w:rFonts w:ascii="Times New Roman" w:hAnsi="Times New Roman" w:cs="Times New Roman"/>
+          <w:sz w:val="22"/>
+          <w:szCs w:val="22"/>
+          <w:lang w:val="en-US"/>
+        </w:rPr>
+      </w:pPr>
+      <w:r>
+        <w:rPr>
+          <w:rFonts w:ascii="Times New Roman" w:hAnsi="Times New Roman" w:cs="Times New Roman"/>
+          <w:sz w:val="22"/>
+          <w:szCs w:val="22"/>
+          <w:lang w:val="en-US"/>
+        </w:rPr>
+        <w:t xml:space="preserve">The comparison for accuracy of each </w:t>
+      </w:r>
+      <w:bookmarkStart w:id="54" w:name="OLE_LINK81"/>
+      <w:bookmarkStart w:id="55" w:name="OLE_LINK82"/>
+      <w:r>
+        <w:rPr>
+          <w:rFonts w:ascii="Times New Roman" w:hAnsi="Times New Roman" w:cs="Times New Roman"/>
+          <w:sz w:val="22"/>
+          <w:szCs w:val="22"/>
+          <w:lang w:val="en-US"/>
+        </w:rPr>
+        <w:t>algorithms</w:t>
+      </w:r>
+      <w:bookmarkEnd w:id="54"/>
+      <w:bookmarkEnd w:id="55"/>
+    </w:p>
+    <w:p>
+      <w:pPr>
+        <w:pStyle w:val="ListParagraph"/>
+        <w:tabs>
+          <w:tab w:val="left" w:pos="3929"/>
+        </w:tabs>
+        <w:spacing w:line="360" w:lineRule="auto"/>
+        <w:rPr>
+          <w:rFonts w:ascii="Times New Roman" w:hAnsi="Times New Roman" w:cs="Times New Roman"/>
+          <w:i/>
+          <w:iCs/>
+          <w:sz w:val="22"/>
+          <w:szCs w:val="22"/>
+          <w:lang w:val="en-US"/>
+        </w:rPr>
+      </w:pPr>
+      <w:r>
+        <w:rPr>
+          <w:rFonts w:ascii="Times New Roman" w:hAnsi="Times New Roman" w:cs="Times New Roman"/>
+          <w:i/>
+          <w:iCs/>
+          <w:sz w:val="22"/>
+          <w:szCs w:val="22"/>
+          <w:lang w:val="en-US"/>
+        </w:rPr>
+        <w:t>Table 7 The comparison of the accuracy</w:t>
+      </w:r>
+    </w:p>
+    <w:tbl>
+      <w:tblPr>
+        <w:tblStyle w:val="TableGrid"/>
+        <w:tblW w:w="0" w:type="auto"/>
+        <w:jc w:val="center"/>
+        <w:tblLook w:val="04A0" w:firstRow="1" w:lastRow="0" w:firstColumn="1" w:lastColumn="0" w:noHBand="0" w:noVBand="1"/>
+      </w:tblPr>
+      <w:tblGrid>
+        <w:gridCol w:w="1275"/>
+        <w:gridCol w:w="1171"/>
+        <w:gridCol w:w="1170"/>
+        <w:gridCol w:w="1170"/>
+        <w:gridCol w:w="1170"/>
+      </w:tblGrid>
+      <w:tr>
+        <w:trPr>
+          <w:jc w:val="center"/>
+        </w:trPr>
+        <w:tc>
+          <w:tcPr>
+            <w:tcW w:w="1275" w:type="dxa"/>
+            <w:vAlign w:val="center"/>
+          </w:tcPr>
+          <w:p>
+            <w:pPr>
+              <w:pStyle w:val="ListParagraph"/>
+              <w:tabs>
+                <w:tab w:val="left" w:pos="3929"/>
+              </w:tabs>
+              <w:spacing w:line="360" w:lineRule="auto"/>
+              <w:ind w:left="0"/>
+              <w:jc w:val="center"/>
+              <w:rPr>
+                <w:rFonts w:ascii="Times New Roman" w:hAnsi="Times New Roman" w:cs="Times New Roman"/>
+                <w:color w:val="000000" w:themeColor="text1"/>
+                <w:sz w:val="22"/>
+                <w:szCs w:val="22"/>
+                <w:lang w:val="en-US"/>
+              </w:rPr>
+            </w:pPr>
+            <w:bookmarkStart w:id="56" w:name="_Hlk51160108"/>
+            <w:r>
+              <w:rPr>
+                <w:rFonts w:ascii="Times New Roman" w:hAnsi="Times New Roman" w:cs="Times New Roman"/>
+                <w:color w:val="000000" w:themeColor="text1"/>
+                <w:sz w:val="22"/>
+                <w:szCs w:val="22"/>
+                <w:lang w:val="en-US"/>
+              </w:rPr>
+              <w:t>A</w:t>
+            </w:r>
+            <w:r>
+              <w:rPr>
+                <w:rFonts w:ascii="Times New Roman" w:hAnsi="Times New Roman" w:cs="Times New Roman"/>
+                <w:color w:val="000000" w:themeColor="text1"/>
+                <w:sz w:val="22"/>
+                <w:szCs w:val="22"/>
+                <w:lang w:val="en-US"/>
+              </w:rPr>
+              <w:t>lgorithms</w:t>
+            </w:r>
+          </w:p>
+        </w:tc>
+        <w:tc>
+          <w:tcPr>
+            <w:tcW w:w="1171" w:type="dxa"/>
+            <w:vAlign w:val="center"/>
+          </w:tcPr>
+          <w:p>
+            <w:pPr>
+              <w:pStyle w:val="ListParagraph"/>
+              <w:tabs>
+                <w:tab w:val="left" w:pos="3929"/>
+              </w:tabs>
+              <w:spacing w:line="360" w:lineRule="auto"/>
+              <w:ind w:left="0"/>
+              <w:jc w:val="center"/>
+              <w:rPr>
+                <w:rFonts w:ascii="Times New Roman" w:hAnsi="Times New Roman" w:cs="Times New Roman"/>
+                <w:color w:val="000000" w:themeColor="text1"/>
+                <w:sz w:val="22"/>
+                <w:szCs w:val="22"/>
+                <w:lang w:val="en-US"/>
+              </w:rPr>
+            </w:pPr>
+            <w:r>
+              <w:rPr>
+                <w:rFonts w:ascii="Times New Roman" w:hAnsi="Times New Roman" w:cs="Times New Roman"/>
+                <w:color w:val="000000" w:themeColor="text1"/>
+                <w:sz w:val="22"/>
+                <w:szCs w:val="22"/>
+                <w:lang w:val="en-US"/>
+              </w:rPr>
+              <w:t>KNN</w:t>
+            </w:r>
+          </w:p>
+        </w:tc>
+        <w:tc>
+          <w:tcPr>
+            <w:tcW w:w="1170" w:type="dxa"/>
+            <w:vAlign w:val="center"/>
+          </w:tcPr>
+          <w:p>
+            <w:pPr>
+              <w:pStyle w:val="ListParagraph"/>
+              <w:tabs>
+                <w:tab w:val="left" w:pos="3929"/>
+              </w:tabs>
+              <w:spacing w:line="360" w:lineRule="auto"/>
+              <w:ind w:left="0"/>
+              <w:jc w:val="center"/>
+              <w:rPr>
+                <w:rFonts w:ascii="Times New Roman" w:hAnsi="Times New Roman" w:cs="Times New Roman"/>
+                <w:color w:val="000000" w:themeColor="text1"/>
+                <w:sz w:val="22"/>
+                <w:szCs w:val="22"/>
+                <w:lang w:val="en-US"/>
+              </w:rPr>
+            </w:pPr>
+            <w:r>
+              <w:rPr>
+                <w:rFonts w:ascii="Times New Roman" w:hAnsi="Times New Roman" w:cs="Times New Roman"/>
+                <w:color w:val="000000" w:themeColor="text1"/>
+                <w:sz w:val="22"/>
+                <w:szCs w:val="22"/>
+                <w:lang w:val="en-US"/>
+              </w:rPr>
+              <w:t>LC</w:t>
+            </w:r>
+          </w:p>
+        </w:tc>
+        <w:tc>
+          <w:tcPr>
+            <w:tcW w:w="1170" w:type="dxa"/>
+            <w:vAlign w:val="center"/>
+          </w:tcPr>
+          <w:p>
+            <w:pPr>
+              <w:pStyle w:val="ListParagraph"/>
+              <w:tabs>
+                <w:tab w:val="left" w:pos="3929"/>
+              </w:tabs>
+              <w:spacing w:line="360" w:lineRule="auto"/>
+              <w:ind w:left="0"/>
+              <w:jc w:val="center"/>
+              <w:rPr>
+                <w:rFonts w:ascii="Times New Roman" w:hAnsi="Times New Roman" w:cs="Times New Roman"/>
+                <w:color w:val="000000" w:themeColor="text1"/>
+                <w:sz w:val="22"/>
+                <w:szCs w:val="22"/>
+                <w:lang w:val="en-US"/>
+              </w:rPr>
+            </w:pPr>
+            <w:r>
+              <w:rPr>
+                <w:rFonts w:ascii="Times New Roman" w:hAnsi="Times New Roman" w:cs="Times New Roman"/>
+                <w:color w:val="000000" w:themeColor="text1"/>
+                <w:sz w:val="22"/>
+                <w:szCs w:val="22"/>
+                <w:lang w:val="en-US"/>
+              </w:rPr>
+              <w:t>NC</w:t>
+            </w:r>
+          </w:p>
+        </w:tc>
+        <w:tc>
+          <w:tcPr>
+            <w:tcW w:w="1170" w:type="dxa"/>
+            <w:vAlign w:val="center"/>
+          </w:tcPr>
+          <w:p>
+            <w:pPr>
+              <w:pStyle w:val="ListParagraph"/>
+              <w:tabs>
+                <w:tab w:val="left" w:pos="3929"/>
+              </w:tabs>
+              <w:spacing w:line="360" w:lineRule="auto"/>
+              <w:ind w:left="0"/>
+              <w:jc w:val="center"/>
+              <w:rPr>
+                <w:rFonts w:ascii="Times New Roman" w:hAnsi="Times New Roman" w:cs="Times New Roman"/>
+                <w:color w:val="000000" w:themeColor="text1"/>
+                <w:sz w:val="22"/>
+                <w:szCs w:val="22"/>
+                <w:lang w:val="en-US"/>
+              </w:rPr>
+            </w:pPr>
+            <w:r>
+              <w:rPr>
+                <w:rFonts w:ascii="Times New Roman" w:hAnsi="Times New Roman" w:cs="Times New Roman"/>
+                <w:color w:val="000000" w:themeColor="text1"/>
+                <w:sz w:val="22"/>
+                <w:szCs w:val="22"/>
+                <w:lang w:val="en-US"/>
+              </w:rPr>
+              <w:t>SVM</w:t>
+            </w:r>
+          </w:p>
+        </w:tc>
+      </w:tr>
+      <w:tr>
+        <w:trPr>
+          <w:jc w:val="center"/>
+        </w:trPr>
+        <w:tc>
+          <w:tcPr>
+            <w:tcW w:w="1275" w:type="dxa"/>
+            <w:vAlign w:val="center"/>
+          </w:tcPr>
+          <w:p>
+            <w:pPr>
+              <w:pStyle w:val="ListParagraph"/>
+              <w:tabs>
+                <w:tab w:val="left" w:pos="3929"/>
+              </w:tabs>
+              <w:spacing w:line="360" w:lineRule="auto"/>
+              <w:ind w:left="0"/>
+              <w:jc w:val="center"/>
+              <w:rPr>
+                <w:rFonts w:ascii="Times New Roman" w:hAnsi="Times New Roman" w:cs="Times New Roman"/>
+                <w:color w:val="000000" w:themeColor="text1"/>
+                <w:sz w:val="22"/>
+                <w:szCs w:val="22"/>
+                <w:lang w:val="en-US"/>
+              </w:rPr>
+            </w:pPr>
+            <w:bookmarkStart w:id="57" w:name="_Hlk51160146"/>
+            <w:bookmarkEnd w:id="56"/>
+            <w:r>
+              <w:rPr>
+                <w:rFonts w:ascii="Times New Roman" w:hAnsi="Times New Roman" w:cs="Times New Roman"/>
+                <w:color w:val="000000" w:themeColor="text1"/>
+                <w:sz w:val="22"/>
+                <w:szCs w:val="22"/>
+                <w:lang w:val="en-US"/>
+              </w:rPr>
+              <w:t>Accuracy</w:t>
+            </w:r>
+            <w:r>
+              <w:rPr>
+                <w:rFonts w:ascii="Times New Roman" w:hAnsi="Times New Roman" w:cs="Times New Roman"/>
+                <w:color w:val="000000" w:themeColor="text1"/>
+                <w:sz w:val="22"/>
+                <w:szCs w:val="22"/>
+                <w:lang w:val="en-US"/>
+              </w:rPr>
+              <w:t xml:space="preserve"> </w:t>
+            </w:r>
+            <w:r>
+              <w:rPr>
+                <w:rFonts w:ascii="Times New Roman" w:hAnsi="Times New Roman" w:cs="Times New Roman"/>
+                <w:color w:val="000000" w:themeColor="text1"/>
+                <w:sz w:val="22"/>
+                <w:szCs w:val="22"/>
+                <w:lang w:val="en-US"/>
+              </w:rPr>
+              <w:t>(%)</w:t>
+            </w:r>
+          </w:p>
+        </w:tc>
+        <w:tc>
+          <w:tcPr>
+            <w:tcW w:w="1171" w:type="dxa"/>
+            <w:vAlign w:val="center"/>
+          </w:tcPr>
+          <w:p>
+            <w:pPr>
+              <w:pStyle w:val="ListParagraph"/>
+              <w:tabs>
+                <w:tab w:val="left" w:pos="3929"/>
+              </w:tabs>
+              <w:spacing w:line="360" w:lineRule="auto"/>
+              <w:ind w:left="0"/>
+              <w:jc w:val="center"/>
+              <w:rPr>
+                <w:rFonts w:ascii="Times New Roman" w:hAnsi="Times New Roman" w:cs="Times New Roman"/>
+                <w:color w:val="000000" w:themeColor="text1"/>
+                <w:sz w:val="22"/>
+                <w:szCs w:val="22"/>
+                <w:lang w:val="en-US"/>
+              </w:rPr>
+            </w:pPr>
+            <w:r>
+              <w:rPr>
+                <w:rFonts w:ascii="Times New Roman" w:hAnsi="Times New Roman" w:cs="Times New Roman"/>
+                <w:color w:val="000000" w:themeColor="text1"/>
+                <w:sz w:val="22"/>
+                <w:szCs w:val="22"/>
+                <w:lang w:val="en-US"/>
+              </w:rPr>
+              <w:t>66.93</w:t>
+            </w:r>
+          </w:p>
+        </w:tc>
+        <w:tc>
+          <w:tcPr>
+            <w:tcW w:w="1170" w:type="dxa"/>
+            <w:vAlign w:val="center"/>
+          </w:tcPr>
+          <w:p>
+            <w:pPr>
+              <w:jc w:val="center"/>
+              <w:rPr>
+                <w:color w:val="000000" w:themeColor="text1"/>
+                <w:sz w:val="22"/>
+                <w:szCs w:val="22"/>
+                <w:lang w:val="en-US"/>
+              </w:rPr>
+            </w:pPr>
+            <w:r>
+              <w:rPr>
+                <w:color w:val="000000" w:themeColor="text1"/>
+                <w:sz w:val="22"/>
+                <w:szCs w:val="22"/>
+                <w:lang w:val="en-US"/>
+              </w:rPr>
+              <w:t>69.34</w:t>
+            </w:r>
+          </w:p>
+        </w:tc>
+        <w:tc>
+          <w:tcPr>
+            <w:tcW w:w="1170" w:type="dxa"/>
+            <w:vAlign w:val="center"/>
+          </w:tcPr>
+          <w:p>
+            <w:pPr>
+              <w:pStyle w:val="ListParagraph"/>
+              <w:tabs>
+                <w:tab w:val="left" w:pos="3929"/>
+              </w:tabs>
+              <w:spacing w:line="360" w:lineRule="auto"/>
+              <w:ind w:left="0"/>
+              <w:jc w:val="center"/>
+              <w:rPr>
+                <w:rFonts w:ascii="Times New Roman" w:hAnsi="Times New Roman" w:cs="Times New Roman"/>
+                <w:color w:val="000000" w:themeColor="text1"/>
+                <w:sz w:val="22"/>
+                <w:szCs w:val="22"/>
+                <w:lang w:val="en-US"/>
+              </w:rPr>
+            </w:pPr>
+            <w:r>
+              <w:rPr>
+                <w:rFonts w:ascii="Times New Roman" w:hAnsi="Times New Roman" w:cs="Times New Roman"/>
+                <w:color w:val="000000" w:themeColor="text1"/>
+                <w:sz w:val="22"/>
+                <w:szCs w:val="22"/>
+                <w:lang w:val="en-US"/>
+              </w:rPr>
+              <w:t>61.50</w:t>
+            </w:r>
+          </w:p>
+        </w:tc>
+        <w:tc>
+          <w:tcPr>
+            <w:tcW w:w="1170" w:type="dxa"/>
+            <w:vAlign w:val="center"/>
+          </w:tcPr>
+          <w:p>
+            <w:pPr>
+              <w:pStyle w:val="ListParagraph"/>
+              <w:tabs>
+                <w:tab w:val="left" w:pos="3929"/>
+              </w:tabs>
+              <w:spacing w:line="360" w:lineRule="auto"/>
+              <w:ind w:left="0"/>
+              <w:jc w:val="center"/>
+              <w:rPr>
+                <w:rFonts w:ascii="Times New Roman" w:hAnsi="Times New Roman" w:cs="Times New Roman"/>
+                <w:color w:val="000000" w:themeColor="text1"/>
+                <w:sz w:val="22"/>
+                <w:szCs w:val="22"/>
+                <w:lang w:val="en-US"/>
+              </w:rPr>
+            </w:pPr>
+            <w:r>
+              <w:rPr>
+                <w:rFonts w:ascii="Times New Roman" w:hAnsi="Times New Roman" w:cs="Times New Roman"/>
+                <w:color w:val="000000" w:themeColor="text1"/>
+                <w:sz w:val="22"/>
+                <w:szCs w:val="22"/>
+                <w:lang w:val="en-US"/>
+              </w:rPr>
+              <w:t>69.47</w:t>
+            </w:r>
+          </w:p>
+        </w:tc>
+      </w:tr>
+      <w:bookmarkEnd w:id="57"/>
+    </w:tbl>
+    <w:p>
+      <w:pPr>
+        <w:pStyle w:val="ListParagraph"/>
+        <w:tabs>
+          <w:tab w:val="left" w:pos="3929"/>
+        </w:tabs>
+        <w:spacing w:line="360" w:lineRule="auto"/>
+        <w:rPr>
+          <w:rFonts w:ascii="Times New Roman" w:hAnsi="Times New Roman" w:cs="Times New Roman"/>
+          <w:sz w:val="22"/>
+          <w:szCs w:val="22"/>
+          <w:lang w:val="en-US"/>
+        </w:rPr>
+      </w:pPr>
+    </w:p>
+    <w:p>
+      <w:pPr>
+        <w:pStyle w:val="ListParagraph"/>
+        <w:tabs>
+          <w:tab w:val="left" w:pos="3929"/>
+        </w:tabs>
+        <w:spacing w:line="360" w:lineRule="auto"/>
+        <w:rPr>
+          <w:rFonts w:ascii="Times New Roman" w:hAnsi="Times New Roman" w:cs="Times New Roman"/>
+          <w:sz w:val="22"/>
+          <w:szCs w:val="22"/>
+        </w:rPr>
+      </w:pPr>
+      <w:r>
+        <w:rPr>
+          <w:rFonts w:ascii="Times New Roman" w:hAnsi="Times New Roman" w:cs="Times New Roman"/>
+          <w:sz w:val="22"/>
+          <w:szCs w:val="22"/>
+          <w:lang w:val="en-US"/>
+        </w:rPr>
+        <w:t xml:space="preserve">From Table 7, we could find that the highest accuracy among </w:t>
+      </w:r>
+      <w:bookmarkStart w:id="58" w:name="OLE_LINK87"/>
+      <w:bookmarkStart w:id="59" w:name="OLE_LINK88"/>
+      <w:r>
+        <w:rPr>
+          <w:rFonts w:ascii="Times New Roman" w:hAnsi="Times New Roman" w:cs="Times New Roman"/>
+          <w:sz w:val="22"/>
+          <w:szCs w:val="22"/>
+          <w:lang w:val="en-US"/>
+        </w:rPr>
+        <w:t xml:space="preserve">the </w:t>
+      </w:r>
+      <w:bookmarkEnd w:id="58"/>
+      <w:bookmarkEnd w:id="59"/>
+      <w:r>
+        <w:rPr>
+          <w:rFonts w:ascii="Times New Roman" w:hAnsi="Times New Roman" w:cs="Times New Roman"/>
+          <w:sz w:val="22"/>
+          <w:szCs w:val="22"/>
+          <w:lang w:val="en-US"/>
+        </w:rPr>
+        <w:t>models is still below 70%. The accuracy values fluctuated from 60% to 70%. That means the models could offer the prediction of the collision severity with 60%~70% accuracy. It also shows that SVM (</w:t>
+      </w:r>
+      <w:r>
+        <w:rPr>
+          <w:rFonts w:ascii="Times New Roman" w:hAnsi="Times New Roman" w:cs="Times New Roman"/>
+          <w:sz w:val="22"/>
+          <w:szCs w:val="22"/>
+          <w:lang w:val="en-US"/>
+        </w:rPr>
+        <w:t>S</w:t>
+      </w:r>
+      <w:r>
+        <w:rPr>
+          <w:rFonts w:ascii="Times New Roman" w:hAnsi="Times New Roman" w:cs="Times New Roman"/>
+          <w:sz w:val="22"/>
+          <w:szCs w:val="22"/>
+        </w:rPr>
+        <w:t>upport-</w:t>
+      </w:r>
+      <w:r>
+        <w:rPr>
+          <w:rFonts w:ascii="Times New Roman" w:hAnsi="Times New Roman" w:cs="Times New Roman"/>
+          <w:sz w:val="22"/>
+          <w:szCs w:val="22"/>
+          <w:lang w:val="en-US"/>
+        </w:rPr>
+        <w:t>V</w:t>
+      </w:r>
+      <w:r>
+        <w:rPr>
+          <w:rFonts w:ascii="Times New Roman" w:hAnsi="Times New Roman" w:cs="Times New Roman"/>
+          <w:sz w:val="22"/>
+          <w:szCs w:val="22"/>
+        </w:rPr>
+        <w:t xml:space="preserve">ector </w:t>
+      </w:r>
+      <w:r>
+        <w:rPr>
+          <w:rFonts w:ascii="Times New Roman" w:hAnsi="Times New Roman" w:cs="Times New Roman"/>
+          <w:sz w:val="22"/>
+          <w:szCs w:val="22"/>
+          <w:lang w:val="en-US"/>
+        </w:rPr>
+        <w:t>M</w:t>
+      </w:r>
+      <w:r>
+        <w:rPr>
+          <w:rFonts w:ascii="Times New Roman" w:hAnsi="Times New Roman" w:cs="Times New Roman"/>
+          <w:sz w:val="22"/>
+          <w:szCs w:val="22"/>
+        </w:rPr>
+        <w:t>achines</w:t>
+      </w:r>
+      <w:r>
+        <w:t xml:space="preserve"> </w:t>
+      </w:r>
+      <w:r>
+        <w:rPr>
+          <w:rFonts w:ascii="Times New Roman" w:hAnsi="Times New Roman" w:cs="Times New Roman"/>
+          <w:sz w:val="22"/>
+          <w:szCs w:val="22"/>
+        </w:rPr>
+        <w:t>Classifier</w:t>
+      </w:r>
+      <w:r>
+        <w:rPr>
+          <w:sz w:val="22"/>
+          <w:szCs w:val="22"/>
+          <w:lang w:val="en-US"/>
+        </w:rPr>
+        <w:t>)</w:t>
+      </w:r>
+      <w:r>
+        <w:rPr>
+          <w:rFonts w:ascii="Times New Roman" w:hAnsi="Times New Roman" w:cs="Times New Roman"/>
+          <w:sz w:val="22"/>
+          <w:szCs w:val="22"/>
+          <w:lang w:val="en-US"/>
+        </w:rPr>
+        <w:t xml:space="preserve"> is the best</w:t>
+      </w:r>
+      <w:r>
+        <w:rPr>
+          <w:sz w:val="22"/>
+          <w:szCs w:val="22"/>
+          <w:lang w:val="en-US"/>
+        </w:rPr>
+        <w:t xml:space="preserve"> </w:t>
+      </w:r>
+      <w:r>
+        <w:rPr>
+          <w:rFonts w:ascii="Times New Roman" w:hAnsi="Times New Roman" w:cs="Times New Roman"/>
+          <w:sz w:val="22"/>
+          <w:szCs w:val="22"/>
+          <w:lang w:val="en-US"/>
+        </w:rPr>
+        <w:t>model that could offer a better prediction for the collision severity</w:t>
+      </w:r>
+      <w:r>
+        <w:rPr>
+          <w:sz w:val="22"/>
+          <w:szCs w:val="22"/>
+          <w:lang w:val="en-US"/>
+        </w:rPr>
+        <w:t xml:space="preserve"> </w:t>
+      </w:r>
+    </w:p>
+    <w:p>
+      <w:pPr>
+        <w:pStyle w:val="ListParagraph"/>
+        <w:tabs>
+          <w:tab w:val="left" w:pos="3929"/>
+        </w:tabs>
+        <w:spacing w:line="360" w:lineRule="auto"/>
+        <w:rPr>
+          <w:rFonts w:ascii="Times New Roman" w:hAnsi="Times New Roman" w:cs="Times New Roman"/>
+          <w:sz w:val="22"/>
+          <w:szCs w:val="22"/>
+          <w:lang w:val="en-US"/>
+        </w:rPr>
+      </w:pPr>
+    </w:p>
+    <w:p>
+      <w:pPr>
+        <w:pStyle w:val="ListParagraph"/>
+        <w:tabs>
+          <w:tab w:val="left" w:pos="3929"/>
+        </w:tabs>
+        <w:spacing w:line="360" w:lineRule="auto"/>
+        <w:rPr>
+          <w:rFonts w:ascii="Times New Roman" w:hAnsi="Times New Roman" w:cs="Times New Roman"/>
+          <w:sz w:val="22"/>
+          <w:szCs w:val="22"/>
+          <w:lang w:val="en-US"/>
+        </w:rPr>
+      </w:pPr>
+    </w:p>
+    <w:p>
+      <w:pPr>
+        <w:spacing w:line="360" w:lineRule="auto"/>
+        <w:jc w:val="both"/>
+        <w:rPr>
+          <w:b/>
+          <w:bCs/>
+          <w:sz w:val="28"/>
+          <w:szCs w:val="28"/>
+          <w:lang w:val="en-US"/>
+        </w:rPr>
+      </w:pPr>
+      <w:r>
+        <w:rPr>
+          <w:b/>
+          <w:bCs/>
+          <w:sz w:val="28"/>
+          <w:szCs w:val="28"/>
+          <w:lang w:val="en-US"/>
+        </w:rPr>
+        <w:t>Conclusion</w:t>
+      </w:r>
+    </w:p>
+    <w:p>
+      <w:pPr>
+        <w:tabs>
+          <w:tab w:val="left" w:pos="3929"/>
+        </w:tabs>
+        <w:spacing w:line="360" w:lineRule="auto"/>
+        <w:jc w:val="both"/>
+        <w:rPr>
+          <w:sz w:val="22"/>
+          <w:szCs w:val="22"/>
+          <w:lang w:val="en-US"/>
+        </w:rPr>
+      </w:pPr>
+      <w:r>
+        <w:rPr>
+          <w:sz w:val="22"/>
+          <w:szCs w:val="22"/>
+          <w:lang w:val="en-US"/>
+        </w:rPr>
+        <w:t xml:space="preserve">In this report, I run </w:t>
+      </w:r>
+      <w:r>
+        <w:rPr>
+          <w:sz w:val="22"/>
+          <w:szCs w:val="22"/>
+          <w:lang w:val="en-US"/>
+        </w:rPr>
+        <w:t>4</w:t>
+      </w:r>
+      <w:r>
+        <w:rPr>
+          <w:sz w:val="22"/>
+          <w:szCs w:val="22"/>
+          <w:lang w:val="en-US"/>
+        </w:rPr>
+        <w:t xml:space="preserve"> separate machine learning algorithms on the Seattle Collision dataset to predict the collision severity. With the output and accuracy, I also</w:t>
+      </w:r>
+      <w:r>
+        <w:rPr>
+          <w:sz w:val="22"/>
+          <w:szCs w:val="22"/>
+          <w:lang w:val="en-US"/>
+        </w:rPr>
+        <w:t xml:space="preserve"> compared all these models. It is quite obvious that SVM model has the best accuracy and could present the better prediction. Meanwhile, based on the research procedure, I also find that the collision type, address type and external condition (weather, road and light) affect the collision severity. They have various correlation with the collision severity.</w:t>
+      </w:r>
+    </w:p>
+    <w:p>
+      <w:pPr>
+        <w:tabs>
+          <w:tab w:val="left" w:pos="3929"/>
+        </w:tabs>
+        <w:spacing w:line="360" w:lineRule="auto"/>
+        <w:jc w:val="both"/>
+        <w:rPr>
+          <w:sz w:val="22"/>
+          <w:szCs w:val="22"/>
+          <w:lang w:val="en-US"/>
+        </w:rPr>
+      </w:pPr>
+    </w:p>
+    <w:p>
+      <w:pPr>
+        <w:tabs>
+          <w:tab w:val="left" w:pos="3929"/>
+        </w:tabs>
+        <w:spacing w:line="360" w:lineRule="auto"/>
+        <w:jc w:val="both"/>
+        <w:rPr>
+          <w:sz w:val="22"/>
+          <w:szCs w:val="22"/>
+          <w:lang w:val="en-US"/>
+        </w:rPr>
+      </w:pPr>
+    </w:p>
+    <w:p>
+      <w:pPr>
+        <w:spacing w:line="360" w:lineRule="auto"/>
+        <w:jc w:val="both"/>
+        <w:rPr>
+          <w:b/>
+          <w:bCs/>
+          <w:sz w:val="28"/>
+          <w:szCs w:val="28"/>
+          <w:lang w:val="en-US"/>
+        </w:rPr>
+      </w:pPr>
+      <w:r>
+        <w:rPr>
+          <w:b/>
+          <w:bCs/>
+          <w:sz w:val="28"/>
+          <w:szCs w:val="28"/>
+          <w:lang w:val="en-US"/>
+        </w:rPr>
+        <w:t>Further Suggestions</w:t>
+      </w:r>
+    </w:p>
+    <w:p>
+      <w:pPr>
+        <w:spacing w:line="360" w:lineRule="auto"/>
+        <w:jc w:val="both"/>
+        <w:rPr>
+          <w:sz w:val="22"/>
+          <w:szCs w:val="22"/>
+          <w:lang w:val="en-US"/>
+        </w:rPr>
+      </w:pPr>
+      <w:r>
+        <w:rPr>
+          <w:sz w:val="22"/>
+          <w:szCs w:val="22"/>
+          <w:lang w:val="en-US"/>
+        </w:rPr>
+        <w:t>Through the research in this report, I could also find several issues with the dataset offered by Seattle traffic department. Here I provide some suggestions for the further research.</w:t>
+      </w:r>
+    </w:p>
+    <w:p>
+      <w:pPr>
+        <w:pStyle w:val="ListParagraph"/>
+        <w:numPr>
+          <w:ilvl w:val="0"/>
+          <w:numId w:val="10"/>
+        </w:numPr>
+        <w:spacing w:line="360" w:lineRule="auto"/>
+        <w:jc w:val="both"/>
+        <w:rPr>
+          <w:rFonts w:ascii="Times New Roman" w:hAnsi="Times New Roman" w:cs="Times New Roman"/>
+          <w:sz w:val="22"/>
+          <w:szCs w:val="22"/>
+          <w:lang w:val="en-US"/>
+        </w:rPr>
+      </w:pPr>
+      <w:r>
+        <w:rPr>
+          <w:rFonts w:ascii="Times New Roman" w:hAnsi="Times New Roman" w:cs="Times New Roman"/>
+          <w:sz w:val="22"/>
+          <w:szCs w:val="22"/>
+          <w:lang w:val="en-US"/>
+        </w:rPr>
+        <w:t>The traffic department should find some solutions to reduce the missing values of the collision datasets. This could increase the accuracy of machine learning algorithms</w:t>
+      </w:r>
+      <w:r>
+        <w:rPr>
+          <w:rFonts w:ascii="Times New Roman" w:hAnsi="Times New Roman" w:cs="Times New Roman"/>
+          <w:sz w:val="22"/>
+          <w:szCs w:val="22"/>
+          <w:lang w:val="en-US"/>
+        </w:rPr>
+        <w:t>;</w:t>
+      </w:r>
+    </w:p>
+    <w:p>
+      <w:pPr>
+        <w:pStyle w:val="ListParagraph"/>
+        <w:numPr>
+          <w:ilvl w:val="0"/>
+          <w:numId w:val="10"/>
+        </w:numPr>
+        <w:spacing w:line="360" w:lineRule="auto"/>
+        <w:jc w:val="both"/>
+        <w:rPr>
+          <w:rFonts w:ascii="Times New Roman" w:hAnsi="Times New Roman" w:cs="Times New Roman"/>
+          <w:sz w:val="22"/>
+          <w:szCs w:val="22"/>
+          <w:lang w:val="en-US"/>
+        </w:rPr>
+      </w:pPr>
+      <w:r>
+        <w:rPr>
+          <w:rFonts w:ascii="Times New Roman" w:hAnsi="Times New Roman" w:cs="Times New Roman"/>
+          <w:sz w:val="22"/>
+          <w:szCs w:val="22"/>
+          <w:lang w:val="en-US"/>
+        </w:rPr>
+        <w:lastRenderedPageBreak/>
+        <w:t>The dataset description document could offer more explanations about the data attributes;</w:t>
+      </w:r>
+    </w:p>
+    <w:p>
+      <w:pPr>
+        <w:spacing w:line="360" w:lineRule="auto"/>
+        <w:ind w:left="360"/>
+        <w:jc w:val="both"/>
+        <w:rPr>
+          <w:sz w:val="22"/>
+          <w:szCs w:val="22"/>
+          <w:lang w:val="en-US"/>
+        </w:rPr>
+      </w:pPr>
+    </w:p>
+    <w:p>
+      <w:pPr>
+        <w:spacing w:line="360" w:lineRule="auto"/>
+        <w:jc w:val="both"/>
+        <w:rPr>
+          <w:sz w:val="22"/>
+          <w:szCs w:val="22"/>
           <w:lang w:val="en-US"/>
         </w:rPr>
       </w:pPr>
@@ -737,9 +5695,400 @@
 </w:document>
 </file>
 
+<file path=word/endnotes.xml><?xml version="1.0" encoding="utf-8"?>
+<w:endnotes xmlns:wpc="http://schemas.microsoft.com/office/word/2010/wordprocessingCanvas" xmlns:cx="http://schemas.microsoft.com/office/drawing/2014/chartex" xmlns:cx1="http://schemas.microsoft.com/office/drawing/2015/9/8/chartex" xmlns:cx2="http://schemas.microsoft.com/office/drawing/2015/10/21/chartex" xmlns:cx3="http://schemas.microsoft.com/office/drawing/2016/5/9/chartex" xmlns:cx4="http://schemas.microsoft.com/office/drawing/2016/5/10/chartex" xmlns:cx5="http://schemas.microsoft.com/office/drawing/2016/5/11/chartex" xmlns:cx6="http://schemas.microsoft.com/office/drawing/2016/5/12/chartex" xmlns:cx7="http://schemas.microsoft.com/office/drawing/2016/5/13/chartex" xmlns:cx8="http://schemas.microsoft.com/office/drawing/2016/5/14/chartex" xmlns:mc="http://schemas.openxmlformats.org/markup-compatibility/2006" xmlns:aink="http://schemas.microsoft.com/office/drawing/2016/ink" xmlns:am3d="http://schemas.microsoft.com/office/drawing/2017/model3d" xmlns:o="urn:schemas-microsoft-com:office:office" xmlns:r="http://schemas.openxmlformats.org/officeDocument/2006/relationships" xmlns:m="http://schemas.openxmlformats.org/officeDocument/2006/math" xmlns:v="urn:schemas-microsoft-com:vml" xmlns:wp14="http://schemas.microsoft.com/office/word/2010/wordprocessingDrawing" xmlns:wp="http://schemas.openxmlformats.org/drawingml/2006/wordprocessingDrawing" xmlns:w10="urn:schemas-microsoft-com:office:word" xmlns:w="http://schemas.openxmlformats.org/wordprocessingml/2006/main" xmlns:w14="http://schemas.microsoft.com/office/word/2010/wordml" xmlns:w15="http://schemas.microsoft.com/office/word/2012/wordml" xmlns:w16cex="http://schemas.microsoft.com/office/word/2018/wordml/cex" xmlns:w16cid="http://schemas.microsoft.com/office/word/2016/wordml/cid" xmlns:w16="http://schemas.microsoft.com/office/word/2018/wordml" xmlns:w16se="http://schemas.microsoft.com/office/word/2015/wordml/symex" xmlns:wpg="http://schemas.microsoft.com/office/word/2010/wordprocessingGroup" xmlns:wpi="http://schemas.microsoft.com/office/word/2010/wordprocessingInk" xmlns:wne="http://schemas.microsoft.com/office/word/2006/wordml" xmlns:wps="http://schemas.microsoft.com/office/word/2010/wordprocessingShape" mc:Ignorable="w14 w15 w16se w16cid w16 w16cex wp14">
+  <w:endnote w:type="separator" w:id="-1">
+    <w:p>
+      <w:r>
+        <w:separator/>
+      </w:r>
+    </w:p>
+  </w:endnote>
+  <w:endnote w:type="continuationSeparator" w:id="0">
+    <w:p>
+      <w:r>
+        <w:continuationSeparator/>
+      </w:r>
+    </w:p>
+  </w:endnote>
+</w:endnotes>
+</file>
+
+<file path=word/footnotes.xml><?xml version="1.0" encoding="utf-8"?>
+<w:footnotes xmlns:wpc="http://schemas.microsoft.com/office/word/2010/wordprocessingCanvas" xmlns:cx="http://schemas.microsoft.com/office/drawing/2014/chartex" xmlns:cx1="http://schemas.microsoft.com/office/drawing/2015/9/8/chartex" xmlns:cx2="http://schemas.microsoft.com/office/drawing/2015/10/21/chartex" xmlns:cx3="http://schemas.microsoft.com/office/drawing/2016/5/9/chartex" xmlns:cx4="http://schemas.microsoft.com/office/drawing/2016/5/10/chartex" xmlns:cx5="http://schemas.microsoft.com/office/drawing/2016/5/11/chartex" xmlns:cx6="http://schemas.microsoft.com/office/drawing/2016/5/12/chartex" xmlns:cx7="http://schemas.microsoft.com/office/drawing/2016/5/13/chartex" xmlns:cx8="http://schemas.microsoft.com/office/drawing/2016/5/14/chartex" xmlns:mc="http://schemas.openxmlformats.org/markup-compatibility/2006" xmlns:aink="http://schemas.microsoft.com/office/drawing/2016/ink" xmlns:am3d="http://schemas.microsoft.com/office/drawing/2017/model3d" xmlns:o="urn:schemas-microsoft-com:office:office" xmlns:r="http://schemas.openxmlformats.org/officeDocument/2006/relationships" xmlns:m="http://schemas.openxmlformats.org/officeDocument/2006/math" xmlns:v="urn:schemas-microsoft-com:vml" xmlns:wp14="http://schemas.microsoft.com/office/word/2010/wordprocessingDrawing" xmlns:wp="http://schemas.openxmlformats.org/drawingml/2006/wordprocessingDrawing" xmlns:w10="urn:schemas-microsoft-com:office:word" xmlns:w="http://schemas.openxmlformats.org/wordprocessingml/2006/main" xmlns:w14="http://schemas.microsoft.com/office/word/2010/wordml" xmlns:w15="http://schemas.microsoft.com/office/word/2012/wordml" xmlns:w16cex="http://schemas.microsoft.com/office/word/2018/wordml/cex" xmlns:w16cid="http://schemas.microsoft.com/office/word/2016/wordml/cid" xmlns:w16="http://schemas.microsoft.com/office/word/2018/wordml" xmlns:w16se="http://schemas.microsoft.com/office/word/2015/wordml/symex" xmlns:wpg="http://schemas.microsoft.com/office/word/2010/wordprocessingGroup" xmlns:wpi="http://schemas.microsoft.com/office/word/2010/wordprocessingInk" xmlns:wne="http://schemas.microsoft.com/office/word/2006/wordml" xmlns:wps="http://schemas.microsoft.com/office/word/2010/wordprocessingShape" mc:Ignorable="w14 w15 w16se w16cid w16 w16cex wp14">
+  <w:footnote w:type="separator" w:id="-1">
+    <w:p>
+      <w:r>
+        <w:separator/>
+      </w:r>
+    </w:p>
+  </w:footnote>
+  <w:footnote w:type="continuationSeparator" w:id="0">
+    <w:p>
+      <w:r>
+        <w:continuationSeparator/>
+      </w:r>
+    </w:p>
+  </w:footnote>
+</w:footnotes>
+</file>
+
 <file path=word/numbering.xml><?xml version="1.0" encoding="utf-8"?>
 <w:numbering xmlns:wpc="http://schemas.microsoft.com/office/word/2010/wordprocessingCanvas" xmlns:cx="http://schemas.microsoft.com/office/drawing/2014/chartex" xmlns:cx1="http://schemas.microsoft.com/office/drawing/2015/9/8/chartex" xmlns:cx2="http://schemas.microsoft.com/office/drawing/2015/10/21/chartex" xmlns:cx3="http://schemas.microsoft.com/office/drawing/2016/5/9/chartex" xmlns:cx4="http://schemas.microsoft.com/office/drawing/2016/5/10/chartex" xmlns:cx5="http://schemas.microsoft.com/office/drawing/2016/5/11/chartex" xmlns:cx6="http://schemas.microsoft.com/office/drawing/2016/5/12/chartex" xmlns:cx7="http://schemas.microsoft.com/office/drawing/2016/5/13/chartex" xmlns:cx8="http://schemas.microsoft.com/office/drawing/2016/5/14/chartex" xmlns:mc="http://schemas.openxmlformats.org/markup-compatibility/2006" xmlns:aink="http://schemas.microsoft.com/office/drawing/2016/ink" xmlns:am3d="http://schemas.microsoft.com/office/drawing/2017/model3d" xmlns:o="urn:schemas-microsoft-com:office:office" xmlns:r="http://schemas.openxmlformats.org/officeDocument/2006/relationships" xmlns:m="http://schemas.openxmlformats.org/officeDocument/2006/math" xmlns:v="urn:schemas-microsoft-com:vml" xmlns:wp14="http://schemas.microsoft.com/office/word/2010/wordprocessingDrawing" xmlns:wp="http://schemas.openxmlformats.org/drawingml/2006/wordprocessingDrawing" xmlns:w10="urn:schemas-microsoft-com:office:word" xmlns:w="http://schemas.openxmlformats.org/wordprocessingml/2006/main" xmlns:w14="http://schemas.microsoft.com/office/word/2010/wordml" xmlns:w15="http://schemas.microsoft.com/office/word/2012/wordml" xmlns:w16cex="http://schemas.microsoft.com/office/word/2018/wordml/cex" xmlns:w16cid="http://schemas.microsoft.com/office/word/2016/wordml/cid" xmlns:w16="http://schemas.microsoft.com/office/word/2018/wordml" xmlns:w16se="http://schemas.microsoft.com/office/word/2015/wordml/symex" xmlns:wpg="http://schemas.microsoft.com/office/word/2010/wordprocessingGroup" xmlns:wpi="http://schemas.microsoft.com/office/word/2010/wordprocessingInk" xmlns:wne="http://schemas.microsoft.com/office/word/2006/wordml" xmlns:wps="http://schemas.microsoft.com/office/word/2010/wordprocessingShape" mc:Ignorable="w14 w15 w16se w16cid w16 w16cex wp14">
   <w:abstractNum w:abstractNumId="0" w15:restartNumberingAfterBreak="0">
+    <w:nsid w:val="06D12B68"/>
+    <w:multiLevelType w:val="hybridMultilevel"/>
+    <w:tmpl w:val="A7365450"/>
+    <w:lvl w:ilvl="0" w:tplc="08090019">
+      <w:start w:val="1"/>
+      <w:numFmt w:val="lowerLetter"/>
+      <w:lvlText w:val="%1."/>
+      <w:lvlJc w:val="left"/>
+      <w:pPr>
+        <w:ind w:left="720" w:hanging="360"/>
+      </w:pPr>
+      <w:rPr>
+        <w:rFonts w:hint="default"/>
+      </w:rPr>
+    </w:lvl>
+    <w:lvl w:ilvl="1" w:tplc="08090019" w:tentative="1">
+      <w:start w:val="1"/>
+      <w:numFmt w:val="lowerLetter"/>
+      <w:lvlText w:val="%2."/>
+      <w:lvlJc w:val="left"/>
+      <w:pPr>
+        <w:ind w:left="1440" w:hanging="360"/>
+      </w:pPr>
+    </w:lvl>
+    <w:lvl w:ilvl="2" w:tplc="0809001B" w:tentative="1">
+      <w:start w:val="1"/>
+      <w:numFmt w:val="lowerRoman"/>
+      <w:lvlText w:val="%3."/>
+      <w:lvlJc w:val="right"/>
+      <w:pPr>
+        <w:ind w:left="2160" w:hanging="180"/>
+      </w:pPr>
+    </w:lvl>
+    <w:lvl w:ilvl="3" w:tplc="0809000F" w:tentative="1">
+      <w:start w:val="1"/>
+      <w:numFmt w:val="decimal"/>
+      <w:lvlText w:val="%4."/>
+      <w:lvlJc w:val="left"/>
+      <w:pPr>
+        <w:ind w:left="2880" w:hanging="360"/>
+      </w:pPr>
+    </w:lvl>
+    <w:lvl w:ilvl="4" w:tplc="08090019" w:tentative="1">
+      <w:start w:val="1"/>
+      <w:numFmt w:val="lowerLetter"/>
+      <w:lvlText w:val="%5."/>
+      <w:lvlJc w:val="left"/>
+      <w:pPr>
+        <w:ind w:left="3600" w:hanging="360"/>
+      </w:pPr>
+    </w:lvl>
+    <w:lvl w:ilvl="5" w:tplc="0809001B" w:tentative="1">
+      <w:start w:val="1"/>
+      <w:numFmt w:val="lowerRoman"/>
+      <w:lvlText w:val="%6."/>
+      <w:lvlJc w:val="right"/>
+      <w:pPr>
+        <w:ind w:left="4320" w:hanging="180"/>
+      </w:pPr>
+    </w:lvl>
+    <w:lvl w:ilvl="6" w:tplc="0809000F" w:tentative="1">
+      <w:start w:val="1"/>
+      <w:numFmt w:val="decimal"/>
+      <w:lvlText w:val="%7."/>
+      <w:lvlJc w:val="left"/>
+      <w:pPr>
+        <w:ind w:left="5040" w:hanging="360"/>
+      </w:pPr>
+    </w:lvl>
+    <w:lvl w:ilvl="7" w:tplc="08090019" w:tentative="1">
+      <w:start w:val="1"/>
+      <w:numFmt w:val="lowerLetter"/>
+      <w:lvlText w:val="%8."/>
+      <w:lvlJc w:val="left"/>
+      <w:pPr>
+        <w:ind w:left="5760" w:hanging="360"/>
+      </w:pPr>
+    </w:lvl>
+    <w:lvl w:ilvl="8" w:tplc="0809001B" w:tentative="1">
+      <w:start w:val="1"/>
+      <w:numFmt w:val="lowerRoman"/>
+      <w:lvlText w:val="%9."/>
+      <w:lvlJc w:val="right"/>
+      <w:pPr>
+        <w:ind w:left="6480" w:hanging="180"/>
+      </w:pPr>
+    </w:lvl>
+  </w:abstractNum>
+  <w:abstractNum w:abstractNumId="1" w15:restartNumberingAfterBreak="0">
+    <w:nsid w:val="124F2766"/>
+    <w:multiLevelType w:val="hybridMultilevel"/>
+    <w:tmpl w:val="6F48C0B6"/>
+    <w:lvl w:ilvl="0" w:tplc="7B200634">
+      <w:start w:val="1"/>
+      <w:numFmt w:val="decimal"/>
+      <w:lvlText w:val="%1."/>
+      <w:lvlJc w:val="left"/>
+      <w:pPr>
+        <w:ind w:left="720" w:hanging="360"/>
+      </w:pPr>
+      <w:rPr>
+        <w:rFonts w:hint="default"/>
+      </w:rPr>
+    </w:lvl>
+    <w:lvl w:ilvl="1" w:tplc="08090019" w:tentative="1">
+      <w:start w:val="1"/>
+      <w:numFmt w:val="lowerLetter"/>
+      <w:lvlText w:val="%2."/>
+      <w:lvlJc w:val="left"/>
+      <w:pPr>
+        <w:ind w:left="1440" w:hanging="360"/>
+      </w:pPr>
+    </w:lvl>
+    <w:lvl w:ilvl="2" w:tplc="0809001B" w:tentative="1">
+      <w:start w:val="1"/>
+      <w:numFmt w:val="lowerRoman"/>
+      <w:lvlText w:val="%3."/>
+      <w:lvlJc w:val="right"/>
+      <w:pPr>
+        <w:ind w:left="2160" w:hanging="180"/>
+      </w:pPr>
+    </w:lvl>
+    <w:lvl w:ilvl="3" w:tplc="0809000F" w:tentative="1">
+      <w:start w:val="1"/>
+      <w:numFmt w:val="decimal"/>
+      <w:lvlText w:val="%4."/>
+      <w:lvlJc w:val="left"/>
+      <w:pPr>
+        <w:ind w:left="2880" w:hanging="360"/>
+      </w:pPr>
+    </w:lvl>
+    <w:lvl w:ilvl="4" w:tplc="08090019" w:tentative="1">
+      <w:start w:val="1"/>
+      <w:numFmt w:val="lowerLetter"/>
+      <w:lvlText w:val="%5."/>
+      <w:lvlJc w:val="left"/>
+      <w:pPr>
+        <w:ind w:left="3600" w:hanging="360"/>
+      </w:pPr>
+    </w:lvl>
+    <w:lvl w:ilvl="5" w:tplc="0809001B" w:tentative="1">
+      <w:start w:val="1"/>
+      <w:numFmt w:val="lowerRoman"/>
+      <w:lvlText w:val="%6."/>
+      <w:lvlJc w:val="right"/>
+      <w:pPr>
+        <w:ind w:left="4320" w:hanging="180"/>
+      </w:pPr>
+    </w:lvl>
+    <w:lvl w:ilvl="6" w:tplc="0809000F" w:tentative="1">
+      <w:start w:val="1"/>
+      <w:numFmt w:val="decimal"/>
+      <w:lvlText w:val="%7."/>
+      <w:lvlJc w:val="left"/>
+      <w:pPr>
+        <w:ind w:left="5040" w:hanging="360"/>
+      </w:pPr>
+    </w:lvl>
+    <w:lvl w:ilvl="7" w:tplc="08090019" w:tentative="1">
+      <w:start w:val="1"/>
+      <w:numFmt w:val="lowerLetter"/>
+      <w:lvlText w:val="%8."/>
+      <w:lvlJc w:val="left"/>
+      <w:pPr>
+        <w:ind w:left="5760" w:hanging="360"/>
+      </w:pPr>
+    </w:lvl>
+    <w:lvl w:ilvl="8" w:tplc="0809001B" w:tentative="1">
+      <w:start w:val="1"/>
+      <w:numFmt w:val="lowerRoman"/>
+      <w:lvlText w:val="%9."/>
+      <w:lvlJc w:val="right"/>
+      <w:pPr>
+        <w:ind w:left="6480" w:hanging="180"/>
+      </w:pPr>
+    </w:lvl>
+  </w:abstractNum>
+  <w:abstractNum w:abstractNumId="2" w15:restartNumberingAfterBreak="0">
+    <w:nsid w:val="12CF4405"/>
+    <w:multiLevelType w:val="hybridMultilevel"/>
+    <w:tmpl w:val="71B828FC"/>
+    <w:lvl w:ilvl="0" w:tplc="0409001B">
+      <w:start w:val="1"/>
+      <w:numFmt w:val="lowerRoman"/>
+      <w:lvlText w:val="%1."/>
+      <w:lvlJc w:val="right"/>
+      <w:pPr>
+        <w:ind w:left="720" w:hanging="360"/>
+      </w:pPr>
+    </w:lvl>
+    <w:lvl w:ilvl="1" w:tplc="08090019" w:tentative="1">
+      <w:start w:val="1"/>
+      <w:numFmt w:val="lowerLetter"/>
+      <w:lvlText w:val="%2."/>
+      <w:lvlJc w:val="left"/>
+      <w:pPr>
+        <w:ind w:left="1440" w:hanging="360"/>
+      </w:pPr>
+    </w:lvl>
+    <w:lvl w:ilvl="2" w:tplc="0809001B" w:tentative="1">
+      <w:start w:val="1"/>
+      <w:numFmt w:val="lowerRoman"/>
+      <w:lvlText w:val="%3."/>
+      <w:lvlJc w:val="right"/>
+      <w:pPr>
+        <w:ind w:left="2160" w:hanging="180"/>
+      </w:pPr>
+    </w:lvl>
+    <w:lvl w:ilvl="3" w:tplc="0809000F" w:tentative="1">
+      <w:start w:val="1"/>
+      <w:numFmt w:val="decimal"/>
+      <w:lvlText w:val="%4."/>
+      <w:lvlJc w:val="left"/>
+      <w:pPr>
+        <w:ind w:left="2880" w:hanging="360"/>
+      </w:pPr>
+    </w:lvl>
+    <w:lvl w:ilvl="4" w:tplc="08090019" w:tentative="1">
+      <w:start w:val="1"/>
+      <w:numFmt w:val="lowerLetter"/>
+      <w:lvlText w:val="%5."/>
+      <w:lvlJc w:val="left"/>
+      <w:pPr>
+        <w:ind w:left="3600" w:hanging="360"/>
+      </w:pPr>
+    </w:lvl>
+    <w:lvl w:ilvl="5" w:tplc="0809001B" w:tentative="1">
+      <w:start w:val="1"/>
+      <w:numFmt w:val="lowerRoman"/>
+      <w:lvlText w:val="%6."/>
+      <w:lvlJc w:val="right"/>
+      <w:pPr>
+        <w:ind w:left="4320" w:hanging="180"/>
+      </w:pPr>
+    </w:lvl>
+    <w:lvl w:ilvl="6" w:tplc="0809000F" w:tentative="1">
+      <w:start w:val="1"/>
+      <w:numFmt w:val="decimal"/>
+      <w:lvlText w:val="%7."/>
+      <w:lvlJc w:val="left"/>
+      <w:pPr>
+        <w:ind w:left="5040" w:hanging="360"/>
+      </w:pPr>
+    </w:lvl>
+    <w:lvl w:ilvl="7" w:tplc="08090019" w:tentative="1">
+      <w:start w:val="1"/>
+      <w:numFmt w:val="lowerLetter"/>
+      <w:lvlText w:val="%8."/>
+      <w:lvlJc w:val="left"/>
+      <w:pPr>
+        <w:ind w:left="5760" w:hanging="360"/>
+      </w:pPr>
+    </w:lvl>
+    <w:lvl w:ilvl="8" w:tplc="0809001B" w:tentative="1">
+      <w:start w:val="1"/>
+      <w:numFmt w:val="lowerRoman"/>
+      <w:lvlText w:val="%9."/>
+      <w:lvlJc w:val="right"/>
+      <w:pPr>
+        <w:ind w:left="6480" w:hanging="180"/>
+      </w:pPr>
+    </w:lvl>
+  </w:abstractNum>
+  <w:abstractNum w:abstractNumId="3" w15:restartNumberingAfterBreak="0">
+    <w:nsid w:val="16114614"/>
+    <w:multiLevelType w:val="hybridMultilevel"/>
+    <w:tmpl w:val="DFF208C8"/>
+    <w:lvl w:ilvl="0" w:tplc="08090019">
+      <w:start w:val="5"/>
+      <w:numFmt w:val="lowerLetter"/>
+      <w:lvlText w:val="%1."/>
+      <w:lvlJc w:val="left"/>
+      <w:pPr>
+        <w:ind w:left="720" w:hanging="360"/>
+      </w:pPr>
+      <w:rPr>
+        <w:rFonts w:hint="default"/>
+      </w:rPr>
+    </w:lvl>
+    <w:lvl w:ilvl="1" w:tplc="08090019" w:tentative="1">
+      <w:start w:val="1"/>
+      <w:numFmt w:val="lowerLetter"/>
+      <w:lvlText w:val="%2."/>
+      <w:lvlJc w:val="left"/>
+      <w:pPr>
+        <w:ind w:left="1440" w:hanging="360"/>
+      </w:pPr>
+    </w:lvl>
+    <w:lvl w:ilvl="2" w:tplc="0809001B" w:tentative="1">
+      <w:start w:val="1"/>
+      <w:numFmt w:val="lowerRoman"/>
+      <w:lvlText w:val="%3."/>
+      <w:lvlJc w:val="right"/>
+      <w:pPr>
+        <w:ind w:left="2160" w:hanging="180"/>
+      </w:pPr>
+    </w:lvl>
+    <w:lvl w:ilvl="3" w:tplc="0809000F" w:tentative="1">
+      <w:start w:val="1"/>
+      <w:numFmt w:val="decimal"/>
+      <w:lvlText w:val="%4."/>
+      <w:lvlJc w:val="left"/>
+      <w:pPr>
+        <w:ind w:left="2880" w:hanging="360"/>
+      </w:pPr>
+    </w:lvl>
+    <w:lvl w:ilvl="4" w:tplc="08090019" w:tentative="1">
+      <w:start w:val="1"/>
+      <w:numFmt w:val="lowerLetter"/>
+      <w:lvlText w:val="%5."/>
+      <w:lvlJc w:val="left"/>
+      <w:pPr>
+        <w:ind w:left="3600" w:hanging="360"/>
+      </w:pPr>
+    </w:lvl>
+    <w:lvl w:ilvl="5" w:tplc="0809001B" w:tentative="1">
+      <w:start w:val="1"/>
+      <w:numFmt w:val="lowerRoman"/>
+      <w:lvlText w:val="%6."/>
+      <w:lvlJc w:val="right"/>
+      <w:pPr>
+        <w:ind w:left="4320" w:hanging="180"/>
+      </w:pPr>
+    </w:lvl>
+    <w:lvl w:ilvl="6" w:tplc="0809000F" w:tentative="1">
+      <w:start w:val="1"/>
+      <w:numFmt w:val="decimal"/>
+      <w:lvlText w:val="%7."/>
+      <w:lvlJc w:val="left"/>
+      <w:pPr>
+        <w:ind w:left="5040" w:hanging="360"/>
+      </w:pPr>
+    </w:lvl>
+    <w:lvl w:ilvl="7" w:tplc="08090019" w:tentative="1">
+      <w:start w:val="1"/>
+      <w:numFmt w:val="lowerLetter"/>
+      <w:lvlText w:val="%8."/>
+      <w:lvlJc w:val="left"/>
+      <w:pPr>
+        <w:ind w:left="5760" w:hanging="360"/>
+      </w:pPr>
+    </w:lvl>
+    <w:lvl w:ilvl="8" w:tplc="0809001B" w:tentative="1">
+      <w:start w:val="1"/>
+      <w:numFmt w:val="lowerRoman"/>
+      <w:lvlText w:val="%9."/>
+      <w:lvlJc w:val="right"/>
+      <w:pPr>
+        <w:ind w:left="6480" w:hanging="180"/>
+      </w:pPr>
+    </w:lvl>
+  </w:abstractNum>
+  <w:abstractNum w:abstractNumId="4" w15:restartNumberingAfterBreak="0">
     <w:nsid w:val="19A86B60"/>
     <w:multiLevelType w:val="hybridMultilevel"/>
     <w:tmpl w:val="56C88A64"/>
@@ -852,8 +6201,498 @@
       </w:rPr>
     </w:lvl>
   </w:abstractNum>
+  <w:abstractNum w:abstractNumId="5" w15:restartNumberingAfterBreak="0">
+    <w:nsid w:val="603D59A9"/>
+    <w:multiLevelType w:val="hybridMultilevel"/>
+    <w:tmpl w:val="D4901968"/>
+    <w:lvl w:ilvl="0" w:tplc="04090013">
+      <w:start w:val="1"/>
+      <w:numFmt w:val="upperRoman"/>
+      <w:lvlText w:val="%1."/>
+      <w:lvlJc w:val="right"/>
+      <w:pPr>
+        <w:ind w:left="720" w:hanging="360"/>
+      </w:pPr>
+    </w:lvl>
+    <w:lvl w:ilvl="1" w:tplc="0409001B">
+      <w:start w:val="1"/>
+      <w:numFmt w:val="lowerRoman"/>
+      <w:lvlText w:val="%2."/>
+      <w:lvlJc w:val="right"/>
+      <w:pPr>
+        <w:ind w:left="1440" w:hanging="360"/>
+      </w:pPr>
+    </w:lvl>
+    <w:lvl w:ilvl="2" w:tplc="0809001B" w:tentative="1">
+      <w:start w:val="1"/>
+      <w:numFmt w:val="lowerRoman"/>
+      <w:lvlText w:val="%3."/>
+      <w:lvlJc w:val="right"/>
+      <w:pPr>
+        <w:ind w:left="2160" w:hanging="180"/>
+      </w:pPr>
+    </w:lvl>
+    <w:lvl w:ilvl="3" w:tplc="0809000F" w:tentative="1">
+      <w:start w:val="1"/>
+      <w:numFmt w:val="decimal"/>
+      <w:lvlText w:val="%4."/>
+      <w:lvlJc w:val="left"/>
+      <w:pPr>
+        <w:ind w:left="2880" w:hanging="360"/>
+      </w:pPr>
+    </w:lvl>
+    <w:lvl w:ilvl="4" w:tplc="08090019" w:tentative="1">
+      <w:start w:val="1"/>
+      <w:numFmt w:val="lowerLetter"/>
+      <w:lvlText w:val="%5."/>
+      <w:lvlJc w:val="left"/>
+      <w:pPr>
+        <w:ind w:left="3600" w:hanging="360"/>
+      </w:pPr>
+    </w:lvl>
+    <w:lvl w:ilvl="5" w:tplc="0809001B" w:tentative="1">
+      <w:start w:val="1"/>
+      <w:numFmt w:val="lowerRoman"/>
+      <w:lvlText w:val="%6."/>
+      <w:lvlJc w:val="right"/>
+      <w:pPr>
+        <w:ind w:left="4320" w:hanging="180"/>
+      </w:pPr>
+    </w:lvl>
+    <w:lvl w:ilvl="6" w:tplc="0809000F" w:tentative="1">
+      <w:start w:val="1"/>
+      <w:numFmt w:val="decimal"/>
+      <w:lvlText w:val="%7."/>
+      <w:lvlJc w:val="left"/>
+      <w:pPr>
+        <w:ind w:left="5040" w:hanging="360"/>
+      </w:pPr>
+    </w:lvl>
+    <w:lvl w:ilvl="7" w:tplc="08090019" w:tentative="1">
+      <w:start w:val="1"/>
+      <w:numFmt w:val="lowerLetter"/>
+      <w:lvlText w:val="%8."/>
+      <w:lvlJc w:val="left"/>
+      <w:pPr>
+        <w:ind w:left="5760" w:hanging="360"/>
+      </w:pPr>
+    </w:lvl>
+    <w:lvl w:ilvl="8" w:tplc="0809001B" w:tentative="1">
+      <w:start w:val="1"/>
+      <w:numFmt w:val="lowerRoman"/>
+      <w:lvlText w:val="%9."/>
+      <w:lvlJc w:val="right"/>
+      <w:pPr>
+        <w:ind w:left="6480" w:hanging="180"/>
+      </w:pPr>
+    </w:lvl>
+  </w:abstractNum>
+  <w:abstractNum w:abstractNumId="6" w15:restartNumberingAfterBreak="0">
+    <w:nsid w:val="66116F0A"/>
+    <w:multiLevelType w:val="hybridMultilevel"/>
+    <w:tmpl w:val="5B08AB74"/>
+    <w:lvl w:ilvl="0" w:tplc="E6FAC328">
+      <w:start w:val="1"/>
+      <w:numFmt w:val="decimal"/>
+      <w:lvlText w:val="%1."/>
+      <w:lvlJc w:val="left"/>
+      <w:pPr>
+        <w:ind w:left="720" w:hanging="360"/>
+      </w:pPr>
+      <w:rPr>
+        <w:rFonts w:hint="default"/>
+      </w:rPr>
+    </w:lvl>
+    <w:lvl w:ilvl="1" w:tplc="08090019" w:tentative="1">
+      <w:start w:val="1"/>
+      <w:numFmt w:val="lowerLetter"/>
+      <w:lvlText w:val="%2."/>
+      <w:lvlJc w:val="left"/>
+      <w:pPr>
+        <w:ind w:left="1440" w:hanging="360"/>
+      </w:pPr>
+    </w:lvl>
+    <w:lvl w:ilvl="2" w:tplc="0809001B" w:tentative="1">
+      <w:start w:val="1"/>
+      <w:numFmt w:val="lowerRoman"/>
+      <w:lvlText w:val="%3."/>
+      <w:lvlJc w:val="right"/>
+      <w:pPr>
+        <w:ind w:left="2160" w:hanging="180"/>
+      </w:pPr>
+    </w:lvl>
+    <w:lvl w:ilvl="3" w:tplc="0809000F" w:tentative="1">
+      <w:start w:val="1"/>
+      <w:numFmt w:val="decimal"/>
+      <w:lvlText w:val="%4."/>
+      <w:lvlJc w:val="left"/>
+      <w:pPr>
+        <w:ind w:left="2880" w:hanging="360"/>
+      </w:pPr>
+    </w:lvl>
+    <w:lvl w:ilvl="4" w:tplc="08090019" w:tentative="1">
+      <w:start w:val="1"/>
+      <w:numFmt w:val="lowerLetter"/>
+      <w:lvlText w:val="%5."/>
+      <w:lvlJc w:val="left"/>
+      <w:pPr>
+        <w:ind w:left="3600" w:hanging="360"/>
+      </w:pPr>
+    </w:lvl>
+    <w:lvl w:ilvl="5" w:tplc="0809001B" w:tentative="1">
+      <w:start w:val="1"/>
+      <w:numFmt w:val="lowerRoman"/>
+      <w:lvlText w:val="%6."/>
+      <w:lvlJc w:val="right"/>
+      <w:pPr>
+        <w:ind w:left="4320" w:hanging="180"/>
+      </w:pPr>
+    </w:lvl>
+    <w:lvl w:ilvl="6" w:tplc="0809000F" w:tentative="1">
+      <w:start w:val="1"/>
+      <w:numFmt w:val="decimal"/>
+      <w:lvlText w:val="%7."/>
+      <w:lvlJc w:val="left"/>
+      <w:pPr>
+        <w:ind w:left="5040" w:hanging="360"/>
+      </w:pPr>
+    </w:lvl>
+    <w:lvl w:ilvl="7" w:tplc="08090019" w:tentative="1">
+      <w:start w:val="1"/>
+      <w:numFmt w:val="lowerLetter"/>
+      <w:lvlText w:val="%8."/>
+      <w:lvlJc w:val="left"/>
+      <w:pPr>
+        <w:ind w:left="5760" w:hanging="360"/>
+      </w:pPr>
+    </w:lvl>
+    <w:lvl w:ilvl="8" w:tplc="0809001B" w:tentative="1">
+      <w:start w:val="1"/>
+      <w:numFmt w:val="lowerRoman"/>
+      <w:lvlText w:val="%9."/>
+      <w:lvlJc w:val="right"/>
+      <w:pPr>
+        <w:ind w:left="6480" w:hanging="180"/>
+      </w:pPr>
+    </w:lvl>
+  </w:abstractNum>
+  <w:abstractNum w:abstractNumId="7" w15:restartNumberingAfterBreak="0">
+    <w:nsid w:val="734C6ADC"/>
+    <w:multiLevelType w:val="hybridMultilevel"/>
+    <w:tmpl w:val="81BC8AF2"/>
+    <w:lvl w:ilvl="0" w:tplc="0809000F">
+      <w:start w:val="1"/>
+      <w:numFmt w:val="decimal"/>
+      <w:lvlText w:val="%1."/>
+      <w:lvlJc w:val="left"/>
+      <w:pPr>
+        <w:ind w:left="720" w:hanging="360"/>
+      </w:pPr>
+    </w:lvl>
+    <w:lvl w:ilvl="1" w:tplc="08090019" w:tentative="1">
+      <w:start w:val="1"/>
+      <w:numFmt w:val="lowerLetter"/>
+      <w:lvlText w:val="%2."/>
+      <w:lvlJc w:val="left"/>
+      <w:pPr>
+        <w:ind w:left="1440" w:hanging="360"/>
+      </w:pPr>
+    </w:lvl>
+    <w:lvl w:ilvl="2" w:tplc="0809001B" w:tentative="1">
+      <w:start w:val="1"/>
+      <w:numFmt w:val="lowerRoman"/>
+      <w:lvlText w:val="%3."/>
+      <w:lvlJc w:val="right"/>
+      <w:pPr>
+        <w:ind w:left="2160" w:hanging="180"/>
+      </w:pPr>
+    </w:lvl>
+    <w:lvl w:ilvl="3" w:tplc="0809000F" w:tentative="1">
+      <w:start w:val="1"/>
+      <w:numFmt w:val="decimal"/>
+      <w:lvlText w:val="%4."/>
+      <w:lvlJc w:val="left"/>
+      <w:pPr>
+        <w:ind w:left="2880" w:hanging="360"/>
+      </w:pPr>
+    </w:lvl>
+    <w:lvl w:ilvl="4" w:tplc="08090019" w:tentative="1">
+      <w:start w:val="1"/>
+      <w:numFmt w:val="lowerLetter"/>
+      <w:lvlText w:val="%5."/>
+      <w:lvlJc w:val="left"/>
+      <w:pPr>
+        <w:ind w:left="3600" w:hanging="360"/>
+      </w:pPr>
+    </w:lvl>
+    <w:lvl w:ilvl="5" w:tplc="0809001B" w:tentative="1">
+      <w:start w:val="1"/>
+      <w:numFmt w:val="lowerRoman"/>
+      <w:lvlText w:val="%6."/>
+      <w:lvlJc w:val="right"/>
+      <w:pPr>
+        <w:ind w:left="4320" w:hanging="180"/>
+      </w:pPr>
+    </w:lvl>
+    <w:lvl w:ilvl="6" w:tplc="0809000F" w:tentative="1">
+      <w:start w:val="1"/>
+      <w:numFmt w:val="decimal"/>
+      <w:lvlText w:val="%7."/>
+      <w:lvlJc w:val="left"/>
+      <w:pPr>
+        <w:ind w:left="5040" w:hanging="360"/>
+      </w:pPr>
+    </w:lvl>
+    <w:lvl w:ilvl="7" w:tplc="08090019" w:tentative="1">
+      <w:start w:val="1"/>
+      <w:numFmt w:val="lowerLetter"/>
+      <w:lvlText w:val="%8."/>
+      <w:lvlJc w:val="left"/>
+      <w:pPr>
+        <w:ind w:left="5760" w:hanging="360"/>
+      </w:pPr>
+    </w:lvl>
+    <w:lvl w:ilvl="8" w:tplc="0809001B" w:tentative="1">
+      <w:start w:val="1"/>
+      <w:numFmt w:val="lowerRoman"/>
+      <w:lvlText w:val="%9."/>
+      <w:lvlJc w:val="right"/>
+      <w:pPr>
+        <w:ind w:left="6480" w:hanging="180"/>
+      </w:pPr>
+    </w:lvl>
+  </w:abstractNum>
+  <w:abstractNum w:abstractNumId="8" w15:restartNumberingAfterBreak="0">
+    <w:nsid w:val="782D1867"/>
+    <w:multiLevelType w:val="hybridMultilevel"/>
+    <w:tmpl w:val="97C04076"/>
+    <w:lvl w:ilvl="0" w:tplc="08090001">
+      <w:start w:val="1"/>
+      <w:numFmt w:val="bullet"/>
+      <w:lvlText w:val=""/>
+      <w:lvlJc w:val="left"/>
+      <w:pPr>
+        <w:ind w:left="720" w:hanging="360"/>
+      </w:pPr>
+      <w:rPr>
+        <w:rFonts w:ascii="Symbol" w:hAnsi="Symbol" w:hint="default"/>
+      </w:rPr>
+    </w:lvl>
+    <w:lvl w:ilvl="1" w:tplc="08090003" w:tentative="1">
+      <w:start w:val="1"/>
+      <w:numFmt w:val="bullet"/>
+      <w:lvlText w:val="o"/>
+      <w:lvlJc w:val="left"/>
+      <w:pPr>
+        <w:ind w:left="1440" w:hanging="360"/>
+      </w:pPr>
+      <w:rPr>
+        <w:rFonts w:ascii="Courier New" w:hAnsi="Courier New" w:cs="Courier New" w:hint="default"/>
+      </w:rPr>
+    </w:lvl>
+    <w:lvl w:ilvl="2" w:tplc="08090005" w:tentative="1">
+      <w:start w:val="1"/>
+      <w:numFmt w:val="bullet"/>
+      <w:lvlText w:val=""/>
+      <w:lvlJc w:val="left"/>
+      <w:pPr>
+        <w:ind w:left="2160" w:hanging="360"/>
+      </w:pPr>
+      <w:rPr>
+        <w:rFonts w:ascii="Wingdings" w:hAnsi="Wingdings" w:hint="default"/>
+      </w:rPr>
+    </w:lvl>
+    <w:lvl w:ilvl="3" w:tplc="08090001" w:tentative="1">
+      <w:start w:val="1"/>
+      <w:numFmt w:val="bullet"/>
+      <w:lvlText w:val=""/>
+      <w:lvlJc w:val="left"/>
+      <w:pPr>
+        <w:ind w:left="2880" w:hanging="360"/>
+      </w:pPr>
+      <w:rPr>
+        <w:rFonts w:ascii="Symbol" w:hAnsi="Symbol" w:hint="default"/>
+      </w:rPr>
+    </w:lvl>
+    <w:lvl w:ilvl="4" w:tplc="08090003" w:tentative="1">
+      <w:start w:val="1"/>
+      <w:numFmt w:val="bullet"/>
+      <w:lvlText w:val="o"/>
+      <w:lvlJc w:val="left"/>
+      <w:pPr>
+        <w:ind w:left="3600" w:hanging="360"/>
+      </w:pPr>
+      <w:rPr>
+        <w:rFonts w:ascii="Courier New" w:hAnsi="Courier New" w:cs="Courier New" w:hint="default"/>
+      </w:rPr>
+    </w:lvl>
+    <w:lvl w:ilvl="5" w:tplc="08090005" w:tentative="1">
+      <w:start w:val="1"/>
+      <w:numFmt w:val="bullet"/>
+      <w:lvlText w:val=""/>
+      <w:lvlJc w:val="left"/>
+      <w:pPr>
+        <w:ind w:left="4320" w:hanging="360"/>
+      </w:pPr>
+      <w:rPr>
+        <w:rFonts w:ascii="Wingdings" w:hAnsi="Wingdings" w:hint="default"/>
+      </w:rPr>
+    </w:lvl>
+    <w:lvl w:ilvl="6" w:tplc="08090001" w:tentative="1">
+      <w:start w:val="1"/>
+      <w:numFmt w:val="bullet"/>
+      <w:lvlText w:val=""/>
+      <w:lvlJc w:val="left"/>
+      <w:pPr>
+        <w:ind w:left="5040" w:hanging="360"/>
+      </w:pPr>
+      <w:rPr>
+        <w:rFonts w:ascii="Symbol" w:hAnsi="Symbol" w:hint="default"/>
+      </w:rPr>
+    </w:lvl>
+    <w:lvl w:ilvl="7" w:tplc="08090003" w:tentative="1">
+      <w:start w:val="1"/>
+      <w:numFmt w:val="bullet"/>
+      <w:lvlText w:val="o"/>
+      <w:lvlJc w:val="left"/>
+      <w:pPr>
+        <w:ind w:left="5760" w:hanging="360"/>
+      </w:pPr>
+      <w:rPr>
+        <w:rFonts w:ascii="Courier New" w:hAnsi="Courier New" w:cs="Courier New" w:hint="default"/>
+      </w:rPr>
+    </w:lvl>
+    <w:lvl w:ilvl="8" w:tplc="08090005" w:tentative="1">
+      <w:start w:val="1"/>
+      <w:numFmt w:val="bullet"/>
+      <w:lvlText w:val=""/>
+      <w:lvlJc w:val="left"/>
+      <w:pPr>
+        <w:ind w:left="6480" w:hanging="360"/>
+      </w:pPr>
+      <w:rPr>
+        <w:rFonts w:ascii="Wingdings" w:hAnsi="Wingdings" w:hint="default"/>
+      </w:rPr>
+    </w:lvl>
+  </w:abstractNum>
+  <w:abstractNum w:abstractNumId="9" w15:restartNumberingAfterBreak="0">
+    <w:nsid w:val="7D6D10BB"/>
+    <w:multiLevelType w:val="hybridMultilevel"/>
+    <w:tmpl w:val="A7365450"/>
+    <w:lvl w:ilvl="0" w:tplc="08090019">
+      <w:start w:val="1"/>
+      <w:numFmt w:val="lowerLetter"/>
+      <w:lvlText w:val="%1."/>
+      <w:lvlJc w:val="left"/>
+      <w:pPr>
+        <w:ind w:left="720" w:hanging="360"/>
+      </w:pPr>
+      <w:rPr>
+        <w:rFonts w:hint="default"/>
+      </w:rPr>
+    </w:lvl>
+    <w:lvl w:ilvl="1" w:tplc="08090019" w:tentative="1">
+      <w:start w:val="1"/>
+      <w:numFmt w:val="lowerLetter"/>
+      <w:lvlText w:val="%2."/>
+      <w:lvlJc w:val="left"/>
+      <w:pPr>
+        <w:ind w:left="1440" w:hanging="360"/>
+      </w:pPr>
+    </w:lvl>
+    <w:lvl w:ilvl="2" w:tplc="0809001B" w:tentative="1">
+      <w:start w:val="1"/>
+      <w:numFmt w:val="lowerRoman"/>
+      <w:lvlText w:val="%3."/>
+      <w:lvlJc w:val="right"/>
+      <w:pPr>
+        <w:ind w:left="2160" w:hanging="180"/>
+      </w:pPr>
+    </w:lvl>
+    <w:lvl w:ilvl="3" w:tplc="0809000F" w:tentative="1">
+      <w:start w:val="1"/>
+      <w:numFmt w:val="decimal"/>
+      <w:lvlText w:val="%4."/>
+      <w:lvlJc w:val="left"/>
+      <w:pPr>
+        <w:ind w:left="2880" w:hanging="360"/>
+      </w:pPr>
+    </w:lvl>
+    <w:lvl w:ilvl="4" w:tplc="08090019" w:tentative="1">
+      <w:start w:val="1"/>
+      <w:numFmt w:val="lowerLetter"/>
+      <w:lvlText w:val="%5."/>
+      <w:lvlJc w:val="left"/>
+      <w:pPr>
+        <w:ind w:left="3600" w:hanging="360"/>
+      </w:pPr>
+    </w:lvl>
+    <w:lvl w:ilvl="5" w:tplc="0809001B" w:tentative="1">
+      <w:start w:val="1"/>
+      <w:numFmt w:val="lowerRoman"/>
+      <w:lvlText w:val="%6."/>
+      <w:lvlJc w:val="right"/>
+      <w:pPr>
+        <w:ind w:left="4320" w:hanging="180"/>
+      </w:pPr>
+    </w:lvl>
+    <w:lvl w:ilvl="6" w:tplc="0809000F" w:tentative="1">
+      <w:start w:val="1"/>
+      <w:numFmt w:val="decimal"/>
+      <w:lvlText w:val="%7."/>
+      <w:lvlJc w:val="left"/>
+      <w:pPr>
+        <w:ind w:left="5040" w:hanging="360"/>
+      </w:pPr>
+    </w:lvl>
+    <w:lvl w:ilvl="7" w:tplc="08090019" w:tentative="1">
+      <w:start w:val="1"/>
+      <w:numFmt w:val="lowerLetter"/>
+      <w:lvlText w:val="%8."/>
+      <w:lvlJc w:val="left"/>
+      <w:pPr>
+        <w:ind w:left="5760" w:hanging="360"/>
+      </w:pPr>
+    </w:lvl>
+    <w:lvl w:ilvl="8" w:tplc="0809001B" w:tentative="1">
+      <w:start w:val="1"/>
+      <w:numFmt w:val="lowerRoman"/>
+      <w:lvlText w:val="%9."/>
+      <w:lvlJc w:val="right"/>
+      <w:pPr>
+        <w:ind w:left="6480" w:hanging="180"/>
+      </w:pPr>
+    </w:lvl>
+  </w:abstractNum>
   <w:num w:numId="1">
+    <w:abstractNumId w:val="4"/>
+  </w:num>
+  <w:num w:numId="2">
+    <w:abstractNumId w:val="7"/>
+  </w:num>
+  <w:num w:numId="3">
+    <w:abstractNumId w:val="5"/>
+  </w:num>
+  <w:num w:numId="4">
+    <w:abstractNumId w:val="6"/>
+  </w:num>
+  <w:num w:numId="5">
+    <w:abstractNumId w:val="8"/>
+  </w:num>
+  <w:num w:numId="6">
+    <w:abstractNumId w:val="2"/>
+  </w:num>
+  <w:num w:numId="7">
+    <w:abstractNumId w:val="9"/>
+  </w:num>
+  <w:num w:numId="8">
+    <w:abstractNumId w:val="3"/>
+  </w:num>
+  <w:num w:numId="9">
     <w:abstractNumId w:val="0"/>
+  </w:num>
+  <w:num w:numId="10">
+    <w:abstractNumId w:val="1"/>
   </w:num>
 </w:numbering>
 </file>
@@ -1252,6 +7091,10 @@
   <w:style w:type="paragraph" w:default="1" w:styleId="Normal">
     <w:name w:val="Normal"/>
     <w:qFormat/>
+    <w:rsid w:val="00C463C5"/>
+    <w:rPr>
+      <w:rFonts w:ascii="Times New Roman" w:eastAsia="Times New Roman" w:hAnsi="Times New Roman" w:cs="Times New Roman"/>
+    </w:rPr>
   </w:style>
   <w:style w:type="paragraph" w:styleId="Heading1">
     <w:name w:val="heading 1"/>
@@ -1358,7 +7201,7 @@
     <w:unhideWhenUsed/>
     <w:rsid w:val="00DC1FB7"/>
     <w:rPr>
-      <w:rFonts w:ascii="Times New Roman" w:hAnsi="Times New Roman" w:cs="Times New Roman"/>
+      <w:rFonts w:eastAsiaTheme="minorEastAsia"/>
       <w:sz w:val="18"/>
       <w:szCs w:val="18"/>
     </w:rPr>
@@ -1386,6 +7229,89 @@
       <w:ind w:left="720"/>
       <w:contextualSpacing/>
     </w:pPr>
+    <w:rPr>
+      <w:rFonts w:asciiTheme="minorHAnsi" w:eastAsiaTheme="minorEastAsia" w:hAnsiTheme="minorHAnsi" w:cstheme="minorBidi"/>
+    </w:rPr>
+  </w:style>
+  <w:style w:type="table" w:styleId="TableGrid">
+    <w:name w:val="Table Grid"/>
+    <w:basedOn w:val="TableNormal"/>
+    <w:uiPriority w:val="39"/>
+    <w:rsid w:val="00A542F3"/>
+    <w:tblPr>
+      <w:tblBorders>
+        <w:top w:val="single" w:sz="4" w:space="0" w:color="auto"/>
+        <w:left w:val="single" w:sz="4" w:space="0" w:color="auto"/>
+        <w:bottom w:val="single" w:sz="4" w:space="0" w:color="auto"/>
+        <w:right w:val="single" w:sz="4" w:space="0" w:color="auto"/>
+        <w:insideH w:val="single" w:sz="4" w:space="0" w:color="auto"/>
+        <w:insideV w:val="single" w:sz="4" w:space="0" w:color="auto"/>
+      </w:tblBorders>
+    </w:tblPr>
+  </w:style>
+  <w:style w:type="table" w:styleId="TableGridLight">
+    <w:name w:val="Grid Table Light"/>
+    <w:basedOn w:val="TableNormal"/>
+    <w:uiPriority w:val="40"/>
+    <w:rsid w:val="006C3B57"/>
+    <w:tblPr>
+      <w:tblBorders>
+        <w:top w:val="single" w:sz="4" w:space="0" w:color="BFBFBF" w:themeColor="background1" w:themeShade="BF"/>
+        <w:left w:val="single" w:sz="4" w:space="0" w:color="BFBFBF" w:themeColor="background1" w:themeShade="BF"/>
+        <w:bottom w:val="single" w:sz="4" w:space="0" w:color="BFBFBF" w:themeColor="background1" w:themeShade="BF"/>
+        <w:right w:val="single" w:sz="4" w:space="0" w:color="BFBFBF" w:themeColor="background1" w:themeShade="BF"/>
+        <w:insideH w:val="single" w:sz="4" w:space="0" w:color="BFBFBF" w:themeColor="background1" w:themeShade="BF"/>
+        <w:insideV w:val="single" w:sz="4" w:space="0" w:color="BFBFBF" w:themeColor="background1" w:themeShade="BF"/>
+      </w:tblBorders>
+    </w:tblPr>
+  </w:style>
+  <w:style w:type="paragraph" w:styleId="Header">
+    <w:name w:val="header"/>
+    <w:basedOn w:val="Normal"/>
+    <w:link w:val="HeaderChar"/>
+    <w:uiPriority w:val="99"/>
+    <w:unhideWhenUsed/>
+    <w:rsid w:val="00C463C5"/>
+    <w:pPr>
+      <w:tabs>
+        <w:tab w:val="center" w:pos="4513"/>
+        <w:tab w:val="right" w:pos="9026"/>
+      </w:tabs>
+    </w:pPr>
+    <w:rPr>
+      <w:rFonts w:asciiTheme="minorHAnsi" w:eastAsiaTheme="minorEastAsia" w:hAnsiTheme="minorHAnsi" w:cstheme="minorBidi"/>
+    </w:rPr>
+  </w:style>
+  <w:style w:type="character" w:customStyle="1" w:styleId="HeaderChar">
+    <w:name w:val="Header Char"/>
+    <w:basedOn w:val="DefaultParagraphFont"/>
+    <w:link w:val="Header"/>
+    <w:uiPriority w:val="99"/>
+    <w:rsid w:val="00C463C5"/>
+  </w:style>
+  <w:style w:type="paragraph" w:styleId="Footer">
+    <w:name w:val="footer"/>
+    <w:basedOn w:val="Normal"/>
+    <w:link w:val="FooterChar"/>
+    <w:uiPriority w:val="99"/>
+    <w:unhideWhenUsed/>
+    <w:rsid w:val="00C463C5"/>
+    <w:pPr>
+      <w:tabs>
+        <w:tab w:val="center" w:pos="4513"/>
+        <w:tab w:val="right" w:pos="9026"/>
+      </w:tabs>
+    </w:pPr>
+    <w:rPr>
+      <w:rFonts w:asciiTheme="minorHAnsi" w:eastAsiaTheme="minorEastAsia" w:hAnsiTheme="minorHAnsi" w:cstheme="minorBidi"/>
+    </w:rPr>
+  </w:style>
+  <w:style w:type="character" w:customStyle="1" w:styleId="FooterChar">
+    <w:name w:val="Footer Char"/>
+    <w:basedOn w:val="DefaultParagraphFont"/>
+    <w:link w:val="Footer"/>
+    <w:uiPriority w:val="99"/>
+    <w:rsid w:val="00C463C5"/>
   </w:style>
 </w:styles>
 </file>
